--- a/Report/T - Pre.docx
+++ b/Report/T - Pre.docx
@@ -2,63 +2,6 @@
 <file path=word/document.xml><?xml version="1.0" encoding="utf-8"?>
 <w:document xmlns:wpc="http://schemas.microsoft.com/office/word/2010/wordprocessingCanvas" xmlns:cx="http://schemas.microsoft.com/office/drawing/2014/chartex" xmlns:cx1="http://schemas.microsoft.com/office/drawing/2015/9/8/chartex" xmlns:cx2="http://schemas.microsoft.com/office/drawing/2015/10/21/chartex" xmlns:cx3="http://schemas.microsoft.com/office/drawing/2016/5/9/chartex" xmlns:cx4="http://schemas.microsoft.com/office/drawing/2016/5/10/chartex" xmlns:cx5="http://schemas.microsoft.com/office/drawing/2016/5/11/chartex" xmlns:cx6="http://schemas.microsoft.com/office/drawing/2016/5/12/chartex" xmlns:cx7="http://schemas.microsoft.com/office/drawing/2016/5/13/chartex" xmlns:cx8="http://schemas.microsoft.com/office/drawing/2016/5/14/chartex" xmlns:mc="http://schemas.openxmlformats.org/markup-compatibility/2006" xmlns:aink="http://schemas.microsoft.com/office/drawing/2016/ink" xmlns:am3d="http://schemas.microsoft.com/office/drawing/2017/model3d" xmlns:o="urn:schemas-microsoft-com:office:office" xmlns:r="http://schemas.openxmlformats.org/officeDocument/2006/relationships" xmlns:m="http://schemas.openxmlformats.org/officeDocument/2006/math" xmlns:v="urn:schemas-microsoft-com:vml" xmlns:wp14="http://schemas.microsoft.com/office/word/2010/wordprocessingDrawing" xmlns:wp="http://schemas.openxmlformats.org/drawingml/2006/wordprocessingDrawing" xmlns:w10="urn:schemas-microsoft-com:office:word" xmlns:w="http://schemas.openxmlformats.org/wordprocessingml/2006/main" xmlns:w14="http://schemas.microsoft.com/office/word/2010/wordml" xmlns:w15="http://schemas.microsoft.com/office/word/2012/wordml" xmlns:w16cid="http://schemas.microsoft.com/office/word/2016/wordml/cid" xmlns:w16se="http://schemas.microsoft.com/office/word/2015/wordml/symex" xmlns:wpg="http://schemas.microsoft.com/office/word/2010/wordprocessingGroup" xmlns:wpi="http://schemas.microsoft.com/office/word/2010/wordprocessingInk" xmlns:wne="http://schemas.microsoft.com/office/word/2006/wordml" xmlns:wps="http://schemas.microsoft.com/office/word/2010/wordprocessingShape" mc:Ignorable="w14 w15 w16se w16cid wp14">
   <w:body>
-    <w:p>
-      <w:pPr>
-        <w:pStyle w:val="Heading1"/>
-        <w:spacing w:line="276" w:lineRule="auto"/>
-      </w:pPr>
-      <w:bookmarkStart w:id="0" w:name="_Ref515798981"/>
-      <w:bookmarkStart w:id="1" w:name="_Toc515872387"/>
-      <w:r>
-        <w:t>Abstract</w:t>
-      </w:r>
-      <w:bookmarkEnd w:id="0"/>
-      <w:bookmarkEnd w:id="1"/>
-    </w:p>
-    <w:p>
-      <w:pPr>
-        <w:spacing w:line="276" w:lineRule="auto"/>
-      </w:pPr>
-      <w:r>
-        <w:t>200-300 words written last</w:t>
-      </w:r>
-    </w:p>
-    <w:p>
-      <w:pPr>
-        <w:spacing w:line="276" w:lineRule="auto"/>
-      </w:pPr>
-      <w:r>
-        <w:br w:type="page"/>
-      </w:r>
-    </w:p>
-    <w:p>
-      <w:pPr>
-        <w:pStyle w:val="Heading1"/>
-        <w:spacing w:line="276" w:lineRule="auto"/>
-      </w:pPr>
-      <w:bookmarkStart w:id="2" w:name="_Toc515872388"/>
-      <w:r>
-        <w:lastRenderedPageBreak/>
-        <w:t>Executive summary</w:t>
-      </w:r>
-      <w:bookmarkEnd w:id="2"/>
-    </w:p>
-    <w:p>
-      <w:pPr>
-        <w:spacing w:line="276" w:lineRule="auto"/>
-      </w:pPr>
-      <w:r>
-        <w:t xml:space="preserve">1 page </w:t>
-      </w:r>
-    </w:p>
-    <w:p>
-      <w:pPr>
-        <w:spacing w:line="276" w:lineRule="auto"/>
-      </w:pPr>
-      <w:r>
-        <w:br w:type="page"/>
-      </w:r>
-    </w:p>
     <w:sdt>
       <w:sdtPr>
         <w:rPr>
@@ -123,7 +66,7 @@
             </w:rPr>
             <w:fldChar w:fldCharType="separate"/>
           </w:r>
-          <w:hyperlink w:anchor="_Toc515872387" w:history="1">
+          <w:hyperlink w:anchor="_Toc515881620" w:history="1">
             <w:r>
               <w:rPr>
                 <w:rStyle w:val="Hyperlink"/>
@@ -143,7 +86,7 @@
               <w:rPr>
                 <w:rStyle w:val="Hyperlink"/>
               </w:rPr>
-              <w:t>Abstract</w:t>
+              <w:t>Table of Figures</w:t>
             </w:r>
             <w:r>
               <w:rPr>
@@ -161,7 +104,7 @@
               <w:rPr>
                 <w:webHidden/>
               </w:rPr>
-              <w:instrText xml:space="preserve"> PAGEREF _Toc515872387 \h </w:instrText>
+              <w:instrText xml:space="preserve"> PAGEREF _Toc515881620 \h </w:instrText>
             </w:r>
             <w:r>
               <w:rPr>
@@ -201,7 +144,7 @@
               <w:lang w:eastAsia="en-AU"/>
             </w:rPr>
           </w:pPr>
-          <w:hyperlink w:anchor="_Toc515872388" w:history="1">
+          <w:hyperlink w:anchor="_Toc515881621" w:history="1">
             <w:r>
               <w:rPr>
                 <w:rStyle w:val="Hyperlink"/>
@@ -221,7 +164,7 @@
               <w:rPr>
                 <w:rStyle w:val="Hyperlink"/>
               </w:rPr>
-              <w:t>Executive summary</w:t>
+              <w:t>Table of Tables</w:t>
             </w:r>
             <w:r>
               <w:rPr>
@@ -239,7 +182,7 @@
               <w:rPr>
                 <w:webHidden/>
               </w:rPr>
-              <w:instrText xml:space="preserve"> PAGEREF _Toc515872388 \h </w:instrText>
+              <w:instrText xml:space="preserve"> PAGEREF _Toc515881621 \h </w:instrText>
             </w:r>
             <w:r>
               <w:rPr>
@@ -256,7 +199,7 @@
               <w:rPr>
                 <w:webHidden/>
               </w:rPr>
-              <w:t>2</w:t>
+              <w:t>1</w:t>
             </w:r>
             <w:r>
               <w:rPr>
@@ -279,7 +222,7 @@
               <w:lang w:eastAsia="en-AU"/>
             </w:rPr>
           </w:pPr>
-          <w:hyperlink w:anchor="_Toc515872389" w:history="1">
+          <w:hyperlink w:anchor="_Toc515881622" w:history="1">
             <w:r>
               <w:rPr>
                 <w:rStyle w:val="Hyperlink"/>
@@ -299,7 +242,7 @@
               <w:rPr>
                 <w:rStyle w:val="Hyperlink"/>
               </w:rPr>
-              <w:t>Table of Figures</w:t>
+              <w:t>Table of Equations</w:t>
             </w:r>
             <w:r>
               <w:rPr>
@@ -317,7 +260,7 @@
               <w:rPr>
                 <w:webHidden/>
               </w:rPr>
-              <w:instrText xml:space="preserve"> PAGEREF _Toc515872389 \h </w:instrText>
+              <w:instrText xml:space="preserve"> PAGEREF _Toc515881622 \h </w:instrText>
             </w:r>
             <w:r>
               <w:rPr>
@@ -334,7 +277,7 @@
               <w:rPr>
                 <w:webHidden/>
               </w:rPr>
-              <w:t>3</w:t>
+              <w:t>2</w:t>
             </w:r>
             <w:r>
               <w:rPr>
@@ -357,7 +300,7 @@
               <w:lang w:eastAsia="en-AU"/>
             </w:rPr>
           </w:pPr>
-          <w:hyperlink w:anchor="_Toc515872390" w:history="1">
+          <w:hyperlink w:anchor="_Toc515881623" w:history="1">
             <w:r>
               <w:rPr>
                 <w:rStyle w:val="Hyperlink"/>
@@ -377,7 +320,7 @@
               <w:rPr>
                 <w:rStyle w:val="Hyperlink"/>
               </w:rPr>
-              <w:t>Table of Tables</w:t>
+              <w:t>Notes on Structure</w:t>
             </w:r>
             <w:r>
               <w:rPr>
@@ -395,7 +338,7 @@
               <w:rPr>
                 <w:webHidden/>
               </w:rPr>
-              <w:instrText xml:space="preserve"> PAGEREF _Toc515872390 \h </w:instrText>
+              <w:instrText xml:space="preserve"> PAGEREF _Toc515881623 \h </w:instrText>
             </w:r>
             <w:r>
               <w:rPr>
@@ -412,7 +355,7 @@
               <w:rPr>
                 <w:webHidden/>
               </w:rPr>
-              <w:t>4</w:t>
+              <w:t>1</w:t>
             </w:r>
             <w:r>
               <w:rPr>
@@ -435,7 +378,7 @@
               <w:lang w:eastAsia="en-AU"/>
             </w:rPr>
           </w:pPr>
-          <w:hyperlink w:anchor="_Toc515872391" w:history="1">
+          <w:hyperlink w:anchor="_Toc515881624" w:history="1">
             <w:r>
               <w:rPr>
                 <w:rStyle w:val="Hyperlink"/>
@@ -455,7 +398,7 @@
               <w:rPr>
                 <w:rStyle w:val="Hyperlink"/>
               </w:rPr>
-              <w:t>Table of Equations</w:t>
+              <w:t>Introduction and Outline</w:t>
             </w:r>
             <w:r>
               <w:rPr>
@@ -473,163 +416,7 @@
               <w:rPr>
                 <w:webHidden/>
               </w:rPr>
-              <w:instrText xml:space="preserve"> PAGEREF _Toc515872391 \h </w:instrText>
-            </w:r>
-            <w:r>
-              <w:rPr>
-                <w:webHidden/>
-              </w:rPr>
-            </w:r>
-            <w:r>
-              <w:rPr>
-                <w:webHidden/>
-              </w:rPr>
-              <w:fldChar w:fldCharType="separate"/>
-            </w:r>
-            <w:r>
-              <w:rPr>
-                <w:webHidden/>
-              </w:rPr>
-              <w:t>4</w:t>
-            </w:r>
-            <w:r>
-              <w:rPr>
-                <w:webHidden/>
-              </w:rPr>
-              <w:fldChar w:fldCharType="end"/>
-            </w:r>
-          </w:hyperlink>
-        </w:p>
-        <w:p>
-          <w:pPr>
-            <w:pStyle w:val="TOC1"/>
-            <w:tabs>
-              <w:tab w:val="left" w:pos="440"/>
-            </w:tabs>
-            <w:rPr>
-              <w:rFonts w:asciiTheme="minorHAnsi" w:eastAsiaTheme="minorEastAsia" w:hAnsiTheme="minorHAnsi"/>
-              <w:b w:val="0"/>
-              <w:sz w:val="22"/>
-              <w:lang w:eastAsia="en-AU"/>
-            </w:rPr>
-          </w:pPr>
-          <w:hyperlink w:anchor="_Toc515872392" w:history="1">
-            <w:r>
-              <w:rPr>
-                <w:rStyle w:val="Hyperlink"/>
-              </w:rPr>
-              <w:t>6</w:t>
-            </w:r>
-            <w:r>
-              <w:rPr>
-                <w:rFonts w:asciiTheme="minorHAnsi" w:eastAsiaTheme="minorEastAsia" w:hAnsiTheme="minorHAnsi"/>
-                <w:b w:val="0"/>
-                <w:sz w:val="22"/>
-                <w:lang w:eastAsia="en-AU"/>
-              </w:rPr>
-              <w:tab/>
-            </w:r>
-            <w:r>
-              <w:rPr>
-                <w:rStyle w:val="Hyperlink"/>
-              </w:rPr>
-              <w:t>Notes on Structure</w:t>
-            </w:r>
-            <w:r>
-              <w:rPr>
-                <w:webHidden/>
-              </w:rPr>
-              <w:tab/>
-            </w:r>
-            <w:r>
-              <w:rPr>
-                <w:webHidden/>
-              </w:rPr>
-              <w:fldChar w:fldCharType="begin"/>
-            </w:r>
-            <w:r>
-              <w:rPr>
-                <w:webHidden/>
-              </w:rPr>
-              <w:instrText xml:space="preserve"> PAGEREF _Toc515872392 \h </w:instrText>
-            </w:r>
-            <w:r>
-              <w:rPr>
-                <w:webHidden/>
-              </w:rPr>
-            </w:r>
-            <w:r>
-              <w:rPr>
-                <w:webHidden/>
-              </w:rPr>
-              <w:fldChar w:fldCharType="separate"/>
-            </w:r>
-            <w:r>
-              <w:rPr>
-                <w:webHidden/>
-              </w:rPr>
-              <w:t>1</w:t>
-            </w:r>
-            <w:r>
-              <w:rPr>
-                <w:webHidden/>
-              </w:rPr>
-              <w:fldChar w:fldCharType="end"/>
-            </w:r>
-          </w:hyperlink>
-        </w:p>
-        <w:p>
-          <w:pPr>
-            <w:pStyle w:val="TOC1"/>
-            <w:tabs>
-              <w:tab w:val="left" w:pos="440"/>
-            </w:tabs>
-            <w:rPr>
-              <w:rFonts w:asciiTheme="minorHAnsi" w:eastAsiaTheme="minorEastAsia" w:hAnsiTheme="minorHAnsi"/>
-              <w:b w:val="0"/>
-              <w:sz w:val="22"/>
-              <w:lang w:eastAsia="en-AU"/>
-            </w:rPr>
-          </w:pPr>
-          <w:hyperlink w:anchor="_Toc515872393" w:history="1">
-            <w:r>
-              <w:rPr>
-                <w:rStyle w:val="Hyperlink"/>
-              </w:rPr>
-              <w:t>7</w:t>
-            </w:r>
-            <w:r>
-              <w:rPr>
-                <w:rFonts w:asciiTheme="minorHAnsi" w:eastAsiaTheme="minorEastAsia" w:hAnsiTheme="minorHAnsi"/>
-                <w:b w:val="0"/>
-                <w:sz w:val="22"/>
-                <w:lang w:eastAsia="en-AU"/>
-              </w:rPr>
-              <w:tab/>
-            </w:r>
-            <w:r>
-              <w:rPr>
-                <w:rStyle w:val="Hyperlink"/>
-              </w:rPr>
-              <w:t>Introduction and Outline</w:t>
-            </w:r>
-            <w:r>
-              <w:rPr>
-                <w:webHidden/>
-              </w:rPr>
-              <w:tab/>
-            </w:r>
-            <w:r>
-              <w:rPr>
-                <w:webHidden/>
-              </w:rPr>
-              <w:fldChar w:fldCharType="begin"/>
-            </w:r>
-            <w:r>
-              <w:rPr>
-                <w:webHidden/>
-              </w:rPr>
-              <w:instrText xml:space="preserve"> PAGEREF _Toc515872393 \h </w:instrText>
+              <w:instrText xml:space="preserve"> PAGEREF _Toc515881624 \h </w:instrText>
             </w:r>
             <w:r>
               <w:rPr>
@@ -670,13 +457,13 @@
               <w:lang w:eastAsia="en-AU"/>
             </w:rPr>
           </w:pPr>
-          <w:hyperlink w:anchor="_Toc515872394" w:history="1">
+          <w:hyperlink w:anchor="_Toc515881625" w:history="1">
             <w:r>
               <w:rPr>
                 <w:rStyle w:val="Hyperlink"/>
                 <w:noProof/>
               </w:rPr>
-              <w:t>7.1</w:t>
+              <w:t>5.1</w:t>
             </w:r>
             <w:r>
               <w:rPr>
@@ -713,7 +500,7 @@
                 <w:noProof/>
                 <w:webHidden/>
               </w:rPr>
-              <w:instrText xml:space="preserve"> PAGEREF _Toc515872394 \h </w:instrText>
+              <w:instrText xml:space="preserve"> PAGEREF _Toc515881625 \h </w:instrText>
             </w:r>
             <w:r>
               <w:rPr>
@@ -758,13 +545,13 @@
               <w:lang w:eastAsia="en-AU"/>
             </w:rPr>
           </w:pPr>
-          <w:hyperlink w:anchor="_Toc515872395" w:history="1">
+          <w:hyperlink w:anchor="_Toc515881626" w:history="1">
             <w:r>
               <w:rPr>
                 <w:rStyle w:val="Hyperlink"/>
                 <w:noProof/>
               </w:rPr>
-              <w:t>7.2</w:t>
+              <w:t>5.2</w:t>
             </w:r>
             <w:r>
               <w:rPr>
@@ -801,7 +588,7 @@
                 <w:noProof/>
                 <w:webHidden/>
               </w:rPr>
-              <w:instrText xml:space="preserve"> PAGEREF _Toc515872395 \h </w:instrText>
+              <w:instrText xml:space="preserve"> PAGEREF _Toc515881626 \h </w:instrText>
             </w:r>
             <w:r>
               <w:rPr>
@@ -845,12 +632,12 @@
               <w:lang w:eastAsia="en-AU"/>
             </w:rPr>
           </w:pPr>
-          <w:hyperlink w:anchor="_Toc515872396" w:history="1">
+          <w:hyperlink w:anchor="_Toc515881627" w:history="1">
             <w:r>
               <w:rPr>
                 <w:rStyle w:val="Hyperlink"/>
               </w:rPr>
-              <w:t>8</w:t>
+              <w:t>6</w:t>
             </w:r>
             <w:r>
               <w:rPr>
@@ -883,7 +670,7 @@
               <w:rPr>
                 <w:webHidden/>
               </w:rPr>
-              <w:instrText xml:space="preserve"> PAGEREF _Toc515872396 \h </w:instrText>
+              <w:instrText xml:space="preserve"> PAGEREF _Toc515881627 \h </w:instrText>
             </w:r>
             <w:r>
               <w:rPr>
@@ -924,13 +711,13 @@
               <w:lang w:eastAsia="en-AU"/>
             </w:rPr>
           </w:pPr>
-          <w:hyperlink w:anchor="_Toc515872397" w:history="1">
+          <w:hyperlink w:anchor="_Toc515881628" w:history="1">
             <w:r>
               <w:rPr>
                 <w:rStyle w:val="Hyperlink"/>
                 <w:noProof/>
               </w:rPr>
-              <w:t>8.1</w:t>
+              <w:t>6.1</w:t>
             </w:r>
             <w:r>
               <w:rPr>
@@ -967,7 +754,7 @@
                 <w:noProof/>
                 <w:webHidden/>
               </w:rPr>
-              <w:instrText xml:space="preserve"> PAGEREF _Toc515872397 \h </w:instrText>
+              <w:instrText xml:space="preserve"> PAGEREF _Toc515881628 \h </w:instrText>
             </w:r>
             <w:r>
               <w:rPr>
@@ -1012,13 +799,13 @@
               <w:lang w:eastAsia="en-AU"/>
             </w:rPr>
           </w:pPr>
-          <w:hyperlink w:anchor="_Toc515872398" w:history="1">
+          <w:hyperlink w:anchor="_Toc515881629" w:history="1">
             <w:r>
               <w:rPr>
                 <w:rStyle w:val="Hyperlink"/>
                 <w:noProof/>
               </w:rPr>
-              <w:t>8.2</w:t>
+              <w:t>6.2</w:t>
             </w:r>
             <w:r>
               <w:rPr>
@@ -1055,7 +842,7 @@
                 <w:noProof/>
                 <w:webHidden/>
               </w:rPr>
-              <w:instrText xml:space="preserve"> PAGEREF _Toc515872398 \h </w:instrText>
+              <w:instrText xml:space="preserve"> PAGEREF _Toc515881629 \h </w:instrText>
             </w:r>
             <w:r>
               <w:rPr>
@@ -1100,13 +887,13 @@
               <w:lang w:eastAsia="en-AU"/>
             </w:rPr>
           </w:pPr>
-          <w:hyperlink w:anchor="_Toc515872399" w:history="1">
+          <w:hyperlink w:anchor="_Toc515881630" w:history="1">
             <w:r>
               <w:rPr>
                 <w:rStyle w:val="Hyperlink"/>
                 <w:noProof/>
               </w:rPr>
-              <w:t>8.3</w:t>
+              <w:t>6.3</w:t>
             </w:r>
             <w:r>
               <w:rPr>
@@ -1143,7 +930,7 @@
                 <w:noProof/>
                 <w:webHidden/>
               </w:rPr>
-              <w:instrText xml:space="preserve"> PAGEREF _Toc515872399 \h </w:instrText>
+              <w:instrText xml:space="preserve"> PAGEREF _Toc515881630 \h </w:instrText>
             </w:r>
             <w:r>
               <w:rPr>
@@ -1168,84 +955,6 @@
             <w:r>
               <w:rPr>
                 <w:noProof/>
-                <w:webHidden/>
-              </w:rPr>
-              <w:fldChar w:fldCharType="end"/>
-            </w:r>
-          </w:hyperlink>
-        </w:p>
-        <w:p>
-          <w:pPr>
-            <w:pStyle w:val="TOC1"/>
-            <w:tabs>
-              <w:tab w:val="left" w:pos="440"/>
-            </w:tabs>
-            <w:rPr>
-              <w:rFonts w:asciiTheme="minorHAnsi" w:eastAsiaTheme="minorEastAsia" w:hAnsiTheme="minorHAnsi"/>
-              <w:b w:val="0"/>
-              <w:sz w:val="22"/>
-              <w:lang w:eastAsia="en-AU"/>
-            </w:rPr>
-          </w:pPr>
-          <w:hyperlink w:anchor="_Toc515872400" w:history="1">
-            <w:r>
-              <w:rPr>
-                <w:rStyle w:val="Hyperlink"/>
-              </w:rPr>
-              <w:t>9</w:t>
-            </w:r>
-            <w:r>
-              <w:rPr>
-                <w:rFonts w:asciiTheme="minorHAnsi" w:eastAsiaTheme="minorEastAsia" w:hAnsiTheme="minorHAnsi"/>
-                <w:b w:val="0"/>
-                <w:sz w:val="22"/>
-                <w:lang w:eastAsia="en-AU"/>
-              </w:rPr>
-              <w:tab/>
-            </w:r>
-            <w:r>
-              <w:rPr>
-                <w:rStyle w:val="Hyperlink"/>
-              </w:rPr>
-              <w:t>Scope</w:t>
-            </w:r>
-            <w:r>
-              <w:rPr>
-                <w:webHidden/>
-              </w:rPr>
-              <w:tab/>
-            </w:r>
-            <w:r>
-              <w:rPr>
-                <w:webHidden/>
-              </w:rPr>
-              <w:fldChar w:fldCharType="begin"/>
-            </w:r>
-            <w:r>
-              <w:rPr>
-                <w:webHidden/>
-              </w:rPr>
-              <w:instrText xml:space="preserve"> PAGEREF _Toc515872400 \h </w:instrText>
-            </w:r>
-            <w:r>
-              <w:rPr>
-                <w:webHidden/>
-              </w:rPr>
-            </w:r>
-            <w:r>
-              <w:rPr>
-                <w:webHidden/>
-              </w:rPr>
-              <w:fldChar w:fldCharType="separate"/>
-            </w:r>
-            <w:r>
-              <w:rPr>
-                <w:webHidden/>
-              </w:rPr>
-              <w:t>13</w:t>
-            </w:r>
-            <w:r>
-              <w:rPr>
                 <w:webHidden/>
               </w:rPr>
               <w:fldChar w:fldCharType="end"/>
@@ -1266,13 +975,13 @@
               <w:lang w:eastAsia="en-AU"/>
             </w:rPr>
           </w:pPr>
-          <w:hyperlink w:anchor="_Toc515872401" w:history="1">
+          <w:hyperlink w:anchor="_Toc515881631" w:history="1">
             <w:r>
               <w:rPr>
                 <w:rStyle w:val="Hyperlink"/>
                 <w:noProof/>
               </w:rPr>
-              <w:t>9.1</w:t>
+              <w:t>6.4</w:t>
             </w:r>
             <w:r>
               <w:rPr>
@@ -1288,7 +997,7 @@
                 <w:rStyle w:val="Hyperlink"/>
                 <w:noProof/>
               </w:rPr>
-              <w:t>Proof of Concept</w:t>
+              <w:t>Proportional–Integral–Derivative controller</w:t>
             </w:r>
             <w:r>
               <w:rPr>
@@ -1309,7 +1018,7 @@
                 <w:noProof/>
                 <w:webHidden/>
               </w:rPr>
-              <w:instrText xml:space="preserve"> PAGEREF _Toc515872401 \h </w:instrText>
+              <w:instrText xml:space="preserve"> PAGEREF _Toc515881631 \h </w:instrText>
             </w:r>
             <w:r>
               <w:rPr>
@@ -1334,6 +1043,84 @@
             <w:r>
               <w:rPr>
                 <w:noProof/>
+                <w:webHidden/>
+              </w:rPr>
+              <w:fldChar w:fldCharType="end"/>
+            </w:r>
+          </w:hyperlink>
+        </w:p>
+        <w:p>
+          <w:pPr>
+            <w:pStyle w:val="TOC1"/>
+            <w:tabs>
+              <w:tab w:val="left" w:pos="440"/>
+            </w:tabs>
+            <w:rPr>
+              <w:rFonts w:asciiTheme="minorHAnsi" w:eastAsiaTheme="minorEastAsia" w:hAnsiTheme="minorHAnsi"/>
+              <w:b w:val="0"/>
+              <w:sz w:val="22"/>
+              <w:lang w:eastAsia="en-AU"/>
+            </w:rPr>
+          </w:pPr>
+          <w:hyperlink w:anchor="_Toc515881632" w:history="1">
+            <w:r>
+              <w:rPr>
+                <w:rStyle w:val="Hyperlink"/>
+              </w:rPr>
+              <w:t>7</w:t>
+            </w:r>
+            <w:r>
+              <w:rPr>
+                <w:rFonts w:asciiTheme="minorHAnsi" w:eastAsiaTheme="minorEastAsia" w:hAnsiTheme="minorHAnsi"/>
+                <w:b w:val="0"/>
+                <w:sz w:val="22"/>
+                <w:lang w:eastAsia="en-AU"/>
+              </w:rPr>
+              <w:tab/>
+            </w:r>
+            <w:r>
+              <w:rPr>
+                <w:rStyle w:val="Hyperlink"/>
+              </w:rPr>
+              <w:t>Scope</w:t>
+            </w:r>
+            <w:r>
+              <w:rPr>
+                <w:webHidden/>
+              </w:rPr>
+              <w:tab/>
+            </w:r>
+            <w:r>
+              <w:rPr>
+                <w:webHidden/>
+              </w:rPr>
+              <w:fldChar w:fldCharType="begin"/>
+            </w:r>
+            <w:r>
+              <w:rPr>
+                <w:webHidden/>
+              </w:rPr>
+              <w:instrText xml:space="preserve"> PAGEREF _Toc515881632 \h </w:instrText>
+            </w:r>
+            <w:r>
+              <w:rPr>
+                <w:webHidden/>
+              </w:rPr>
+            </w:r>
+            <w:r>
+              <w:rPr>
+                <w:webHidden/>
+              </w:rPr>
+              <w:fldChar w:fldCharType="separate"/>
+            </w:r>
+            <w:r>
+              <w:rPr>
+                <w:webHidden/>
+              </w:rPr>
+              <w:t>15</w:t>
+            </w:r>
+            <w:r>
+              <w:rPr>
                 <w:webHidden/>
               </w:rPr>
               <w:fldChar w:fldCharType="end"/>
@@ -1354,13 +1141,13 @@
               <w:lang w:eastAsia="en-AU"/>
             </w:rPr>
           </w:pPr>
-          <w:hyperlink w:anchor="_Toc515872402" w:history="1">
+          <w:hyperlink w:anchor="_Toc515881633" w:history="1">
             <w:r>
               <w:rPr>
                 <w:rStyle w:val="Hyperlink"/>
                 <w:noProof/>
               </w:rPr>
-              <w:t>9.2</w:t>
+              <w:t>7.1</w:t>
             </w:r>
             <w:r>
               <w:rPr>
@@ -1376,7 +1163,7 @@
                 <w:rStyle w:val="Hyperlink"/>
                 <w:noProof/>
               </w:rPr>
-              <w:t>Variations</w:t>
+              <w:t>Proof of Concept</w:t>
             </w:r>
             <w:r>
               <w:rPr>
@@ -1397,7 +1184,7 @@
                 <w:noProof/>
                 <w:webHidden/>
               </w:rPr>
-              <w:instrText xml:space="preserve"> PAGEREF _Toc515872402 \h </w:instrText>
+              <w:instrText xml:space="preserve"> PAGEREF _Toc515881633 \h </w:instrText>
             </w:r>
             <w:r>
               <w:rPr>
@@ -1418,6 +1205,94 @@
                 <w:webHidden/>
               </w:rPr>
               <w:t>15</w:t>
+            </w:r>
+            <w:r>
+              <w:rPr>
+                <w:noProof/>
+                <w:webHidden/>
+              </w:rPr>
+              <w:fldChar w:fldCharType="end"/>
+            </w:r>
+          </w:hyperlink>
+        </w:p>
+        <w:p>
+          <w:pPr>
+            <w:pStyle w:val="TOC2"/>
+            <w:tabs>
+              <w:tab w:val="left" w:pos="880"/>
+              <w:tab w:val="right" w:leader="dot" w:pos="9016"/>
+            </w:tabs>
+            <w:rPr>
+              <w:rFonts w:asciiTheme="minorHAnsi" w:eastAsiaTheme="minorEastAsia" w:hAnsiTheme="minorHAnsi"/>
+              <w:noProof/>
+              <w:sz w:val="22"/>
+              <w:lang w:eastAsia="en-AU"/>
+            </w:rPr>
+          </w:pPr>
+          <w:hyperlink w:anchor="_Toc515881634" w:history="1">
+            <w:r>
+              <w:rPr>
+                <w:rStyle w:val="Hyperlink"/>
+                <w:noProof/>
+              </w:rPr>
+              <w:t>7.2</w:t>
+            </w:r>
+            <w:r>
+              <w:rPr>
+                <w:rFonts w:asciiTheme="minorHAnsi" w:eastAsiaTheme="minorEastAsia" w:hAnsiTheme="minorHAnsi"/>
+                <w:noProof/>
+                <w:sz w:val="22"/>
+                <w:lang w:eastAsia="en-AU"/>
+              </w:rPr>
+              <w:tab/>
+            </w:r>
+            <w:r>
+              <w:rPr>
+                <w:rStyle w:val="Hyperlink"/>
+                <w:noProof/>
+              </w:rPr>
+              <w:t>Variations</w:t>
+            </w:r>
+            <w:r>
+              <w:rPr>
+                <w:noProof/>
+                <w:webHidden/>
+              </w:rPr>
+              <w:tab/>
+            </w:r>
+            <w:r>
+              <w:rPr>
+                <w:noProof/>
+                <w:webHidden/>
+              </w:rPr>
+              <w:fldChar w:fldCharType="begin"/>
+            </w:r>
+            <w:r>
+              <w:rPr>
+                <w:noProof/>
+                <w:webHidden/>
+              </w:rPr>
+              <w:instrText xml:space="preserve"> PAGEREF _Toc515881634 \h </w:instrText>
+            </w:r>
+            <w:r>
+              <w:rPr>
+                <w:noProof/>
+                <w:webHidden/>
+              </w:rPr>
+            </w:r>
+            <w:r>
+              <w:rPr>
+                <w:noProof/>
+                <w:webHidden/>
+              </w:rPr>
+              <w:fldChar w:fldCharType="separate"/>
+            </w:r>
+            <w:r>
+              <w:rPr>
+                <w:noProof/>
+                <w:webHidden/>
+              </w:rPr>
+              <w:t>17</w:t>
             </w:r>
             <w:r>
               <w:rPr>
@@ -1432,7 +1307,7 @@
           <w:pPr>
             <w:pStyle w:val="TOC1"/>
             <w:tabs>
-              <w:tab w:val="left" w:pos="660"/>
+              <w:tab w:val="left" w:pos="440"/>
             </w:tabs>
             <w:rPr>
               <w:rFonts w:asciiTheme="minorHAnsi" w:eastAsiaTheme="minorEastAsia" w:hAnsiTheme="minorHAnsi"/>
@@ -1441,12 +1316,12 @@
               <w:lang w:eastAsia="en-AU"/>
             </w:rPr>
           </w:pPr>
-          <w:hyperlink w:anchor="_Toc515872403" w:history="1">
+          <w:hyperlink w:anchor="_Toc515881635" w:history="1">
             <w:r>
               <w:rPr>
                 <w:rStyle w:val="Hyperlink"/>
               </w:rPr>
-              <w:t>10</w:t>
+              <w:t>8</w:t>
             </w:r>
             <w:r>
               <w:rPr>
@@ -1479,7 +1354,7 @@
               <w:rPr>
                 <w:webHidden/>
               </w:rPr>
-              <w:instrText xml:space="preserve"> PAGEREF _Toc515872403 \h </w:instrText>
+              <w:instrText xml:space="preserve"> PAGEREF _Toc515881635 \h </w:instrText>
             </w:r>
             <w:r>
               <w:rPr>
@@ -1496,7 +1371,7 @@
               <w:rPr>
                 <w:webHidden/>
               </w:rPr>
-              <w:t>17</w:t>
+              <w:t>19</w:t>
             </w:r>
             <w:r>
               <w:rPr>
@@ -1510,7 +1385,7 @@
           <w:pPr>
             <w:pStyle w:val="TOC1"/>
             <w:tabs>
-              <w:tab w:val="left" w:pos="660"/>
+              <w:tab w:val="left" w:pos="440"/>
             </w:tabs>
             <w:rPr>
               <w:rFonts w:asciiTheme="minorHAnsi" w:eastAsiaTheme="minorEastAsia" w:hAnsiTheme="minorHAnsi"/>
@@ -1519,12 +1394,12 @@
               <w:lang w:eastAsia="en-AU"/>
             </w:rPr>
           </w:pPr>
-          <w:hyperlink w:anchor="_Toc515872404" w:history="1">
+          <w:hyperlink w:anchor="_Toc515881636" w:history="1">
             <w:r>
               <w:rPr>
                 <w:rStyle w:val="Hyperlink"/>
               </w:rPr>
-              <w:t>11</w:t>
+              <w:t>9</w:t>
             </w:r>
             <w:r>
               <w:rPr>
@@ -1557,7 +1432,7 @@
               <w:rPr>
                 <w:webHidden/>
               </w:rPr>
-              <w:instrText xml:space="preserve"> PAGEREF _Toc515872404 \h </w:instrText>
+              <w:instrText xml:space="preserve"> PAGEREF _Toc515881636 \h </w:instrText>
             </w:r>
             <w:r>
               <w:rPr>
@@ -1574,7 +1449,7 @@
               <w:rPr>
                 <w:webHidden/>
               </w:rPr>
-              <w:t>20</w:t>
+              <w:t>22</w:t>
             </w:r>
             <w:r>
               <w:rPr>
@@ -1607,11 +1482,11 @@
         <w:pStyle w:val="Heading1"/>
         <w:spacing w:line="276" w:lineRule="auto"/>
       </w:pPr>
-      <w:bookmarkStart w:id="3" w:name="_Toc515872389"/>
+      <w:bookmarkStart w:id="0" w:name="_Toc515881620"/>
       <w:r>
         <w:t>Table of Figures</w:t>
       </w:r>
-      <w:bookmarkEnd w:id="3"/>
+      <w:bookmarkEnd w:id="0"/>
     </w:p>
     <w:p>
       <w:pPr>
@@ -1635,7 +1510,7 @@
       <w:r>
         <w:fldChar w:fldCharType="separate"/>
       </w:r>
-      <w:hyperlink w:anchor="_Toc515872405" w:history="1">
+      <w:hyperlink w:anchor="_Toc515881637" w:history="1">
         <w:r>
           <w:rPr>
             <w:rStyle w:val="Hyperlink"/>
@@ -1662,7 +1537,7 @@
             <w:noProof/>
             <w:webHidden/>
           </w:rPr>
-          <w:instrText xml:space="preserve"> PAGEREF _Toc515872405 \h </w:instrText>
+          <w:instrText xml:space="preserve"> PAGEREF _Toc515881637 \h </w:instrText>
         </w:r>
         <w:r>
           <w:rPr>
@@ -1706,7 +1581,7 @@
           <w:lang w:eastAsia="en-AU"/>
         </w:rPr>
       </w:pPr>
-      <w:hyperlink w:anchor="_Toc515872406" w:history="1">
+      <w:hyperlink w:anchor="_Toc515881638" w:history="1">
         <w:r>
           <w:rPr>
             <w:rStyle w:val="Hyperlink"/>
@@ -1733,7 +1608,7 @@
             <w:noProof/>
             <w:webHidden/>
           </w:rPr>
-          <w:instrText xml:space="preserve"> PAGEREF _Toc515872406 \h </w:instrText>
+          <w:instrText xml:space="preserve"> PAGEREF _Toc515881638 \h </w:instrText>
         </w:r>
         <w:r>
           <w:rPr>
@@ -1777,7 +1652,7 @@
           <w:lang w:eastAsia="en-AU"/>
         </w:rPr>
       </w:pPr>
-      <w:hyperlink w:anchor="_Toc515872407" w:history="1">
+      <w:hyperlink w:anchor="_Toc515881639" w:history="1">
         <w:r>
           <w:rPr>
             <w:rStyle w:val="Hyperlink"/>
@@ -1804,7 +1679,78 @@
             <w:noProof/>
             <w:webHidden/>
           </w:rPr>
-          <w:instrText xml:space="preserve"> PAGEREF _Toc515872407 \h </w:instrText>
+          <w:instrText xml:space="preserve"> PAGEREF _Toc515881639 \h </w:instrText>
+        </w:r>
+        <w:r>
+          <w:rPr>
+            <w:noProof/>
+            <w:webHidden/>
+          </w:rPr>
+        </w:r>
+        <w:r>
+          <w:rPr>
+            <w:noProof/>
+            <w:webHidden/>
+          </w:rPr>
+          <w:fldChar w:fldCharType="separate"/>
+        </w:r>
+        <w:r>
+          <w:rPr>
+            <w:noProof/>
+            <w:webHidden/>
+          </w:rPr>
+          <w:t>11</w:t>
+        </w:r>
+        <w:r>
+          <w:rPr>
+            <w:noProof/>
+            <w:webHidden/>
+          </w:rPr>
+          <w:fldChar w:fldCharType="end"/>
+        </w:r>
+      </w:hyperlink>
+    </w:p>
+    <w:p>
+      <w:pPr>
+        <w:pStyle w:val="TableofFigures"/>
+        <w:tabs>
+          <w:tab w:val="right" w:leader="dot" w:pos="9016"/>
+        </w:tabs>
+        <w:rPr>
+          <w:rFonts w:asciiTheme="minorHAnsi" w:eastAsiaTheme="minorEastAsia" w:hAnsiTheme="minorHAnsi"/>
+          <w:noProof/>
+          <w:sz w:val="22"/>
+          <w:lang w:eastAsia="en-AU"/>
+        </w:rPr>
+      </w:pPr>
+      <w:hyperlink w:anchor="_Toc515881640" w:history="1">
+        <w:r>
+          <w:rPr>
+            <w:rStyle w:val="Hyperlink"/>
+            <w:noProof/>
+          </w:rPr>
+          <w:t>Figure 4: Closed Loop Control System Block Diagram</w:t>
+        </w:r>
+        <w:r>
+          <w:rPr>
+            <w:noProof/>
+            <w:webHidden/>
+          </w:rPr>
+          <w:tab/>
+        </w:r>
+        <w:r>
+          <w:rPr>
+            <w:noProof/>
+            <w:webHidden/>
+          </w:rPr>
+          <w:fldChar w:fldCharType="begin"/>
+        </w:r>
+        <w:r>
+          <w:rPr>
+            <w:noProof/>
+            <w:webHidden/>
+          </w:rPr>
+          <w:instrText xml:space="preserve"> PAGEREF _Toc515881640 \h </w:instrText>
         </w:r>
         <w:r>
           <w:rPr>
@@ -1848,13 +1794,13 @@
           <w:lang w:eastAsia="en-AU"/>
         </w:rPr>
       </w:pPr>
-      <w:hyperlink w:anchor="_Toc515872408" w:history="1">
+      <w:hyperlink w:anchor="_Toc515881641" w:history="1">
         <w:r>
           <w:rPr>
             <w:rStyle w:val="Hyperlink"/>
             <w:noProof/>
           </w:rPr>
-          <w:t>Figure 4: Closed Loop Control System Block Diagram</w:t>
+          <w:t>Figure 5: Transfer Function</w:t>
         </w:r>
         <w:r>
           <w:rPr>
@@ -1875,7 +1821,7 @@
             <w:noProof/>
             <w:webHidden/>
           </w:rPr>
-          <w:instrText xml:space="preserve"> PAGEREF _Toc515872408 \h </w:instrText>
+          <w:instrText xml:space="preserve"> PAGEREF _Toc515881641 \h </w:instrText>
         </w:r>
         <w:r>
           <w:rPr>
@@ -1919,13 +1865,13 @@
           <w:lang w:eastAsia="en-AU"/>
         </w:rPr>
       </w:pPr>
-      <w:hyperlink w:anchor="_Toc515872409" w:history="1">
+      <w:hyperlink w:anchor="_Toc515881642" w:history="1">
         <w:r>
           <w:rPr>
             <w:rStyle w:val="Hyperlink"/>
             <w:noProof/>
           </w:rPr>
-          <w:t>Figure 5; System Decomposition</w:t>
+          <w:t>Figure 6: Controlled Closed Loop System</w:t>
         </w:r>
         <w:r>
           <w:rPr>
@@ -1946,7 +1892,7 @@
             <w:noProof/>
             <w:webHidden/>
           </w:rPr>
-          <w:instrText xml:space="preserve"> PAGEREF _Toc515872409 \h </w:instrText>
+          <w:instrText xml:space="preserve"> PAGEREF _Toc515881642 \h </w:instrText>
         </w:r>
         <w:r>
           <w:rPr>
@@ -1966,7 +1912,7 @@
             <w:noProof/>
             <w:webHidden/>
           </w:rPr>
-          <w:t>17</w:t>
+          <w:t>12</w:t>
         </w:r>
         <w:r>
           <w:rPr>
@@ -1990,13 +1936,13 @@
           <w:lang w:eastAsia="en-AU"/>
         </w:rPr>
       </w:pPr>
-      <w:hyperlink w:anchor="_Toc515872410" w:history="1">
+      <w:hyperlink w:anchor="_Toc515881643" w:history="1">
         <w:r>
           <w:rPr>
             <w:rStyle w:val="Hyperlink"/>
             <w:noProof/>
           </w:rPr>
-          <w:t>Figure 6: Point and Angle to Orientation</w:t>
+          <w:t>Figure 7: Controlled Closed Loop System (Parameterised)</w:t>
         </w:r>
         <w:r>
           <w:rPr>
@@ -2017,7 +1963,7 @@
             <w:noProof/>
             <w:webHidden/>
           </w:rPr>
-          <w:instrText xml:space="preserve"> PAGEREF _Toc515872410 \h </w:instrText>
+          <w:instrText xml:space="preserve"> PAGEREF _Toc515881643 \h </w:instrText>
         </w:r>
         <w:r>
           <w:rPr>
@@ -2037,7 +1983,7 @@
             <w:noProof/>
             <w:webHidden/>
           </w:rPr>
-          <w:t>18</w:t>
+          <w:t>13</w:t>
         </w:r>
         <w:r>
           <w:rPr>
@@ -2047,22 +1993,6 @@
           <w:fldChar w:fldCharType="end"/>
         </w:r>
       </w:hyperlink>
-    </w:p>
-    <w:p>
-      <w:r>
-        <w:fldChar w:fldCharType="end"/>
-      </w:r>
-    </w:p>
-    <w:p>
-      <w:pPr>
-        <w:pStyle w:val="Heading1"/>
-        <w:spacing w:line="276" w:lineRule="auto"/>
-      </w:pPr>
-      <w:bookmarkStart w:id="4" w:name="_Toc515872390"/>
-      <w:r>
-        <w:t>Table of Tables</w:t>
-      </w:r>
-      <w:bookmarkEnd w:id="4"/>
     </w:p>
     <w:p>
       <w:pPr>
@@ -2077,6 +2007,377 @@
           <w:lang w:eastAsia="en-AU"/>
         </w:rPr>
       </w:pPr>
+      <w:hyperlink w:anchor="_Toc515881644" w:history="1">
+        <w:r>
+          <w:rPr>
+            <w:rStyle w:val="Hyperlink"/>
+            <w:noProof/>
+          </w:rPr>
+          <w:t>Figure 8: P Control</w:t>
+        </w:r>
+        <w:r>
+          <w:rPr>
+            <w:noProof/>
+            <w:webHidden/>
+          </w:rPr>
+          <w:tab/>
+        </w:r>
+        <w:r>
+          <w:rPr>
+            <w:noProof/>
+            <w:webHidden/>
+          </w:rPr>
+          <w:fldChar w:fldCharType="begin"/>
+        </w:r>
+        <w:r>
+          <w:rPr>
+            <w:noProof/>
+            <w:webHidden/>
+          </w:rPr>
+          <w:instrText xml:space="preserve"> PAGEREF _Toc515881644 \h </w:instrText>
+        </w:r>
+        <w:r>
+          <w:rPr>
+            <w:noProof/>
+            <w:webHidden/>
+          </w:rPr>
+        </w:r>
+        <w:r>
+          <w:rPr>
+            <w:noProof/>
+            <w:webHidden/>
+          </w:rPr>
+          <w:fldChar w:fldCharType="separate"/>
+        </w:r>
+        <w:r>
+          <w:rPr>
+            <w:noProof/>
+            <w:webHidden/>
+          </w:rPr>
+          <w:t>13</w:t>
+        </w:r>
+        <w:r>
+          <w:rPr>
+            <w:noProof/>
+            <w:webHidden/>
+          </w:rPr>
+          <w:fldChar w:fldCharType="end"/>
+        </w:r>
+      </w:hyperlink>
+    </w:p>
+    <w:p>
+      <w:pPr>
+        <w:pStyle w:val="TableofFigures"/>
+        <w:tabs>
+          <w:tab w:val="right" w:leader="dot" w:pos="9016"/>
+        </w:tabs>
+        <w:rPr>
+          <w:rFonts w:asciiTheme="minorHAnsi" w:eastAsiaTheme="minorEastAsia" w:hAnsiTheme="minorHAnsi"/>
+          <w:noProof/>
+          <w:sz w:val="22"/>
+          <w:lang w:eastAsia="en-AU"/>
+        </w:rPr>
+      </w:pPr>
+      <w:hyperlink w:anchor="_Toc515881645" w:history="1">
+        <w:r>
+          <w:rPr>
+            <w:rStyle w:val="Hyperlink"/>
+            <w:noProof/>
+          </w:rPr>
+          <w:t>Figure 9: PD Control</w:t>
+        </w:r>
+        <w:r>
+          <w:rPr>
+            <w:noProof/>
+            <w:webHidden/>
+          </w:rPr>
+          <w:tab/>
+        </w:r>
+        <w:r>
+          <w:rPr>
+            <w:noProof/>
+            <w:webHidden/>
+          </w:rPr>
+          <w:fldChar w:fldCharType="begin"/>
+        </w:r>
+        <w:r>
+          <w:rPr>
+            <w:noProof/>
+            <w:webHidden/>
+          </w:rPr>
+          <w:instrText xml:space="preserve"> PAGEREF _Toc515881645 \h </w:instrText>
+        </w:r>
+        <w:r>
+          <w:rPr>
+            <w:noProof/>
+            <w:webHidden/>
+          </w:rPr>
+        </w:r>
+        <w:r>
+          <w:rPr>
+            <w:noProof/>
+            <w:webHidden/>
+          </w:rPr>
+          <w:fldChar w:fldCharType="separate"/>
+        </w:r>
+        <w:r>
+          <w:rPr>
+            <w:noProof/>
+            <w:webHidden/>
+          </w:rPr>
+          <w:t>14</w:t>
+        </w:r>
+        <w:r>
+          <w:rPr>
+            <w:noProof/>
+            <w:webHidden/>
+          </w:rPr>
+          <w:fldChar w:fldCharType="end"/>
+        </w:r>
+      </w:hyperlink>
+    </w:p>
+    <w:p>
+      <w:pPr>
+        <w:pStyle w:val="TableofFigures"/>
+        <w:tabs>
+          <w:tab w:val="right" w:leader="dot" w:pos="9016"/>
+        </w:tabs>
+        <w:rPr>
+          <w:rFonts w:asciiTheme="minorHAnsi" w:eastAsiaTheme="minorEastAsia" w:hAnsiTheme="minorHAnsi"/>
+          <w:noProof/>
+          <w:sz w:val="22"/>
+          <w:lang w:eastAsia="en-AU"/>
+        </w:rPr>
+      </w:pPr>
+      <w:hyperlink w:anchor="_Toc515881646" w:history="1">
+        <w:r>
+          <w:rPr>
+            <w:rStyle w:val="Hyperlink"/>
+            <w:noProof/>
+          </w:rPr>
+          <w:t>Figure 10: PID Control</w:t>
+        </w:r>
+        <w:r>
+          <w:rPr>
+            <w:noProof/>
+            <w:webHidden/>
+          </w:rPr>
+          <w:tab/>
+        </w:r>
+        <w:r>
+          <w:rPr>
+            <w:noProof/>
+            <w:webHidden/>
+          </w:rPr>
+          <w:fldChar w:fldCharType="begin"/>
+        </w:r>
+        <w:r>
+          <w:rPr>
+            <w:noProof/>
+            <w:webHidden/>
+          </w:rPr>
+          <w:instrText xml:space="preserve"> PAGEREF _Toc515881646 \h </w:instrText>
+        </w:r>
+        <w:r>
+          <w:rPr>
+            <w:noProof/>
+            <w:webHidden/>
+          </w:rPr>
+        </w:r>
+        <w:r>
+          <w:rPr>
+            <w:noProof/>
+            <w:webHidden/>
+          </w:rPr>
+          <w:fldChar w:fldCharType="separate"/>
+        </w:r>
+        <w:r>
+          <w:rPr>
+            <w:noProof/>
+            <w:webHidden/>
+          </w:rPr>
+          <w:t>14</w:t>
+        </w:r>
+        <w:r>
+          <w:rPr>
+            <w:noProof/>
+            <w:webHidden/>
+          </w:rPr>
+          <w:fldChar w:fldCharType="end"/>
+        </w:r>
+      </w:hyperlink>
+    </w:p>
+    <w:p>
+      <w:pPr>
+        <w:pStyle w:val="TableofFigures"/>
+        <w:tabs>
+          <w:tab w:val="right" w:leader="dot" w:pos="9016"/>
+        </w:tabs>
+        <w:rPr>
+          <w:rFonts w:asciiTheme="minorHAnsi" w:eastAsiaTheme="minorEastAsia" w:hAnsiTheme="minorHAnsi"/>
+          <w:noProof/>
+          <w:sz w:val="22"/>
+          <w:lang w:eastAsia="en-AU"/>
+        </w:rPr>
+      </w:pPr>
+      <w:hyperlink w:anchor="_Toc515881647" w:history="1">
+        <w:r>
+          <w:rPr>
+            <w:rStyle w:val="Hyperlink"/>
+            <w:noProof/>
+          </w:rPr>
+          <w:t>Figure 11; System Decomposition</w:t>
+        </w:r>
+        <w:r>
+          <w:rPr>
+            <w:noProof/>
+            <w:webHidden/>
+          </w:rPr>
+          <w:tab/>
+        </w:r>
+        <w:r>
+          <w:rPr>
+            <w:noProof/>
+            <w:webHidden/>
+          </w:rPr>
+          <w:fldChar w:fldCharType="begin"/>
+        </w:r>
+        <w:r>
+          <w:rPr>
+            <w:noProof/>
+            <w:webHidden/>
+          </w:rPr>
+          <w:instrText xml:space="preserve"> PAGEREF _Toc515881647 \h </w:instrText>
+        </w:r>
+        <w:r>
+          <w:rPr>
+            <w:noProof/>
+            <w:webHidden/>
+          </w:rPr>
+        </w:r>
+        <w:r>
+          <w:rPr>
+            <w:noProof/>
+            <w:webHidden/>
+          </w:rPr>
+          <w:fldChar w:fldCharType="separate"/>
+        </w:r>
+        <w:r>
+          <w:rPr>
+            <w:noProof/>
+            <w:webHidden/>
+          </w:rPr>
+          <w:t>19</w:t>
+        </w:r>
+        <w:r>
+          <w:rPr>
+            <w:noProof/>
+            <w:webHidden/>
+          </w:rPr>
+          <w:fldChar w:fldCharType="end"/>
+        </w:r>
+      </w:hyperlink>
+    </w:p>
+    <w:p>
+      <w:pPr>
+        <w:pStyle w:val="TableofFigures"/>
+        <w:tabs>
+          <w:tab w:val="right" w:leader="dot" w:pos="9016"/>
+        </w:tabs>
+        <w:rPr>
+          <w:rFonts w:asciiTheme="minorHAnsi" w:eastAsiaTheme="minorEastAsia" w:hAnsiTheme="minorHAnsi"/>
+          <w:noProof/>
+          <w:sz w:val="22"/>
+          <w:lang w:eastAsia="en-AU"/>
+        </w:rPr>
+      </w:pPr>
+      <w:hyperlink w:anchor="_Toc515881648" w:history="1">
+        <w:r>
+          <w:rPr>
+            <w:rStyle w:val="Hyperlink"/>
+            <w:noProof/>
+          </w:rPr>
+          <w:t>Figure 12: Point and Angle to Orientation</w:t>
+        </w:r>
+        <w:r>
+          <w:rPr>
+            <w:noProof/>
+            <w:webHidden/>
+          </w:rPr>
+          <w:tab/>
+        </w:r>
+        <w:r>
+          <w:rPr>
+            <w:noProof/>
+            <w:webHidden/>
+          </w:rPr>
+          <w:fldChar w:fldCharType="begin"/>
+        </w:r>
+        <w:r>
+          <w:rPr>
+            <w:noProof/>
+            <w:webHidden/>
+          </w:rPr>
+          <w:instrText xml:space="preserve"> PAGEREF _Toc515881648 \h </w:instrText>
+        </w:r>
+        <w:r>
+          <w:rPr>
+            <w:noProof/>
+            <w:webHidden/>
+          </w:rPr>
+        </w:r>
+        <w:r>
+          <w:rPr>
+            <w:noProof/>
+            <w:webHidden/>
+          </w:rPr>
+          <w:fldChar w:fldCharType="separate"/>
+        </w:r>
+        <w:r>
+          <w:rPr>
+            <w:noProof/>
+            <w:webHidden/>
+          </w:rPr>
+          <w:t>20</w:t>
+        </w:r>
+        <w:r>
+          <w:rPr>
+            <w:noProof/>
+            <w:webHidden/>
+          </w:rPr>
+          <w:fldChar w:fldCharType="end"/>
+        </w:r>
+      </w:hyperlink>
+    </w:p>
+    <w:p>
+      <w:r>
+        <w:fldChar w:fldCharType="end"/>
+      </w:r>
+    </w:p>
+    <w:p>
+      <w:pPr>
+        <w:pStyle w:val="Heading1"/>
+        <w:spacing w:line="276" w:lineRule="auto"/>
+      </w:pPr>
+      <w:bookmarkStart w:id="1" w:name="_Toc515881621"/>
+      <w:r>
+        <w:t>Table of Tables</w:t>
+      </w:r>
+      <w:bookmarkEnd w:id="1"/>
+    </w:p>
+    <w:p>
+      <w:pPr>
+        <w:pStyle w:val="TableofFigures"/>
+        <w:tabs>
+          <w:tab w:val="right" w:leader="dot" w:pos="9016"/>
+        </w:tabs>
+        <w:rPr>
+          <w:rFonts w:asciiTheme="minorHAnsi" w:eastAsiaTheme="minorEastAsia" w:hAnsiTheme="minorHAnsi"/>
+          <w:noProof/>
+          <w:sz w:val="22"/>
+          <w:lang w:eastAsia="en-AU"/>
+        </w:rPr>
+      </w:pPr>
       <w:r>
         <w:fldChar w:fldCharType="begin"/>
       </w:r>
@@ -2086,7 +2387,7 @@
       <w:r>
         <w:fldChar w:fldCharType="separate"/>
       </w:r>
-      <w:hyperlink w:anchor="_Toc515872411" w:history="1">
+      <w:hyperlink w:anchor="_Toc515881649" w:history="1">
         <w:r>
           <w:rPr>
             <w:rStyle w:val="Hyperlink"/>
@@ -2113,7 +2414,7 @@
             <w:noProof/>
             <w:webHidden/>
           </w:rPr>
-          <w:instrText xml:space="preserve"> PAGEREF _Toc515872411 \h </w:instrText>
+          <w:instrText xml:space="preserve"> PAGEREF _Toc515881649 \h </w:instrText>
         </w:r>
         <w:r>
           <w:rPr>
@@ -2133,7 +2434,7 @@
             <w:noProof/>
             <w:webHidden/>
           </w:rPr>
-          <w:t>11</w:t>
+          <w:t>10</w:t>
         </w:r>
         <w:r>
           <w:rPr>
@@ -2154,11 +2455,181 @@
         <w:pStyle w:val="Heading1"/>
         <w:spacing w:line="276" w:lineRule="auto"/>
       </w:pPr>
-      <w:bookmarkStart w:id="5" w:name="_Toc515872391"/>
-      <w:r>
+      <w:bookmarkStart w:id="2" w:name="_Toc515881622"/>
+      <w:r>
+        <w:lastRenderedPageBreak/>
         <w:t>Table of Equations</w:t>
       </w:r>
-      <w:bookmarkEnd w:id="5"/>
+      <w:bookmarkEnd w:id="2"/>
+    </w:p>
+    <w:p>
+      <w:pPr>
+        <w:pStyle w:val="TableofFigures"/>
+        <w:tabs>
+          <w:tab w:val="right" w:leader="dot" w:pos="9016"/>
+        </w:tabs>
+        <w:rPr>
+          <w:rFonts w:asciiTheme="minorHAnsi" w:eastAsiaTheme="minorEastAsia" w:hAnsiTheme="minorHAnsi"/>
+          <w:noProof/>
+          <w:sz w:val="22"/>
+          <w:lang w:eastAsia="en-AU"/>
+        </w:rPr>
+      </w:pPr>
+      <w:r>
+        <w:rPr>
+          <w:b/>
+          <w:bCs/>
+          <w:noProof/>
+          <w:lang w:val="en-US"/>
+        </w:rPr>
+        <w:fldChar w:fldCharType="begin"/>
+      </w:r>
+      <w:r>
+        <w:rPr>
+          <w:b/>
+          <w:bCs/>
+          <w:noProof/>
+          <w:lang w:val="en-US"/>
+        </w:rPr>
+        <w:instrText xml:space="preserve"> TOC \h \z \c "Equation" </w:instrText>
+      </w:r>
+      <w:r>
+        <w:rPr>
+          <w:b/>
+          <w:bCs/>
+          <w:noProof/>
+          <w:lang w:val="en-US"/>
+        </w:rPr>
+        <w:fldChar w:fldCharType="separate"/>
+      </w:r>
+      <w:hyperlink w:anchor="_Toc515881650" w:history="1">
+        <w:r>
+          <w:rPr>
+            <w:rStyle w:val="Hyperlink"/>
+            <w:noProof/>
+          </w:rPr>
+          <w:t>Equation 1: Transfer Function</w:t>
+        </w:r>
+        <w:r>
+          <w:rPr>
+            <w:noProof/>
+            <w:webHidden/>
+          </w:rPr>
+          <w:tab/>
+        </w:r>
+        <w:r>
+          <w:rPr>
+            <w:noProof/>
+            <w:webHidden/>
+          </w:rPr>
+          <w:fldChar w:fldCharType="begin"/>
+        </w:r>
+        <w:r>
+          <w:rPr>
+            <w:noProof/>
+            <w:webHidden/>
+          </w:rPr>
+          <w:instrText xml:space="preserve"> PAGEREF _Toc515881650 \h </w:instrText>
+        </w:r>
+        <w:r>
+          <w:rPr>
+            <w:noProof/>
+            <w:webHidden/>
+          </w:rPr>
+        </w:r>
+        <w:r>
+          <w:rPr>
+            <w:noProof/>
+            <w:webHidden/>
+          </w:rPr>
+          <w:fldChar w:fldCharType="separate"/>
+        </w:r>
+        <w:r>
+          <w:rPr>
+            <w:noProof/>
+            <w:webHidden/>
+          </w:rPr>
+          <w:t>12</w:t>
+        </w:r>
+        <w:r>
+          <w:rPr>
+            <w:noProof/>
+            <w:webHidden/>
+          </w:rPr>
+          <w:fldChar w:fldCharType="end"/>
+        </w:r>
+      </w:hyperlink>
+    </w:p>
+    <w:p>
+      <w:pPr>
+        <w:pStyle w:val="TableofFigures"/>
+        <w:tabs>
+          <w:tab w:val="right" w:leader="dot" w:pos="9016"/>
+        </w:tabs>
+        <w:rPr>
+          <w:rFonts w:asciiTheme="minorHAnsi" w:eastAsiaTheme="minorEastAsia" w:hAnsiTheme="minorHAnsi"/>
+          <w:noProof/>
+          <w:sz w:val="22"/>
+          <w:lang w:eastAsia="en-AU"/>
+        </w:rPr>
+      </w:pPr>
+      <w:hyperlink w:anchor="_Toc515881651" w:history="1">
+        <w:r>
+          <w:rPr>
+            <w:rStyle w:val="Hyperlink"/>
+            <w:noProof/>
+          </w:rPr>
+          <w:t>Equation 2: Controlled Closed Loop Control System Transfer Function</w:t>
+        </w:r>
+        <w:r>
+          <w:rPr>
+            <w:noProof/>
+            <w:webHidden/>
+          </w:rPr>
+          <w:tab/>
+        </w:r>
+        <w:r>
+          <w:rPr>
+            <w:noProof/>
+            <w:webHidden/>
+          </w:rPr>
+          <w:fldChar w:fldCharType="begin"/>
+        </w:r>
+        <w:r>
+          <w:rPr>
+            <w:noProof/>
+            <w:webHidden/>
+          </w:rPr>
+          <w:instrText xml:space="preserve"> PAGEREF _Toc515881651 \h </w:instrText>
+        </w:r>
+        <w:r>
+          <w:rPr>
+            <w:noProof/>
+            <w:webHidden/>
+          </w:rPr>
+        </w:r>
+        <w:r>
+          <w:rPr>
+            <w:noProof/>
+            <w:webHidden/>
+          </w:rPr>
+          <w:fldChar w:fldCharType="separate"/>
+        </w:r>
+        <w:r>
+          <w:rPr>
+            <w:noProof/>
+            <w:webHidden/>
+          </w:rPr>
+          <w:t>13</w:t>
+        </w:r>
+        <w:r>
+          <w:rPr>
+            <w:noProof/>
+            <w:webHidden/>
+          </w:rPr>
+          <w:fldChar w:fldCharType="end"/>
+        </w:r>
+      </w:hyperlink>
     </w:p>
     <w:p>
       <w:pPr>
@@ -2170,40 +2641,6 @@
           <w:lang w:val="en-US"/>
         </w:rPr>
       </w:pPr>
-      <w:r>
-        <w:rPr>
-          <w:b/>
-          <w:bCs/>
-          <w:noProof/>
-          <w:lang w:val="en-US"/>
-        </w:rPr>
-        <w:fldChar w:fldCharType="begin"/>
-      </w:r>
-      <w:r>
-        <w:rPr>
-          <w:b/>
-          <w:bCs/>
-          <w:noProof/>
-          <w:lang w:val="en-US"/>
-        </w:rPr>
-        <w:instrText xml:space="preserve"> TOC \h \z \c "Equation" </w:instrText>
-      </w:r>
-      <w:r>
-        <w:rPr>
-          <w:b/>
-          <w:bCs/>
-          <w:noProof/>
-          <w:lang w:val="en-US"/>
-        </w:rPr>
-        <w:fldChar w:fldCharType="separate"/>
-      </w:r>
-      <w:r>
-        <w:rPr>
-          <w:noProof/>
-          <w:lang w:val="en-US"/>
-        </w:rPr>
-        <w:t>No table of figures entries found.</w:t>
-      </w:r>
       <w:r>
         <w:rPr>
           <w:b/>
@@ -2240,12 +2677,12 @@
         <w:pStyle w:val="Heading1"/>
         <w:spacing w:line="276" w:lineRule="auto"/>
       </w:pPr>
-      <w:bookmarkStart w:id="6" w:name="_Toc515872392"/>
+      <w:bookmarkStart w:id="3" w:name="_Toc515881623"/>
       <w:r>
         <w:lastRenderedPageBreak/>
         <w:t>Notes on Structure</w:t>
       </w:r>
-      <w:bookmarkEnd w:id="6"/>
+      <w:bookmarkEnd w:id="3"/>
     </w:p>
     <w:p>
       <w:pPr>
@@ -2450,19 +2887,10 @@
         <w:t xml:space="preserve"> is presented. From this the scope and focus of the thesis is derived and defined. </w:t>
       </w:r>
       <w:r>
-        <w:t xml:space="preserve">Here deviation begins, rather addressing </w:t>
-      </w:r>
-      <w:r>
-        <w:t>the</w:t>
-      </w:r>
-      <w:r>
-        <w:t xml:space="preserve"> project as a whole, which would require retention of swaths of unrelate information as one </w:t>
-      </w:r>
-      <w:r>
-        <w:t>progresses</w:t>
-      </w:r>
-      <w:r>
-        <w:t xml:space="preserve"> through theory and methods, instead the project is broken down functionally into the major subsystems required for </w:t>
+        <w:t>Next</w:t>
+      </w:r>
+      <w:r>
+        <w:t xml:space="preserve"> the project is broken down functionally into the major subsystems required for </w:t>
       </w:r>
       <w:r>
         <w:t>a</w:t>
@@ -2482,7 +2910,13 @@
         <w:t xml:space="preserve">of these subsections standard structure is employed. The purpose and context of the subsystem is explained, </w:t>
       </w:r>
       <w:r>
-        <w:t xml:space="preserve">and the requirements for practical completion are detailed. From here a literature review is conducted as appropriate for each subsystem, explaining technologies or theory as needed. From this the specific methods, in design and implementation are </w:t>
+        <w:t xml:space="preserve">and the requirements for practical completion are detailed. </w:t>
+      </w:r>
+      <w:r>
+        <w:t>Then</w:t>
+      </w:r>
+      <w:r>
+        <w:t xml:space="preserve"> a literature review is conducted as appropriate for each subsystem, explaining technologies or theory as needed. From this the specific methods, in design and implementation are </w:t>
       </w:r>
       <w:r>
         <w:t>detailed</w:t>
@@ -2533,7 +2967,13 @@
         <w:t xml:space="preserve"> is conducted</w:t>
       </w:r>
       <w:r>
-        <w:t xml:space="preserve"> on the outcomes of the subsystem in the context of the functional requirements defined.</w:t>
+        <w:t xml:space="preserve"> </w:t>
+      </w:r>
+      <w:r>
+        <w:t xml:space="preserve">based </w:t>
+      </w:r>
+      <w:r>
+        <w:t>on the outcomes of the subsystem.</w:t>
       </w:r>
     </w:p>
     <w:p>
@@ -2544,7 +2984,13 @@
         <w:t>The intention of this method is to allow for a consistent singular train of thought, where information</w:t>
       </w:r>
       <w:r>
-        <w:t xml:space="preserve"> on a system is presented sequentially (i.e. a single train of thought), rather than all information relevant to the thesis presented in order of type.</w:t>
+        <w:t xml:space="preserve"> on a system is presented sequentially</w:t>
+      </w:r>
+      <w:r>
+        <w:t>,</w:t>
+      </w:r>
+      <w:r>
+        <w:t xml:space="preserve"> rather than all information relevant to the thesis presented in order of type.</w:t>
       </w:r>
     </w:p>
     <w:p>
@@ -2585,32 +3031,35 @@
         <w:t>T</w:t>
       </w:r>
       <w:r>
-        <w:t xml:space="preserve">he intention is </w:t>
-      </w:r>
+        <w:t>he intention is that</w:t>
+      </w:r>
+      <w:r>
+        <w:t xml:space="preserve"> by</w:t>
+      </w:r>
+      <w:r>
+        <w:t xml:space="preserve"> compartmentalising the details of the subsystems</w:t>
+      </w:r>
+      <w:r>
+        <w:t xml:space="preserve"> it is possible to discuss the design of the exoskeleton in general with brevity and clarity. </w:t>
+      </w:r>
+    </w:p>
+    <w:p>
+      <w:pPr>
+        <w:spacing w:line="276" w:lineRule="auto"/>
+      </w:pPr>
+      <w:r>
+        <w:t>Finally, the results of the project are discussed</w:t>
+      </w:r>
+      <w:r>
+        <w:t>, before the implications, recommendations, and conclusions of the project are discussed.</w:t>
+      </w:r>
+    </w:p>
+    <w:p>
+      <w:pPr>
+        <w:spacing w:line="276" w:lineRule="auto"/>
+      </w:pPr>
       <w:r>
         <w:lastRenderedPageBreak/>
-        <w:t>that compartmentalising the details of the subsystems</w:t>
-      </w:r>
-      <w:r>
-        <w:t xml:space="preserve"> it is possible to discuss the design of the exoskeleton in general with brevity and clarity. </w:t>
-      </w:r>
-    </w:p>
-    <w:p>
-      <w:pPr>
-        <w:spacing w:line="276" w:lineRule="auto"/>
-      </w:pPr>
-      <w:r>
-        <w:t>Finally, the results of the project are discussed</w:t>
-      </w:r>
-      <w:r>
-        <w:t>, before the implications, recommendations, and conclusions of the project are discussed.</w:t>
-      </w:r>
-    </w:p>
-    <w:p>
-      <w:pPr>
-        <w:spacing w:line="276" w:lineRule="auto"/>
-      </w:pPr>
-      <w:r>
         <w:t>Readers primarily concerned with the outcomes of the proof of concept and thesis and not</w:t>
       </w:r>
       <w:r>
@@ -2693,7 +3142,13 @@
         <w:t xml:space="preserve"> the earlier sections of the documents as needed)</w:t>
       </w:r>
       <w:r>
-        <w:t xml:space="preserve"> as the most </w:t>
+        <w:t xml:space="preserve"> </w:t>
+      </w:r>
+      <w:r>
+        <w:t>is</w:t>
+      </w:r>
+      <w:r>
+        <w:t xml:space="preserve"> the most </w:t>
       </w:r>
       <w:r>
         <w:t>palatable</w:t>
@@ -2710,7 +3165,7 @@
         <w:pStyle w:val="Heading1"/>
         <w:spacing w:line="276" w:lineRule="auto"/>
       </w:pPr>
-      <w:bookmarkStart w:id="7" w:name="_Toc515872393"/>
+      <w:bookmarkStart w:id="4" w:name="_Toc515881624"/>
       <w:r>
         <w:lastRenderedPageBreak/>
         <w:t>Introduction</w:t>
@@ -2721,7 +3176,7 @@
       <w:r>
         <w:t>utline</w:t>
       </w:r>
-      <w:bookmarkEnd w:id="7"/>
+      <w:bookmarkEnd w:id="4"/>
     </w:p>
     <w:p>
       <w:pPr>
@@ -2773,7 +3228,13 @@
         <w:t xml:space="preserve">’s endurance. </w:t>
       </w:r>
       <w:r>
-        <w:t xml:space="preserve">Possible applications for exoskeletons include: military operations, emergency &amp; rescue, physical/manual labour, and </w:t>
+        <w:t xml:space="preserve">Possible </w:t>
+      </w:r>
+      <w:r>
+        <w:t>uses</w:t>
+      </w:r>
+      <w:r>
+        <w:t xml:space="preserve"> for exoskeletons include: military operations, emergency &amp; rescue, physical/manual labour, and </w:t>
       </w:r>
       <w:r>
         <w:t xml:space="preserve">medical applications. </w:t>
@@ -2793,7 +3254,13 @@
         <w:t xml:space="preserve"> major factors impact the viability of exoskeleton techn</w:t>
       </w:r>
       <w:r>
-        <w:t xml:space="preserve">ology: power supply, and control. This thesis shall address one facet of the difficulties or exoskeleton control. </w:t>
+        <w:t>ology: power supply, and control. This thesis shall address one facet of the difficulties o</w:t>
+      </w:r>
+      <w:r>
+        <w:t>f</w:t>
+      </w:r>
+      <w:r>
+        <w:t xml:space="preserve"> exoskeleton control. </w:t>
       </w:r>
       <w:r>
         <w:t xml:space="preserve">Current </w:t>
@@ -2853,7 +3320,7 @@
         <w:t>insufficient</w:t>
       </w:r>
       <w:r>
-        <w:t xml:space="preserve"> for dynamic environments and are only suitable for applications where the pilot is incapable of properly piloting the system</w:t>
+        <w:t xml:space="preserve"> for dynamic environments</w:t>
       </w:r>
       <w:r>
         <w:t xml:space="preserve"> </w:t>
@@ -2965,14 +3432,16 @@
       <w:pPr>
         <w:spacing w:line="276" w:lineRule="auto"/>
       </w:pPr>
+      <w:proofErr w:type="gramStart"/>
       <w:r>
         <w:t>An</w:t>
       </w:r>
+      <w:proofErr w:type="gramEnd"/>
       <w:r>
         <w:t xml:space="preserve"> </w:t>
       </w:r>
       <w:r>
-        <w:t>offset-based</w:t>
+        <w:t>proximity-base</w:t>
       </w:r>
       <w:r>
         <w:t xml:space="preserve"> control system, by maintaining a constant</w:t>
@@ -3008,28 +3477,16 @@
         <w:t>preprogramed</w:t>
       </w:r>
       <w:r>
-        <w:t xml:space="preserve"> methods. </w:t>
-      </w:r>
-      <w:r>
-        <w:t xml:space="preserve">The resulting system requires no physical </w:t>
-      </w:r>
-      <w:r>
-        <w:t>contract</w:t>
-      </w:r>
-      <w:r>
-        <w:t xml:space="preserve"> with the pilot to control</w:t>
-      </w:r>
-      <w:r>
-        <w:t xml:space="preserve">. </w:t>
-      </w:r>
-      <w:r>
-        <w:t xml:space="preserve">With no </w:t>
+        <w:t xml:space="preserve"> methods. With no </w:t>
       </w:r>
       <w:r>
         <w:t>physical</w:t>
       </w:r>
       <w:r>
         <w:t xml:space="preserve"> contact required to operate the system</w:t>
+      </w:r>
+      <w:r>
+        <w:t>,</w:t>
       </w:r>
       <w:r>
         <w:t xml:space="preserve"> the energy required from a pilot to complete a task with a load is effectively the same as completing the </w:t>
@@ -3068,35 +3525,35 @@
         <w:pStyle w:val="Heading2"/>
         <w:spacing w:line="276" w:lineRule="auto"/>
       </w:pPr>
-      <w:bookmarkStart w:id="8" w:name="_Toc515872394"/>
+      <w:bookmarkStart w:id="5" w:name="_Toc515881625"/>
       <w:r>
         <w:t>Aim of Thesis</w:t>
       </w:r>
-      <w:bookmarkEnd w:id="8"/>
+      <w:bookmarkEnd w:id="5"/>
     </w:p>
     <w:p>
       <w:pPr>
         <w:pStyle w:val="Heading2"/>
         <w:spacing w:line="276" w:lineRule="auto"/>
       </w:pPr>
-      <w:bookmarkStart w:id="9" w:name="_Ref515798987"/>
-      <w:bookmarkStart w:id="10" w:name="_Ref515798989"/>
-      <w:bookmarkStart w:id="11" w:name="_Ref515798991"/>
-      <w:bookmarkStart w:id="12" w:name="_Ref515798993"/>
-      <w:bookmarkStart w:id="13" w:name="_Ref515798995"/>
-      <w:bookmarkStart w:id="14" w:name="_Toc515872395"/>
+      <w:bookmarkStart w:id="6" w:name="_Ref515798987"/>
+      <w:bookmarkStart w:id="7" w:name="_Ref515798989"/>
+      <w:bookmarkStart w:id="8" w:name="_Ref515798991"/>
+      <w:bookmarkStart w:id="9" w:name="_Ref515798993"/>
+      <w:bookmarkStart w:id="10" w:name="_Ref515798995"/>
+      <w:bookmarkStart w:id="11" w:name="_Toc515881626"/>
       <w:r>
         <w:t xml:space="preserve">Summary of </w:t>
       </w:r>
       <w:r>
         <w:t>Achievements</w:t>
       </w:r>
+      <w:bookmarkEnd w:id="6"/>
+      <w:bookmarkEnd w:id="7"/>
+      <w:bookmarkEnd w:id="8"/>
       <w:bookmarkEnd w:id="9"/>
       <w:bookmarkEnd w:id="10"/>
       <w:bookmarkEnd w:id="11"/>
-      <w:bookmarkEnd w:id="12"/>
-      <w:bookmarkEnd w:id="13"/>
-      <w:bookmarkEnd w:id="14"/>
       <w:r>
         <w:br w:type="page"/>
       </w:r>
@@ -3119,7 +3576,7 @@
         <w:pStyle w:val="Heading1"/>
         <w:spacing w:line="276" w:lineRule="auto"/>
       </w:pPr>
-      <w:bookmarkStart w:id="15" w:name="_Toc515872396"/>
+      <w:bookmarkStart w:id="12" w:name="_Toc515881627"/>
       <w:r>
         <w:lastRenderedPageBreak/>
         <w:t xml:space="preserve">Background and </w:t>
@@ -3127,18 +3584,18 @@
       <w:r>
         <w:t>Problem breakdown</w:t>
       </w:r>
-      <w:bookmarkEnd w:id="15"/>
+      <w:bookmarkEnd w:id="12"/>
     </w:p>
     <w:p>
       <w:pPr>
         <w:pStyle w:val="Heading2"/>
         <w:spacing w:line="276" w:lineRule="auto"/>
       </w:pPr>
-      <w:bookmarkStart w:id="16" w:name="_Toc515872397"/>
+      <w:bookmarkStart w:id="13" w:name="_Toc515881628"/>
       <w:r>
         <w:t>Prior Art</w:t>
       </w:r>
-      <w:bookmarkEnd w:id="16"/>
+      <w:bookmarkEnd w:id="13"/>
     </w:p>
     <w:p>
       <w:pPr>
@@ -3177,15 +3634,21 @@
         </w:sdtContent>
       </w:sdt>
       <w:r>
-        <w:t xml:space="preserve">, with Nicholas </w:t>
+        <w:t xml:space="preserve">, with </w:t>
+      </w:r>
+      <w:r>
+        <w:t xml:space="preserve">Nicholas </w:t>
       </w:r>
       <w:proofErr w:type="spellStart"/>
       <w:r>
         <w:t>Yagin</w:t>
       </w:r>
+      <w:r>
+        <w:t>’s</w:t>
+      </w:r>
       <w:proofErr w:type="spellEnd"/>
       <w:r>
-        <w:t xml:space="preserve">, with the development of </w:t>
+        <w:t xml:space="preserve"> development of </w:t>
       </w:r>
       <w:r>
         <w:t xml:space="preserve">a </w:t>
@@ -3203,10 +3666,7 @@
         <w:fldChar w:fldCharType="begin"/>
       </w:r>
       <w:r>
-        <w:instrText xml:space="preserve"> REF _Ref515461702 \h </w:instrText>
-      </w:r>
-      <w:r>
-        <w:instrText xml:space="preserve"> \* MERGEFORMAT </w:instrText>
+        <w:instrText xml:space="preserve"> REF _Ref515461697 \h </w:instrText>
       </w:r>
       <w:r>
         <w:fldChar w:fldCharType="separate"/>
@@ -3220,41 +3680,6 @@
         </w:rPr>
         <w:t>1</w:t>
       </w:r>
-      <w:r>
-        <w:t xml:space="preserve">: </w:t>
-      </w:r>
-      <w:r>
-        <w:t>Assisted-walking Device</w:t>
-      </w:r>
-      <w:r>
-        <w:t xml:space="preserve"> </w:t>
-      </w:r>
-      <w:sdt>
-        <w:sdtPr>
-          <w:id w:val="-1855635882"/>
-          <w:citation/>
-        </w:sdtPr>
-        <w:sdtContent>
-          <w:r>
-            <w:fldChar w:fldCharType="begin"/>
-          </w:r>
-          <w:r>
-            <w:instrText xml:space="preserve"> CITATION Cyb10 \l 3081 </w:instrText>
-          </w:r>
-          <w:r>
-            <w:fldChar w:fldCharType="separate"/>
-          </w:r>
-          <w:r>
-            <w:rPr>
-              <w:noProof/>
-            </w:rPr>
-            <w:t>(Cybernetic Zoo, 2010)</w:t>
-          </w:r>
-          <w:r>
-            <w:fldChar w:fldCharType="end"/>
-          </w:r>
-        </w:sdtContent>
-      </w:sdt>
       <w:r>
         <w:fldChar w:fldCharType="end"/>
       </w:r>
@@ -3328,9 +3753,9 @@
         <w:pStyle w:val="Caption"/>
         <w:spacing w:line="276" w:lineRule="auto"/>
       </w:pPr>
-      <w:bookmarkStart w:id="17" w:name="_Ref515461697"/>
-      <w:bookmarkStart w:id="18" w:name="_Ref515461702"/>
-      <w:bookmarkStart w:id="19" w:name="_Toc515872405"/>
+      <w:bookmarkStart w:id="14" w:name="_Ref515461697"/>
+      <w:bookmarkStart w:id="15" w:name="_Ref515461702"/>
+      <w:bookmarkStart w:id="16" w:name="_Toc515881637"/>
       <w:r>
         <w:t xml:space="preserve">Figure </w:t>
       </w:r>
@@ -3364,7 +3789,7 @@
         </w:rPr>
         <w:fldChar w:fldCharType="end"/>
       </w:r>
-      <w:bookmarkEnd w:id="17"/>
+      <w:bookmarkEnd w:id="14"/>
       <w:r>
         <w:t xml:space="preserve">: </w:t>
       </w:r>
@@ -3400,8 +3825,8 @@
           </w:r>
         </w:sdtContent>
       </w:sdt>
-      <w:bookmarkEnd w:id="18"/>
-      <w:bookmarkEnd w:id="19"/>
+      <w:bookmarkEnd w:id="15"/>
+      <w:bookmarkEnd w:id="16"/>
     </w:p>
     <w:p>
       <w:pPr>
@@ -3411,7 +3836,13 @@
         <w:t xml:space="preserve">However, </w:t>
       </w:r>
       <w:r>
-        <w:t>it was not until the 1960s that the first attempt at a practical power exoskeleton was developed. The Hardiman</w:t>
+        <w:t>it was not until the 1960s that the first attempt at a practical power</w:t>
+      </w:r>
+      <w:r>
+        <w:t>ed</w:t>
+      </w:r>
+      <w:r>
+        <w:t xml:space="preserve"> exoskeleton was developed. The Hardiman</w:t>
       </w:r>
       <w:r>
         <w:t xml:space="preserve"> </w:t>
@@ -3449,10 +3880,7 @@
         <w:fldChar w:fldCharType="begin"/>
       </w:r>
       <w:r>
-        <w:instrText xml:space="preserve"> REF _Ref515461735 \h </w:instrText>
-      </w:r>
-      <w:r>
-        <w:instrText xml:space="preserve"> \* MERGEFORMAT </w:instrText>
+        <w:instrText xml:space="preserve"> REF _Ref515877518 \h </w:instrText>
       </w:r>
       <w:r>
         <w:fldChar w:fldCharType="separate"/>
@@ -3467,42 +3895,13 @@
         <w:t>2</w:t>
       </w:r>
       <w:r>
-        <w:t xml:space="preserve">: </w:t>
-      </w:r>
-      <w:r>
-        <w:t>G.E. Hardiman I Exoskeleton</w:t>
-      </w:r>
-      <w:sdt>
-        <w:sdtPr>
-          <w:id w:val="1030915430"/>
-          <w:citation/>
-        </w:sdtPr>
-        <w:sdtContent>
-          <w:r>
-            <w:fldChar w:fldCharType="begin"/>
-          </w:r>
-          <w:r>
-            <w:instrText xml:space="preserve"> CITATION Cyb101 \l 3081 </w:instrText>
-          </w:r>
-          <w:r>
-            <w:fldChar w:fldCharType="separate"/>
-          </w:r>
-          <w:r>
-            <w:rPr>
-              <w:noProof/>
-            </w:rPr>
-            <w:t xml:space="preserve"> (Cybernetic Zoo, 2010)</w:t>
-          </w:r>
-          <w:r>
-            <w:fldChar w:fldCharType="end"/>
-          </w:r>
-        </w:sdtContent>
-      </w:sdt>
-      <w:r>
         <w:fldChar w:fldCharType="end"/>
       </w:r>
       <w:r>
-        <w:t xml:space="preserve">, created by </w:t>
+        <w:t>,</w:t>
+      </w:r>
+      <w:r>
+        <w:t xml:space="preserve">created by </w:t>
       </w:r>
       <w:r>
         <w:t>G</w:t>
@@ -3641,8 +4040,9 @@
         <w:pStyle w:val="Caption"/>
         <w:spacing w:line="276" w:lineRule="auto"/>
       </w:pPr>
-      <w:bookmarkStart w:id="20" w:name="_Ref515461735"/>
-      <w:bookmarkStart w:id="21" w:name="_Toc515872406"/>
+      <w:bookmarkStart w:id="17" w:name="_Ref515461735"/>
+      <w:bookmarkStart w:id="18" w:name="_Ref515877518"/>
+      <w:bookmarkStart w:id="19" w:name="_Toc515881638"/>
       <w:r>
         <w:t xml:space="preserve">Figure </w:t>
       </w:r>
@@ -3676,6 +4076,7 @@
         </w:rPr>
         <w:fldChar w:fldCharType="end"/>
       </w:r>
+      <w:bookmarkEnd w:id="18"/>
       <w:r>
         <w:t xml:space="preserve">: </w:t>
       </w:r>
@@ -3708,18 +4109,29 @@
           </w:r>
         </w:sdtContent>
       </w:sdt>
-      <w:bookmarkEnd w:id="20"/>
-      <w:bookmarkEnd w:id="21"/>
+      <w:bookmarkEnd w:id="17"/>
+      <w:bookmarkEnd w:id="19"/>
     </w:p>
     <w:p>
       <w:pPr>
         <w:spacing w:line="276" w:lineRule="auto"/>
       </w:pPr>
       <w:r>
-        <w:t xml:space="preserve">Prospective uses for exoskeletons usually involve a scenario where a human user may require the strength and endurance of a machine, but </w:t>
-      </w:r>
-      <w:r>
-        <w:t>circumstances result in wheeled vehicles are undesirable. Examples of possible applications include:</w:t>
+        <w:t xml:space="preserve">Prospective uses for exoskeletons usually involve a scenario where a human user may require the strength and endurance of a </w:t>
+      </w:r>
+      <w:proofErr w:type="gramStart"/>
+      <w:r>
+        <w:t>machine</w:t>
+      </w:r>
+      <w:proofErr w:type="gramEnd"/>
+      <w:r>
+        <w:t xml:space="preserve"> bu</w:t>
+      </w:r>
+      <w:r>
+        <w:t xml:space="preserve">t </w:t>
+      </w:r>
+      <w:r>
+        <w:t>wheeled vehicles are undesirable. Examples of possible applications include:</w:t>
       </w:r>
     </w:p>
     <w:p>
@@ -3778,7 +4190,13 @@
         <w:t xml:space="preserve"> with the additional concern of environmental hazards and structural collapse. In the event of a fire or chemical incident, the safety equipment </w:t>
       </w:r>
       <w:r>
-        <w:t>and tools can be large, heavy, and cumbersome; exoskeletons can alleviate some of this burden. Where structures are damaged or collapsed an exoskeleton can provide the extra strength required to save a life,</w:t>
+        <w:t xml:space="preserve">and tools </w:t>
+      </w:r>
+      <w:r>
+        <w:t xml:space="preserve">required </w:t>
+      </w:r>
+      <w:r>
+        <w:t>can be large, heavy, and cumbersome; exoskeletons can alleviate some of this burden. Where structures are damaged or collapsed an exoskeleton can provide the extra strength required to save a life,</w:t>
       </w:r>
     </w:p>
     <w:p>
@@ -3828,6 +4246,11 @@
       <w:r>
         <w:t xml:space="preserve"> </w:t>
       </w:r>
+      <w:proofErr w:type="spellStart"/>
+      <w:r>
+        <w:t>kt</w:t>
+      </w:r>
+      <w:proofErr w:type="spellEnd"/>
     </w:p>
     <w:p>
       <w:pPr>
@@ -3837,7 +4260,7 @@
         <w:t>These</w:t>
       </w:r>
       <w:r>
-        <w:t xml:space="preserve"> applications represent some of the broader more immediately </w:t>
+        <w:t xml:space="preserve"> applications represent some of the broader </w:t>
       </w:r>
       <w:r>
         <w:t>uses</w:t>
@@ -3984,7 +4407,13 @@
         <w:t>pilot’s</w:t>
       </w:r>
       <w:r>
-        <w:t xml:space="preserve"> knees and hips while supporting a load of 90kg. Designed for military applications it claims six hours of battery</w:t>
+        <w:t xml:space="preserve"> knees and hips while supporting a load of </w:t>
+      </w:r>
+      <w:r>
+        <w:t xml:space="preserve">up to </w:t>
+      </w:r>
+      <w:r>
+        <w:t>90kg. Designed for military applications it claims six hours of battery</w:t>
       </w:r>
       <w:r>
         <w:t xml:space="preserve"> and uses </w:t>
@@ -4194,7 +4623,16 @@
         <w:t>environments</w:t>
       </w:r>
       <w:r>
-        <w:t xml:space="preserve">, with its finite range of movements prohibiting stairs and uneven surfaces. </w:t>
+        <w:t xml:space="preserve"> as</w:t>
+      </w:r>
+      <w:r>
+        <w:t xml:space="preserve"> its finite range of movements </w:t>
+      </w:r>
+      <w:r>
+        <w:t>prohibits</w:t>
+      </w:r>
+      <w:r>
+        <w:t xml:space="preserve"> uneven surfaces. </w:t>
       </w:r>
       <w:r>
         <w:t>While the suit may assist those with “upper extremity motor function of at least 4/5 in at least one arm”</w:t>
@@ -4340,7 +4778,6 @@
         <w:spacing w:line="276" w:lineRule="auto"/>
       </w:pPr>
       <w:r>
-        <w:lastRenderedPageBreak/>
         <w:t>Warrior Web</w:t>
       </w:r>
     </w:p>
@@ -4396,7 +4833,11 @@
         <w:t>preprogramed</w:t>
       </w:r>
       <w:r>
-        <w:t xml:space="preserve"> commands to assist </w:t>
+        <w:t xml:space="preserve"> </w:t>
+      </w:r>
+      <w:r>
+        <w:lastRenderedPageBreak/>
+        <w:t xml:space="preserve">commands to assist </w:t>
       </w:r>
       <w:r>
         <w:t>with</w:t>
@@ -4610,7 +5051,7 @@
         <w:t xml:space="preserve"> control methods consist of a set of specific movements that are triggered in one way or another. HAL measures contractions in the arms of patients to trigger</w:t>
       </w:r>
       <w:r>
-        <w:t xml:space="preserve"> as the swing them back and forth to trigger left-foot right-foot walking motions. Warrior Web applies t</w:t>
+        <w:t xml:space="preserve"> left-foot right-foot walking motions. Warrior Web applies t</w:t>
       </w:r>
       <w:r>
         <w:t>orque to the ankle of the user (assisting them walk) when movement is detected.</w:t>
@@ -4726,7 +5167,16 @@
         </w:sdtContent>
       </w:sdt>
       <w:r>
-        <w:t xml:space="preserve"> Though this we seem the limited applicability of preprogramed movements; in circumstances where the movement of the pilot is so limited and restricted </w:t>
+        <w:t>.</w:t>
+      </w:r>
+      <w:r>
+        <w:t xml:space="preserve"> Th</w:t>
+      </w:r>
+      <w:r>
+        <w:t>r</w:t>
+      </w:r>
+      <w:r>
+        <w:t xml:space="preserve">ough this we seem the limited applicability of preprogramed movements; in circumstances where the movement of the pilot is so limited and restricted </w:t>
       </w:r>
       <w:r>
         <w:t xml:space="preserve">(e.g. via disability) </w:t>
@@ -4827,14 +5277,84 @@
         <w:t>develop</w:t>
       </w:r>
       <w:r>
-        <w:t xml:space="preserve"> jitter, and lags between sensing and movement combines with physical inertia may </w:t>
-      </w:r>
+        <w:t xml:space="preserve"> jitter, and </w:t>
+      </w:r>
+      <w:r>
+        <w:t>delays</w:t>
+      </w:r>
+      <w:r>
+        <w:t xml:space="preserve"> between sensing and movement combines with physical inertia may result in the system applying force to the user, creating an unstable feedback loop. Systems with are insensitive are slugging and require the pilot to push and move against the suit. </w:t>
+      </w:r>
+      <w:r>
+        <w:t>Using these systems can be</w:t>
+      </w:r>
+      <w:r>
+        <w:t xml:space="preserve"> </w:t>
+      </w:r>
+      <w:r>
+        <w:t>cumbersome and exhausting to use.</w:t>
+      </w:r>
+    </w:p>
+    <w:p>
+      <w:pPr>
+        <w:spacing w:line="276" w:lineRule="auto"/>
+      </w:pPr>
       <w:r>
         <w:lastRenderedPageBreak/>
-        <w:t xml:space="preserve">result in the system applying force to the user, creating an unstable feedback loop. Systems with are insensitive are slugging and require the pilot to push and move against the suit. </w:t>
-      </w:r>
-      <w:r>
-        <w:t>Using these systems can be sluggish, cumbersome, and exhausting to use.</w:t>
+        <w:t xml:space="preserve">As the only mechanism for detecting position for a </w:t>
+      </w:r>
+      <w:r>
+        <w:t>force-based</w:t>
+      </w:r>
+      <w:r>
+        <w:t xml:space="preserve"> system is the user </w:t>
+      </w:r>
+      <w:proofErr w:type="gramStart"/>
+      <w:r>
+        <w:t>making contact with</w:t>
+      </w:r>
+      <w:proofErr w:type="gramEnd"/>
+      <w:r>
+        <w:t xml:space="preserve"> the suit</w:t>
+      </w:r>
+      <w:r>
+        <w:t>,</w:t>
+      </w:r>
+      <w:r>
+        <w:t xml:space="preserve"> misalignments in sizing</w:t>
+      </w:r>
+      <w:r>
+        <w:t xml:space="preserve"> can result physical </w:t>
+      </w:r>
+      <w:r>
+        <w:t>dead bands</w:t>
+      </w:r>
+      <w:r>
+        <w:t xml:space="preserve"> when users are unable to touch the suit and the control </w:t>
+      </w:r>
+      <w:r>
+        <w:t>system</w:t>
+      </w:r>
+      <w:r>
+        <w:t xml:space="preserve"> is effectively blind. </w:t>
+      </w:r>
+      <w:r>
+        <w:t>Additionally</w:t>
+      </w:r>
+      <w:r>
+        <w:t xml:space="preserve">, suits which maintain constant contact with </w:t>
+      </w:r>
+      <w:r>
+        <w:t>asymmetrical</w:t>
+      </w:r>
+      <w:r>
+        <w:t xml:space="preserve"> body parts may interpret asymmetry </w:t>
+      </w:r>
+      <w:r>
+        <w:t>as force input and therefore require constant active resistance from the user to control.</w:t>
+      </w:r>
+      <w:r>
+        <w:t xml:space="preserve"> </w:t>
       </w:r>
     </w:p>
     <w:p>
@@ -4842,54 +5362,43 @@
         <w:spacing w:line="276" w:lineRule="auto"/>
       </w:pPr>
       <w:r>
-        <w:t xml:space="preserve">As the only mechanism for detecting position for a </w:t>
+        <w:t xml:space="preserve">Finally, </w:t>
       </w:r>
       <w:r>
         <w:t>force-based</w:t>
       </w:r>
       <w:r>
-        <w:t xml:space="preserve"> system is the user </w:t>
-      </w:r>
-      <w:proofErr w:type="gramStart"/>
-      <w:r>
-        <w:t>making contact with</w:t>
-      </w:r>
-      <w:proofErr w:type="gramEnd"/>
-      <w:r>
-        <w:t xml:space="preserve"> the suit misalignments in sizing</w:t>
-      </w:r>
-      <w:r>
-        <w:t xml:space="preserve"> can result physical </w:t>
-      </w:r>
-      <w:r>
-        <w:t>dead bands</w:t>
-      </w:r>
-      <w:r>
-        <w:t xml:space="preserve"> when users are unable to touch the suit and the control </w:t>
-      </w:r>
-      <w:r>
-        <w:t>system</w:t>
-      </w:r>
-      <w:r>
-        <w:t xml:space="preserve"> is effectively blind. </w:t>
-      </w:r>
-      <w:r>
-        <w:t>Additionally</w:t>
-      </w:r>
-      <w:r>
-        <w:t xml:space="preserve">, suits which maintain constant contact with </w:t>
-      </w:r>
-      <w:r>
-        <w:t>asymmetrical</w:t>
-      </w:r>
-      <w:r>
-        <w:t xml:space="preserve"> body parts may interpret asymmetry </w:t>
-      </w:r>
-      <w:r>
-        <w:t>as force input and therefore require constant active resistance from the user to control.</w:t>
-      </w:r>
-      <w:r>
-        <w:t xml:space="preserve"> </w:t>
+        <w:t xml:space="preserve"> systems </w:t>
+      </w:r>
+      <w:r>
+        <w:t xml:space="preserve">do not distinguish between the force output of the system and the speed desired. If a user wishes to move quickly they must apply </w:t>
+      </w:r>
+      <w:r>
+        <w:t>a large amount</w:t>
+      </w:r>
+      <w:r>
+        <w:t xml:space="preserve"> force to the system</w:t>
+      </w:r>
+      <w:r>
+        <w:t xml:space="preserve">, if the suit </w:t>
+      </w:r>
+      <w:r>
+        <w:t>encounters</w:t>
+      </w:r>
+      <w:r>
+        <w:t xml:space="preserve"> an obstacle this movement is then interpreted as </w:t>
+      </w:r>
+      <w:r>
+        <w:t xml:space="preserve">a large amount of force applied to the </w:t>
+      </w:r>
+      <w:r>
+        <w:t>object</w:t>
+      </w:r>
+      <w:r>
+        <w:t>. There is no mechanism for quick safe movements</w:t>
+      </w:r>
+      <w:r>
+        <w:t>.</w:t>
       </w:r>
     </w:p>
     <w:p>
@@ -4897,56 +5406,18 @@
         <w:spacing w:line="276" w:lineRule="auto"/>
       </w:pPr>
       <w:r>
-        <w:t xml:space="preserve">Finally, </w:t>
+        <w:t>For exoskeletons in dynamic real-world environments to be viable improvement</w:t>
+      </w:r>
+      <w:r>
+        <w:t>s</w:t>
+      </w:r>
+      <w:r>
+        <w:t xml:space="preserve"> on the existing </w:t>
       </w:r>
       <w:r>
         <w:t>force-based</w:t>
       </w:r>
       <w:r>
-        <w:t xml:space="preserve"> systems </w:t>
-      </w:r>
-      <w:r>
-        <w:t xml:space="preserve">do not distinguish between the force output of the system and the speed desired. If a user wishes to move quickly they must apply </w:t>
-      </w:r>
-      <w:r>
-        <w:t>a large amount</w:t>
-      </w:r>
-      <w:r>
-        <w:t xml:space="preserve"> force to the system</w:t>
-      </w:r>
-      <w:r>
-        <w:t xml:space="preserve">, if the suit </w:t>
-      </w:r>
-      <w:r>
-        <w:t>encounters</w:t>
-      </w:r>
-      <w:r>
-        <w:t xml:space="preserve"> and obstacle this movement is then interpreted as </w:t>
-      </w:r>
-      <w:r>
-        <w:t xml:space="preserve">a large amount of force applied to the </w:t>
-      </w:r>
-      <w:r>
-        <w:t>object</w:t>
-      </w:r>
-      <w:r>
-        <w:t>. There is no mechanism for quick safe movements</w:t>
-      </w:r>
-      <w:r>
-        <w:t>.</w:t>
-      </w:r>
-    </w:p>
-    <w:p>
-      <w:pPr>
-        <w:spacing w:line="276" w:lineRule="auto"/>
-      </w:pPr>
-      <w:r>
-        <w:t xml:space="preserve">For exoskeletons in dynamic real-world environments to be viable, responsive, and safe improvement on the existing </w:t>
-      </w:r>
-      <w:r>
-        <w:t>force-based</w:t>
-      </w:r>
-      <w:r>
         <w:t xml:space="preserve"> sensing methods are required.</w:t>
       </w:r>
     </w:p>
@@ -4954,15 +5425,15 @@
       <w:pPr>
         <w:pStyle w:val="Heading2"/>
       </w:pPr>
-      <w:bookmarkStart w:id="22" w:name="_Ref515463142"/>
-      <w:bookmarkStart w:id="23" w:name="_Ref515463166"/>
-      <w:bookmarkStart w:id="24" w:name="_Toc515872398"/>
+      <w:bookmarkStart w:id="20" w:name="_Ref515463142"/>
+      <w:bookmarkStart w:id="21" w:name="_Ref515463166"/>
+      <w:bookmarkStart w:id="22" w:name="_Toc515881629"/>
       <w:r>
         <w:t>Proximity as a solution</w:t>
       </w:r>
+      <w:bookmarkEnd w:id="20"/>
+      <w:bookmarkEnd w:id="21"/>
       <w:bookmarkEnd w:id="22"/>
-      <w:bookmarkEnd w:id="23"/>
-      <w:bookmarkEnd w:id="24"/>
     </w:p>
     <w:p>
       <w:pPr>
@@ -5001,7 +5472,7 @@
         <w:t xml:space="preserve"> may be treated</w:t>
       </w:r>
       <w:r>
-        <w:t xml:space="preserve"> as their personally bodily position</w:t>
+        <w:t xml:space="preserve"> as their position</w:t>
       </w:r>
       <w:r>
         <w:t>;</w:t>
@@ -5055,15 +5526,39 @@
         <w:spacing w:line="276" w:lineRule="auto"/>
       </w:pPr>
       <w:r>
-        <w:t>Therefore, the suit can be controlled accurately (that is to say, error can be known at any time) by observing the position of the pilot relative to the suit; with no abstraction between measurement type (given in position) and desired state (given by position).</w:t>
+        <w:t>Therefore, the suit can be controlled accurately (that is to say, error can be known at any time) by observing the position of the pilot relative to the suit</w:t>
       </w:r>
     </w:p>
     <w:p>
       <w:pPr>
         <w:spacing w:line="276" w:lineRule="auto"/>
-      </w:pPr>
-      <w:r>
-        <w:t xml:space="preserve">It is proposed to develop a proof of concept for an exoskeleton control system based on measurement of the pilot’s position/proximity the suit. </w:t>
+        <w:ind w:left="360"/>
+      </w:pPr>
+      <w:r>
+        <w:t xml:space="preserve">It is proposed to develop a proof of concept for </w:t>
+      </w:r>
+      <w:proofErr w:type="gramStart"/>
+      <w:r>
+        <w:t>an</w:t>
+      </w:r>
+      <w:proofErr w:type="gramEnd"/>
+      <w:r>
+        <w:t xml:space="preserve"> </w:t>
+      </w:r>
+      <w:r>
+        <w:t>position</w:t>
+      </w:r>
+      <w:r>
+        <w:t>al</w:t>
+      </w:r>
+      <w:r>
+        <w:t xml:space="preserve"> exoskeleton control system </w:t>
+      </w:r>
+      <w:r>
+        <w:t xml:space="preserve">(PECS) </w:t>
+      </w:r>
+      <w:r>
+        <w:t xml:space="preserve">based on measurement of the pilot’s position/proximity the suit. </w:t>
       </w:r>
       <w:r>
         <w:t xml:space="preserve">By maintaining a constant offset from the user, the exoskeleton may exist as a concentric outline (or </w:t>
@@ -5096,8 +5591,13 @@
         <w:spacing w:line="276" w:lineRule="auto"/>
       </w:pPr>
       <w:r>
-        <w:lastRenderedPageBreak/>
-        <w:t>In a circumstance where the exoskeleton encounters an obstacle it is desirable to regulate and control the force output of the system;</w:t>
+        <w:t xml:space="preserve">In a circumstance where the </w:t>
+      </w:r>
+      <w:r>
+        <w:t>PECS</w:t>
+      </w:r>
+      <w:r>
+        <w:t xml:space="preserve"> encounters an obstacle it is desirable to regulate and control the force output of the system;</w:t>
       </w:r>
     </w:p>
     <w:p>
@@ -5132,58 +5632,49 @@
         <w:spacing w:line="276" w:lineRule="auto"/>
       </w:pPr>
       <w:r>
-        <w:t>If the force output of the system is monitored by sensing its interactions with the environment,</w:t>
-      </w:r>
-      <w:r>
-        <w:t xml:space="preserve"> then the force output of the system can</w:t>
-      </w:r>
-      <w:r>
-        <w:t xml:space="preserve"> by</w:t>
-      </w:r>
-      <w:r>
-        <w:t xml:space="preserve"> regulated by then regulating the actions of it actuators;</w:t>
-      </w:r>
-      <w:r>
-        <w:t xml:space="preserve"> and,</w:t>
-      </w:r>
-    </w:p>
-    <w:p>
-      <w:pPr>
-        <w:pStyle w:val="ListParagraph"/>
-        <w:numPr>
-          <w:ilvl w:val="0"/>
-          <w:numId w:val="3"/>
-        </w:numPr>
+        <w:t>T</w:t>
+      </w:r>
+      <w:r>
+        <w:t xml:space="preserve">o ensure safe movement </w:t>
+      </w:r>
+      <w:r>
+        <w:t>that does not</w:t>
+      </w:r>
+      <w:r>
+        <w:t xml:space="preserve"> apply undue for</w:t>
+      </w:r>
+      <w:r>
+        <w:t>ce</w:t>
+      </w:r>
+      <w:r>
+        <w:t xml:space="preserve"> to the </w:t>
+      </w:r>
+      <w:r>
+        <w:t>environment</w:t>
+      </w:r>
+      <w:r>
+        <w:t>,</w:t>
+      </w:r>
+      <w:r>
+        <w:t xml:space="preserve"> the force output of the </w:t>
+      </w:r>
+      <w:r>
+        <w:t>PECS</w:t>
+      </w:r>
+      <w:r>
+        <w:t xml:space="preserve"> should be measured and regulated at external contact points.</w:t>
+      </w:r>
+    </w:p>
+    <w:p>
+      <w:pPr>
         <w:spacing w:line="276" w:lineRule="auto"/>
       </w:pPr>
       <w:r>
-        <w:t xml:space="preserve">Therefore, to ensure safe movement </w:t>
-      </w:r>
-      <w:r>
-        <w:t>that does not</w:t>
-      </w:r>
-      <w:r>
-        <w:t xml:space="preserve"> apply undue for to the </w:t>
-      </w:r>
-      <w:r>
-        <w:t>environment</w:t>
-      </w:r>
-      <w:r>
-        <w:t xml:space="preserve"> the force output of the system should be measured and regulated at external contact points.</w:t>
-      </w:r>
-    </w:p>
-    <w:p>
-      <w:pPr>
-        <w:spacing w:line="276" w:lineRule="auto"/>
-      </w:pPr>
-      <w:r>
-        <w:t xml:space="preserve">It is proposed that for a </w:t>
-      </w:r>
-      <w:r>
-        <w:t>position-based</w:t>
-      </w:r>
-      <w:r>
-        <w:t xml:space="preserve"> exoskeleton control system </w:t>
+        <w:lastRenderedPageBreak/>
+        <w:t>It is proposed that for</w:t>
+      </w:r>
+      <w:r>
+        <w:t xml:space="preserve"> the PECS </w:t>
       </w:r>
       <w:r>
         <w:t>that the force output is directly measured (at contact points) to ensure safe and controlled operation.</w:t>
@@ -5216,7 +5707,19 @@
         <w:t>maximum,</w:t>
       </w:r>
       <w:r>
-        <w:t xml:space="preserve"> then once that maximum is met then the exoskeleton will stop applying force to match pace with the user’s movement</w:t>
+        <w:t xml:space="preserve"> then once that maximum is met then the </w:t>
+      </w:r>
+      <w:r>
+        <w:t>PECS</w:t>
+      </w:r>
+      <w:r>
+        <w:t xml:space="preserve"> will stop match</w:t>
+      </w:r>
+      <w:r>
+        <w:t>ing</w:t>
+      </w:r>
+      <w:r>
+        <w:t xml:space="preserve"> pace with the user’s movement</w:t>
       </w:r>
       <w:r>
         <w:t>;</w:t>
@@ -5253,7 +5756,10 @@
       </w:r>
       <w:proofErr w:type="gramEnd"/>
       <w:r>
-        <w:t xml:space="preserve"> the internals of the suit</w:t>
+        <w:t xml:space="preserve"> the internals of the </w:t>
+      </w:r>
+      <w:r>
+        <w:t>PECS</w:t>
       </w:r>
       <w:r>
         <w:t>;</w:t>
@@ -5269,7 +5775,25 @@
         <w:spacing w:line="276" w:lineRule="auto"/>
       </w:pPr>
       <w:r>
-        <w:t>It is possible to use the pilot continuing attempt to move in the direction of the opposing force as intent to increase force output of the suit;</w:t>
+        <w:t>It is possible to use the pilot</w:t>
+      </w:r>
+      <w:r>
+        <w:t>’s</w:t>
+      </w:r>
+      <w:r>
+        <w:t xml:space="preserve"> continuing attempt</w:t>
+      </w:r>
+      <w:r>
+        <w:t>s</w:t>
+      </w:r>
+      <w:r>
+        <w:t xml:space="preserve"> to </w:t>
+      </w:r>
+      <w:r>
+        <w:t xml:space="preserve">towards the obstacle </w:t>
+      </w:r>
+      <w:r>
+        <w:t>as intent to increase force output of the suit;</w:t>
       </w:r>
     </w:p>
     <w:p>
@@ -5282,7 +5806,16 @@
         <w:spacing w:line="276" w:lineRule="auto"/>
       </w:pPr>
       <w:r>
-        <w:t>By measuring the force applied by the user to the inside of the suit at contact points</w:t>
+        <w:t xml:space="preserve">By measuring the force applied by the user to the inside of the </w:t>
+      </w:r>
+      <w:r>
+        <w:t>PECS</w:t>
+      </w:r>
+      <w:r>
+        <w:t xml:space="preserve"> </w:t>
+      </w:r>
+      <w:r>
+        <w:t>at contact points</w:t>
       </w:r>
       <w:r>
         <w:t xml:space="preserve"> it may be possible for the user to indicate </w:t>
@@ -5313,10 +5846,34 @@
         <w:spacing w:line="276" w:lineRule="auto"/>
       </w:pPr>
       <w:r>
-        <w:t xml:space="preserve">By measuring the force applied to external and internal contact points by the suit and the pilot respectively it is possible for the suit to operate with safe low force outputs which a pilot may override when </w:t>
-      </w:r>
-      <w:r>
-        <w:t>increase force output is desired; and,</w:t>
+        <w:t xml:space="preserve">By measuring the force applied to external and internal contact points by the </w:t>
+      </w:r>
+      <w:r>
+        <w:t>PECS</w:t>
+      </w:r>
+      <w:r>
+        <w:t xml:space="preserve"> </w:t>
+      </w:r>
+      <w:r>
+        <w:t xml:space="preserve">and the pilot respectively it is possible for the </w:t>
+      </w:r>
+      <w:r>
+        <w:t>PECS</w:t>
+      </w:r>
+      <w:r>
+        <w:t xml:space="preserve"> </w:t>
+      </w:r>
+      <w:r>
+        <w:t xml:space="preserve">to operate with safe low force outputs which a pilot may override when </w:t>
+      </w:r>
+      <w:r>
+        <w:t>increase</w:t>
+      </w:r>
+      <w:r>
+        <w:t>d</w:t>
+      </w:r>
+      <w:r>
+        <w:t xml:space="preserve"> force output is desired; and,</w:t>
       </w:r>
     </w:p>
     <w:p>
@@ -5340,10 +5897,40 @@
         <w:spacing w:line="276" w:lineRule="auto"/>
       </w:pPr>
       <w:r>
-        <w:t xml:space="preserve">It is proposed to properly control the force output of the system </w:t>
-      </w:r>
-      <w:r>
-        <w:t xml:space="preserve">the forces applied internally and externally to the exoskeleton are measured, and the force applied by the user to the internals of the suit are </w:t>
+        <w:t>To</w:t>
+      </w:r>
+      <w:r>
+        <w:t xml:space="preserve"> properly control the force output of the system </w:t>
+      </w:r>
+      <w:r>
+        <w:t xml:space="preserve">the forces applied internally and externally to the </w:t>
+      </w:r>
+      <w:r>
+        <w:t>PECS</w:t>
+      </w:r>
+      <w:r>
+        <w:t xml:space="preserve"> </w:t>
+      </w:r>
+      <w:r>
+        <w:t>shall be</w:t>
+      </w:r>
+      <w:r>
+        <w:t xml:space="preserve"> measured, and the force applied by the user to the internals of the </w:t>
+      </w:r>
+      <w:r>
+        <w:t>PECS</w:t>
+      </w:r>
+      <w:r>
+        <w:t xml:space="preserve"> </w:t>
+      </w:r>
+      <w:r>
+        <w:t>shall</w:t>
+      </w:r>
+      <w:r>
+        <w:t xml:space="preserve"> be</w:t>
+      </w:r>
+      <w:r>
+        <w:t xml:space="preserve"> </w:t>
       </w:r>
       <w:r>
         <w:t>used to control the force output of the systems actuators.</w:t>
@@ -5392,7 +5979,6 @@
         <w:spacing w:line="276" w:lineRule="auto"/>
       </w:pPr>
       <w:r>
-        <w:lastRenderedPageBreak/>
         <w:t xml:space="preserve">Uses external sensors to </w:t>
       </w:r>
       <w:r>
@@ -5454,7 +6040,7 @@
         <w:t>mirror the movements of the user, with a sufficient mechanical design, the</w:t>
       </w:r>
       <w:r>
-        <w:t xml:space="preserve"> movements possible by the system is only limited by the capabilities of the pilot. Therefore</w:t>
+        <w:t xml:space="preserve"> system is only limited by the capabilities of the pilot. Therefore</w:t>
       </w:r>
       <w:r>
         <w:t xml:space="preserve">, in any system which a human could navigate the system should be able to operate. Compared to </w:t>
@@ -5483,6 +6069,7 @@
         <w:pStyle w:val="Heading5"/>
       </w:pPr>
       <w:r>
+        <w:lastRenderedPageBreak/>
         <w:t>Intuitive</w:t>
       </w:r>
       <w:r>
@@ -5520,10 +6107,28 @@
       </w:r>
       <w:proofErr w:type="gramEnd"/>
       <w:r>
-        <w:t xml:space="preserve"> an object the suit will cease movement. If the pilot wishes to push the object, they simply need to push the object through the suit. </w:t>
-      </w:r>
-      <w:r>
-        <w:t>The pilot may control the suit as they would their own body.</w:t>
+        <w:t xml:space="preserve"> an object the </w:t>
+      </w:r>
+      <w:r>
+        <w:t>PECS</w:t>
+      </w:r>
+      <w:r>
+        <w:t xml:space="preserve"> </w:t>
+      </w:r>
+      <w:r>
+        <w:t xml:space="preserve">will cease movement. If the pilot wishes to push the object, they simply need to push the object through the suit. </w:t>
+      </w:r>
+      <w:r>
+        <w:t xml:space="preserve">The pilot may control the </w:t>
+      </w:r>
+      <w:r>
+        <w:t>PECS</w:t>
+      </w:r>
+      <w:r>
+        <w:t xml:space="preserve"> </w:t>
+      </w:r>
+      <w:r>
+        <w:t>as they would their own body.</w:t>
       </w:r>
     </w:p>
     <w:p>
@@ -5542,16 +6147,25 @@
         <w:spacing w:line="276" w:lineRule="auto"/>
       </w:pPr>
       <w:r>
-        <w:t xml:space="preserve">The system significantly increases the effective endurance of the pilot while requiring no exertion to use. Using the example of carrying a heavy load, </w:t>
+        <w:t>The system significantly increases the effective endurance of the pilot while requiring no exertion to use. Using the example of carrying a heavy load</w:t>
+      </w:r>
+      <w:r>
+        <w:t>; for</w:t>
+      </w:r>
+      <w:r>
+        <w:t xml:space="preserve"> </w:t>
       </w:r>
       <w:r>
         <w:t xml:space="preserve">the user to walk normally requires a set amount of effort. </w:t>
       </w:r>
       <w:r>
-        <w:t xml:space="preserve">With no load applied to the described </w:t>
-      </w:r>
-      <w:r>
-        <w:t>exoskeleton t</w:t>
+        <w:t xml:space="preserve">With no load applied to the </w:t>
+      </w:r>
+      <w:r>
+        <w:t>PECS</w:t>
+      </w:r>
+      <w:r>
+        <w:t xml:space="preserve"> t</w:t>
       </w:r>
       <w:r>
         <w:t>he action should require the same amount of effort</w:t>
@@ -5563,13 +6177,45 @@
         <w:t xml:space="preserve"> </w:t>
       </w:r>
       <w:r>
-        <w:t>With a sufficiently strong system,</w:t>
+        <w:t xml:space="preserve">With a sufficiently strong </w:t>
+      </w:r>
+      <w:r>
+        <w:t>PECS</w:t>
+      </w:r>
+      <w:r>
+        <w:t>,</w:t>
       </w:r>
       <w:r>
         <w:t xml:space="preserve"> </w:t>
       </w:r>
       <w:r>
-        <w:t>the system may be loaded with any arbitrary loaded but the increased effort to walk for the user will remain zero. The suit effectively gives the operator</w:t>
+        <w:t xml:space="preserve">the system may be loaded with any arbitrary </w:t>
+      </w:r>
+      <w:r>
+        <w:t>weight,</w:t>
+      </w:r>
+      <w:r>
+        <w:t xml:space="preserve"> but the effort </w:t>
+      </w:r>
+      <w:r>
+        <w:t xml:space="preserve">required by </w:t>
+      </w:r>
+      <w:proofErr w:type="spellStart"/>
+      <w:r>
+        <w:t>th</w:t>
+      </w:r>
+      <w:proofErr w:type="spellEnd"/>
+      <w:r>
+        <w:t xml:space="preserve"> user to walk will remain unchanged</w:t>
+      </w:r>
+      <w:r>
+        <w:t xml:space="preserve">. The </w:t>
+      </w:r>
+      <w:r>
+        <w:t>PECS</w:t>
+      </w:r>
+      <w:r>
+        <w:t xml:space="preserve"> effectively gives the operator</w:t>
       </w:r>
       <w:r>
         <w:t xml:space="preserve"> carrying a load the endurance of an operator with no load. Note</w:t>
@@ -5585,8 +6231,8 @@
       <w:pPr>
         <w:pStyle w:val="Heading3"/>
       </w:pPr>
-      <w:bookmarkStart w:id="25" w:name="_Ref515462390"/>
-      <w:bookmarkStart w:id="26" w:name="_Ref515462428"/>
+      <w:bookmarkStart w:id="23" w:name="_Ref515462390"/>
+      <w:bookmarkStart w:id="24" w:name="_Ref515462428"/>
       <w:r>
         <w:t>Functional</w:t>
       </w:r>
@@ -5596,8 +6242,8 @@
       <w:r>
         <w:t xml:space="preserve"> Requirements</w:t>
       </w:r>
-      <w:bookmarkEnd w:id="25"/>
-      <w:bookmarkEnd w:id="26"/>
+      <w:bookmarkEnd w:id="23"/>
+      <w:bookmarkEnd w:id="24"/>
     </w:p>
     <w:p>
       <w:pPr>
@@ -5607,10 +6253,10 @@
         <w:t xml:space="preserve">To determine the viability of </w:t>
       </w:r>
       <w:r>
-        <w:t>position-based</w:t>
-      </w:r>
-      <w:r>
-        <w:t xml:space="preserve"> exoskeleton control and develop a proof of concept it is essential to define the required capabilities of such a system. The following outlines the requirements for a function</w:t>
+        <w:t>PECS</w:t>
+      </w:r>
+      <w:r>
+        <w:t xml:space="preserve"> and develop a proof of concept it is essential to define the required capabilities of such a system. The following outlines the requirements for a function</w:t>
       </w:r>
       <w:r>
         <w:t>al</w:t>
@@ -5676,7 +6322,10 @@
         <w:t>The system must be capable of dynamic and actuated operation with non-regulated/imprecise</w:t>
       </w:r>
       <w:r>
-        <w:t xml:space="preserve"> action</w:t>
+        <w:t xml:space="preserve"> </w:t>
+      </w:r>
+      <w:r>
+        <w:t>force application</w:t>
       </w:r>
       <w:r>
         <w:t>;</w:t>
@@ -5692,7 +6341,13 @@
         <w:spacing w:line="276" w:lineRule="auto"/>
       </w:pPr>
       <w:r>
-        <w:t>The system must be capable of dynamic and actuated operation with regulated action;</w:t>
+        <w:t xml:space="preserve">The system must be capable of dynamic and actuated operation with regulated </w:t>
+      </w:r>
+      <w:r>
+        <w:t>force application</w:t>
+      </w:r>
+      <w:r>
+        <w:t>;</w:t>
       </w:r>
       <w:r>
         <w:t xml:space="preserve"> and,</w:t>
@@ -5708,7 +6363,16 @@
         <w:spacing w:line="276" w:lineRule="auto"/>
       </w:pPr>
       <w:r>
-        <w:t>The system must be capable of dynamic and actuated operation with regulated action under real-time conditions</w:t>
+        <w:t xml:space="preserve">The system must be capable of dynamic and actuated operation with regulated </w:t>
+      </w:r>
+      <w:r>
+        <w:t>force application</w:t>
+      </w:r>
+      <w:r>
+        <w:t xml:space="preserve"> </w:t>
+      </w:r>
+      <w:r>
+        <w:t>under real-time conditions</w:t>
       </w:r>
       <w:r>
         <w:t>.</w:t>
@@ -5719,7 +6383,6 @@
         <w:spacing w:line="276" w:lineRule="auto"/>
       </w:pPr>
       <w:r>
-        <w:lastRenderedPageBreak/>
         <w:t>Should the system be capable of achieving level 5 operation it can be said to be fully functional.</w:t>
       </w:r>
       <w:r>
@@ -5765,10 +6428,7 @@
         <w:fldChar w:fldCharType="begin"/>
       </w:r>
       <w:r>
-        <w:instrText xml:space="preserve"> REF _Ref515461987 \h </w:instrText>
-      </w:r>
-      <w:r>
-        <w:instrText xml:space="preserve"> \* MERGEFORMAT </w:instrText>
+        <w:instrText xml:space="preserve"> REF _Ref515878819 \h </w:instrText>
       </w:r>
       <w:r>
         <w:fldChar w:fldCharType="separate"/>
@@ -5783,38 +6443,6 @@
         <w:t>1</w:t>
       </w:r>
       <w:r>
-        <w:t>: Functional levels and associated movements</w:t>
-      </w:r>
-      <w:r>
-        <w:fldChar w:fldCharType="end"/>
-      </w:r>
-      <w:r>
-        <w:t>, these movements are detailed further in</w:t>
-      </w:r>
-      <w:r>
-        <w:t xml:space="preserve"> </w:t>
-      </w:r>
-      <w:r>
-        <w:fldChar w:fldCharType="begin"/>
-      </w:r>
-      <w:r>
-        <w:instrText xml:space="preserve"> REF _Ref515462006 \w \h </w:instrText>
-      </w:r>
-      <w:r>
-        <w:instrText xml:space="preserve"> \* MERGEFORMAT </w:instrText>
-      </w:r>
-      <w:r>
-        <w:fldChar w:fldCharType="separate"/>
-      </w:r>
-      <w:r>
-        <w:rPr>
-          <w:b/>
-          <w:bCs/>
-          <w:lang w:val="en-US"/>
-        </w:rPr>
-        <w:t>Error! Reference source not found.</w:t>
-      </w:r>
-      <w:r>
         <w:fldChar w:fldCharType="end"/>
       </w:r>
       <w:r>
@@ -5827,8 +6455,9 @@
         <w:keepNext/>
         <w:spacing w:line="276" w:lineRule="auto"/>
       </w:pPr>
-      <w:bookmarkStart w:id="27" w:name="_Ref515461987"/>
-      <w:bookmarkStart w:id="28" w:name="_Toc515872411"/>
+      <w:bookmarkStart w:id="25" w:name="_Ref515461987"/>
+      <w:bookmarkStart w:id="26" w:name="_Ref515878819"/>
+      <w:bookmarkStart w:id="27" w:name="_Toc515881649"/>
       <w:r>
         <w:t xml:space="preserve">Table </w:t>
       </w:r>
@@ -5862,11 +6491,12 @@
         </w:rPr>
         <w:fldChar w:fldCharType="end"/>
       </w:r>
+      <w:bookmarkEnd w:id="26"/>
       <w:r>
         <w:t>: Functional levels and associated movements</w:t>
       </w:r>
+      <w:bookmarkEnd w:id="25"/>
       <w:bookmarkEnd w:id="27"/>
-      <w:bookmarkEnd w:id="28"/>
     </w:p>
     <w:tbl>
       <w:tblPr>
@@ -6248,6 +6878,7 @@
               <w:spacing w:line="276" w:lineRule="auto"/>
             </w:pPr>
             <w:r>
+              <w:lastRenderedPageBreak/>
               <w:t>L4</w:t>
             </w:r>
           </w:p>
@@ -6470,16 +7101,16 @@
         <w:spacing w:line="276" w:lineRule="auto"/>
       </w:pPr>
       <w:r>
-        <w:t xml:space="preserve">As seen in </w:t>
+        <w:t>As seen in</w:t>
+      </w:r>
+      <w:r>
+        <w:t xml:space="preserve"> </w:t>
       </w:r>
       <w:r>
         <w:fldChar w:fldCharType="begin"/>
       </w:r>
       <w:r>
-        <w:instrText xml:space="preserve"> REF _Ref515461987 \h </w:instrText>
-      </w:r>
-      <w:r>
-        <w:instrText xml:space="preserve"> \* MERGEFORMAT </w:instrText>
+        <w:instrText xml:space="preserve"> REF _Ref515878819 \h </w:instrText>
       </w:r>
       <w:r>
         <w:fldChar w:fldCharType="separate"/>
@@ -6494,13 +7125,19 @@
         <w:t>1</w:t>
       </w:r>
       <w:r>
-        <w:t>: Functional levels and associated movements</w:t>
-      </w:r>
-      <w:r>
         <w:fldChar w:fldCharType="end"/>
       </w:r>
       <w:r>
-        <w:t xml:space="preserve">, there are four main pieces of information required to control the system at all levels. </w:t>
+        <w:t xml:space="preserve">, </w:t>
+      </w:r>
+      <w:r>
+        <w:t xml:space="preserve">there are four main pieces of information required to control the </w:t>
+      </w:r>
+      <w:r>
+        <w:t>PECS</w:t>
+      </w:r>
+      <w:r>
+        <w:t xml:space="preserve"> at all levels. </w:t>
       </w:r>
       <w:r>
         <w:t>From the required information it is possible to</w:t>
@@ -6509,7 +7146,7 @@
         <w:t xml:space="preserve"> </w:t>
       </w:r>
       <w:r>
-        <w:t xml:space="preserve">create a system that can demonstrate all levels of functionality. Note that every representative movement for the system can be completed using only the lower </w:t>
+        <w:t xml:space="preserve">create a system that can demonstrate all levels of functionality. Note that every representative movement can be completed using only the lower </w:t>
       </w:r>
       <w:r>
         <w:t>extremities</w:t>
@@ -6518,10 +7155,10 @@
         <w:t xml:space="preserve">. This implies that to develop a proof of concept for </w:t>
       </w:r>
       <w:r>
-        <w:t>position-based</w:t>
-      </w:r>
-      <w:r>
-        <w:t xml:space="preserve"> control </w:t>
+        <w:t>PECS</w:t>
+      </w:r>
+      <w:r>
+        <w:t xml:space="preserve"> </w:t>
       </w:r>
       <w:r>
         <w:t xml:space="preserve">only </w:t>
@@ -6537,35 +7174,53 @@
       <w:pPr>
         <w:pStyle w:val="Heading2"/>
       </w:pPr>
-      <w:bookmarkStart w:id="29" w:name="_Toc515872399"/>
+      <w:bookmarkStart w:id="28" w:name="_Toc515881630"/>
       <w:r>
         <w:t>Controls</w:t>
       </w:r>
-      <w:bookmarkEnd w:id="29"/>
-    </w:p>
-    <w:p>
+      <w:bookmarkEnd w:id="28"/>
+    </w:p>
+    <w:p>
+      <w:pPr>
+        <w:pStyle w:val="Quote"/>
+      </w:pPr>
       <w:r>
         <w:rPr>
           <w:rStyle w:val="QuoteChar"/>
         </w:rPr>
-        <w:t>“A control system is an interconnection of components forming a system configuration that will provide a desired system response.”</w:t>
-      </w:r>
-      <w:r>
-        <w:t xml:space="preserve"> </w:t>
+        <w:t>“A control system is an in</w:t>
+      </w:r>
+      <w:r>
+        <w:rPr>
+          <w:rStyle w:val="QuoteChar"/>
+        </w:rPr>
+        <w:t xml:space="preserve">terconnection of components forming a system configuration that will provide a desired system response.” </w:t>
       </w:r>
       <w:sdt>
         <w:sdtPr>
+          <w:rPr>
+            <w:rStyle w:val="QuoteChar"/>
+          </w:rPr>
           <w:id w:val="218714658"/>
           <w:citation/>
         </w:sdtPr>
         <w:sdtContent>
           <w:r>
+            <w:rPr>
+              <w:rStyle w:val="QuoteChar"/>
+            </w:rPr>
             <w:fldChar w:fldCharType="begin"/>
           </w:r>
           <w:r>
+            <w:rPr>
+              <w:rStyle w:val="QuoteChar"/>
+            </w:rPr>
             <w:instrText xml:space="preserve"> CITATION Oga10 \l 3081 </w:instrText>
           </w:r>
           <w:r>
+            <w:rPr>
+              <w:rStyle w:val="QuoteChar"/>
+            </w:rPr>
             <w:fldChar w:fldCharType="separate"/>
           </w:r>
           <w:r>
@@ -6575,11 +7230,17 @@
             <w:t>(Ogata, 2010)</w:t>
           </w:r>
           <w:r>
+            <w:rPr>
+              <w:rStyle w:val="QuoteChar"/>
+            </w:rPr>
             <w:fldChar w:fldCharType="end"/>
           </w:r>
         </w:sdtContent>
       </w:sdt>
       <w:r>
+        <w:rPr>
+          <w:rStyle w:val="QuoteChar"/>
+        </w:rPr>
         <w:t>.</w:t>
       </w:r>
     </w:p>
@@ -6693,7 +7354,31 @@
         </w:numPr>
       </w:pPr>
       <w:r>
-        <w:t>Controllers which is instructed as to the desired behaviour while receiving feedback from a sensor on the actual behaviour;</w:t>
+        <w:t>Controllers</w:t>
+      </w:r>
+      <w:r>
+        <w:t>:</w:t>
+      </w:r>
+      <w:r>
+        <w:t xml:space="preserve"> which </w:t>
+      </w:r>
+      <w:r>
+        <w:t>are</w:t>
+      </w:r>
+      <w:r>
+        <w:t xml:space="preserve"> instructed as to the desired behaviour while receiving feedback from sensor</w:t>
+      </w:r>
+      <w:r>
+        <w:t>s</w:t>
+      </w:r>
+      <w:r>
+        <w:t xml:space="preserve"> on the actual behaviour</w:t>
+      </w:r>
+      <w:r>
+        <w:t xml:space="preserve"> of the system</w:t>
+      </w:r>
+      <w:r>
+        <w:t>;</w:t>
       </w:r>
     </w:p>
     <w:p>
@@ -6705,7 +7390,19 @@
         </w:numPr>
       </w:pPr>
       <w:r>
-        <w:t>Actuators which modulates their behaviour based on instruction from the controllers;</w:t>
+        <w:t>Actuators</w:t>
+      </w:r>
+      <w:r>
+        <w:t>:</w:t>
+      </w:r>
+      <w:r>
+        <w:t xml:space="preserve"> which modulate their behaviour based on instruction</w:t>
+      </w:r>
+      <w:r>
+        <w:t>s</w:t>
+      </w:r>
+      <w:r>
+        <w:t xml:space="preserve"> from the controllers;</w:t>
       </w:r>
     </w:p>
     <w:p>
@@ -6720,7 +7417,7 @@
         <w:t xml:space="preserve">A process </w:t>
       </w:r>
       <w:r>
-        <w:t>which is to be controlled; and,</w:t>
+        <w:t>to be controlled; and,</w:t>
       </w:r>
     </w:p>
     <w:p>
@@ -6732,7 +7429,13 @@
         </w:numPr>
       </w:pPr>
       <w:r>
-        <w:t>Sensors which measure the behaviour of the system (the actual output of the process) and inform the controllers.</w:t>
+        <w:t>Sensors</w:t>
+      </w:r>
+      <w:r>
+        <w:t>:</w:t>
+      </w:r>
+      <w:r>
+        <w:t xml:space="preserve"> which measure the behaviour of the system (the actual output of the process) and inform the controllers.</w:t>
       </w:r>
     </w:p>
     <w:p>
@@ -6744,7 +7447,6 @@
         <w:rPr>
           <w:noProof/>
         </w:rPr>
-        <w:lastRenderedPageBreak/>
         <w:drawing>
           <wp:inline distT="0" distB="0" distL="0" distR="0" wp14:anchorId="1549F9AC" wp14:editId="73B61A4B">
             <wp:extent cx="5580000" cy="1102026"/>
@@ -6796,26 +7498,48 @@
       <w:pPr>
         <w:pStyle w:val="Caption"/>
       </w:pPr>
-      <w:bookmarkStart w:id="30" w:name="_Ref515872039"/>
-      <w:bookmarkStart w:id="31" w:name="_Ref515871107"/>
-      <w:bookmarkStart w:id="32" w:name="_Toc515872407"/>
+      <w:bookmarkStart w:id="29" w:name="_Ref515872039"/>
+      <w:bookmarkStart w:id="30" w:name="_Ref515871107"/>
+      <w:bookmarkStart w:id="31" w:name="_Toc515881639"/>
       <w:r>
         <w:t xml:space="preserve">Figure </w:t>
       </w:r>
-      <w:fldSimple w:instr=" SEQ Figure \* ARABIC ">
-        <w:r>
-          <w:rPr>
-            <w:noProof/>
-          </w:rPr>
-          <w:t>3</w:t>
-        </w:r>
-      </w:fldSimple>
+      <w:r>
+        <w:rPr>
+          <w:noProof/>
+        </w:rPr>
+        <w:fldChar w:fldCharType="begin"/>
+      </w:r>
+      <w:r>
+        <w:rPr>
+          <w:noProof/>
+        </w:rPr>
+        <w:instrText xml:space="preserve"> SEQ Figure \* ARABIC </w:instrText>
+      </w:r>
+      <w:r>
+        <w:rPr>
+          <w:noProof/>
+        </w:rPr>
+        <w:fldChar w:fldCharType="separate"/>
+      </w:r>
+      <w:r>
+        <w:rPr>
+          <w:noProof/>
+        </w:rPr>
+        <w:t>3</w:t>
+      </w:r>
+      <w:r>
+        <w:rPr>
+          <w:noProof/>
+        </w:rPr>
+        <w:fldChar w:fldCharType="end"/>
+      </w:r>
+      <w:bookmarkEnd w:id="29"/>
+      <w:r>
+        <w:t>: Closed Loop Control System</w:t>
+      </w:r>
       <w:bookmarkEnd w:id="30"/>
-      <w:r>
-        <w:t>: Closed Loop Control System</w:t>
-      </w:r>
       <w:bookmarkEnd w:id="31"/>
-      <w:bookmarkEnd w:id="32"/>
     </w:p>
     <w:p>
       <w:r>
@@ -6826,6 +7550,9 @@
       </w:r>
       <w:r>
         <w:t xml:space="preserve"> the behaviour of a system</w:t>
+      </w:r>
+      <w:r>
+        <w:t xml:space="preserve"> is to</w:t>
       </w:r>
       <w:r>
         <w:t xml:space="preserve"> </w:t>
@@ -6915,6 +7642,7 @@
         <w:rPr>
           <w:noProof/>
         </w:rPr>
+        <w:lastRenderedPageBreak/>
         <w:drawing>
           <wp:inline distT="0" distB="0" distL="0" distR="0" wp14:anchorId="3DF8B1D8" wp14:editId="59A8421F">
             <wp:extent cx="5580000" cy="967420"/>
@@ -6966,50 +7694,2474 @@
       <w:pPr>
         <w:pStyle w:val="Caption"/>
       </w:pPr>
-      <w:bookmarkStart w:id="33" w:name="_Ref515872050"/>
-      <w:bookmarkStart w:id="34" w:name="_Ref515872021"/>
-      <w:bookmarkStart w:id="35" w:name="_Toc515872408"/>
+      <w:bookmarkStart w:id="32" w:name="_Ref515872050"/>
+      <w:bookmarkStart w:id="33" w:name="_Ref515872021"/>
+      <w:bookmarkStart w:id="34" w:name="_Toc515881640"/>
       <w:r>
         <w:t xml:space="preserve">Figure </w:t>
       </w:r>
-      <w:fldSimple w:instr=" SEQ Figure \* ARABIC ">
-        <w:r>
+      <w:r>
+        <w:rPr>
+          <w:noProof/>
+        </w:rPr>
+        <w:fldChar w:fldCharType="begin"/>
+      </w:r>
+      <w:r>
+        <w:rPr>
+          <w:noProof/>
+        </w:rPr>
+        <w:instrText xml:space="preserve"> SEQ Figure \* ARABIC </w:instrText>
+      </w:r>
+      <w:r>
+        <w:rPr>
+          <w:noProof/>
+        </w:rPr>
+        <w:fldChar w:fldCharType="separate"/>
+      </w:r>
+      <w:r>
+        <w:rPr>
+          <w:noProof/>
+        </w:rPr>
+        <w:t>4</w:t>
+      </w:r>
+      <w:r>
+        <w:rPr>
+          <w:noProof/>
+        </w:rPr>
+        <w:fldChar w:fldCharType="end"/>
+      </w:r>
+      <w:bookmarkEnd w:id="32"/>
+      <w:r>
+        <w:t>: Closed Loop Control System Block Diagram</w:t>
+      </w:r>
+      <w:bookmarkEnd w:id="33"/>
+      <w:bookmarkEnd w:id="34"/>
+    </w:p>
+    <w:p>
+      <w:r>
+        <w:t>Here the error of the system is the difference between the desired state and the measured state. The (usual) goal of controls is to reduce the error to zero.</w:t>
+      </w:r>
+      <w:r>
+        <w:t xml:space="preserve"> This may be accomplished by numerous methods, which include the transfer function method.</w:t>
+      </w:r>
+    </w:p>
+    <w:p>
+      <w:pPr>
+        <w:pStyle w:val="Heading3"/>
+      </w:pPr>
+      <w:r>
+        <w:t>Transfer Function Approach to Modelling and Control</w:t>
+      </w:r>
+    </w:p>
+    <w:p>
+      <w:pPr>
+        <w:pStyle w:val="Quote"/>
+      </w:pPr>
+      <w:r>
+        <w:t>“</w:t>
+      </w:r>
+      <w:r>
+        <w:t>The transfer function of a linear, time-invariant differential-equation system is defined as the ratio of the Laplace transform of the output (response function) to the Laplace transform of the input (driving function) under the assumption that all initial conditions are zero.</w:t>
+      </w:r>
+      <w:r>
+        <w:t xml:space="preserve">”  </w:t>
+      </w:r>
+      <w:sdt>
+        <w:sdtPr>
+          <w:id w:val="-1877232094"/>
+          <w:citation/>
+        </w:sdtPr>
+        <w:sdtContent>
+          <w:r>
+            <w:fldChar w:fldCharType="begin"/>
+          </w:r>
+          <w:r>
+            <w:instrText xml:space="preserve"> CITATION Ota04 \l 3081 </w:instrText>
+          </w:r>
+          <w:r>
+            <w:fldChar w:fldCharType="separate"/>
+          </w:r>
+          <w:r>
+            <w:rPr>
+              <w:noProof/>
+            </w:rPr>
+            <w:t>(Otaga, 2004)</w:t>
+          </w:r>
+          <w:r>
+            <w:fldChar w:fldCharType="end"/>
+          </w:r>
+        </w:sdtContent>
+      </w:sdt>
+    </w:p>
+    <w:p>
+      <w:r>
+        <w:t>We may define the transfer function</w:t>
+      </w:r>
+      <w:r>
+        <w:t xml:space="preserve">, </w:t>
+      </w:r>
+      <m:oMath>
+        <m:r>
           <w:rPr>
-            <w:noProof/>
+            <w:rFonts w:ascii="Cambria Math" w:hAnsi="Cambria Math"/>
           </w:rPr>
-          <w:t>4</w:t>
-        </w:r>
-      </w:fldSimple>
-      <w:bookmarkEnd w:id="33"/>
-      <w:r>
-        <w:t>: Closed Loop Control System Block Diagram</w:t>
-      </w:r>
-      <w:bookmarkEnd w:id="34"/>
+          <m:t>G(s)</m:t>
+        </m:r>
+      </m:oMath>
+      <w:r>
+        <w:t xml:space="preserve"> for a system</w:t>
+      </w:r>
+      <w:r>
+        <w:t xml:space="preserve"> as given by </w:t>
+      </w:r>
+      <w:r>
+        <w:fldChar w:fldCharType="begin"/>
+      </w:r>
+      <w:r>
+        <w:instrText xml:space="preserve"> REF _Ref515873081 \h </w:instrText>
+      </w:r>
+      <w:r>
+        <w:fldChar w:fldCharType="separate"/>
+      </w:r>
+      <w:r>
+        <w:t xml:space="preserve">Equation </w:t>
+      </w:r>
+      <w:r>
+        <w:rPr>
+          <w:noProof/>
+        </w:rPr>
+        <w:t>1</w:t>
+      </w:r>
+      <w:r>
+        <w:fldChar w:fldCharType="end"/>
+      </w:r>
+      <w:r>
+        <w:t xml:space="preserve">; where </w:t>
+      </w:r>
+      <m:oMath>
+        <m:r>
+          <w:rPr>
+            <w:rFonts w:ascii="Cambria Math" w:hAnsi="Cambria Math"/>
+          </w:rPr>
+          <m:t>X</m:t>
+        </m:r>
+        <m:d>
+          <m:dPr>
+            <m:ctrlPr>
+              <w:rPr>
+                <w:rFonts w:ascii="Cambria Math" w:hAnsi="Cambria Math"/>
+                <w:i/>
+              </w:rPr>
+            </m:ctrlPr>
+          </m:dPr>
+          <m:e>
+            <m:r>
+              <w:rPr>
+                <w:rFonts w:ascii="Cambria Math" w:hAnsi="Cambria Math"/>
+              </w:rPr>
+              <m:t>s</m:t>
+            </m:r>
+          </m:e>
+        </m:d>
+      </m:oMath>
+      <w:r>
+        <w:rPr>
+          <w:rFonts w:eastAsiaTheme="minorEastAsia"/>
+        </w:rPr>
+        <w:t xml:space="preserve"> is the </w:t>
+      </w:r>
+      <w:r>
+        <w:rPr>
+          <w:rFonts w:eastAsiaTheme="minorEastAsia"/>
+        </w:rPr>
+        <w:t>L</w:t>
+      </w:r>
+      <w:r>
+        <w:rPr>
+          <w:rFonts w:eastAsiaTheme="minorEastAsia"/>
+        </w:rPr>
+        <w:t xml:space="preserve">aplace transform of the input and </w:t>
+      </w:r>
+      <m:oMath>
+        <m:r>
+          <w:rPr>
+            <w:rFonts w:ascii="Cambria Math" w:hAnsi="Cambria Math"/>
+          </w:rPr>
+          <m:t>Y</m:t>
+        </m:r>
+        <m:d>
+          <m:dPr>
+            <m:ctrlPr>
+              <w:rPr>
+                <w:rFonts w:ascii="Cambria Math" w:hAnsi="Cambria Math"/>
+                <w:i/>
+              </w:rPr>
+            </m:ctrlPr>
+          </m:dPr>
+          <m:e>
+            <m:r>
+              <w:rPr>
+                <w:rFonts w:ascii="Cambria Math" w:hAnsi="Cambria Math"/>
+              </w:rPr>
+              <m:t>s</m:t>
+            </m:r>
+          </m:e>
+        </m:d>
+      </m:oMath>
+      <w:r>
+        <w:rPr>
+          <w:rFonts w:eastAsiaTheme="minorEastAsia"/>
+        </w:rPr>
+        <w:t xml:space="preserve"> is the laplace transform of the output</w:t>
+      </w:r>
+      <w:r>
+        <w:t>.</w:t>
+      </w:r>
+      <w:r>
+        <w:t xml:space="preserve"> This may be seen diagrammatically in </w:t>
+      </w:r>
+      <w:r>
+        <w:fldChar w:fldCharType="begin"/>
+      </w:r>
+      <w:r>
+        <w:instrText xml:space="preserve"> REF _Ref515873220 \h </w:instrText>
+      </w:r>
+      <w:r>
+        <w:fldChar w:fldCharType="separate"/>
+      </w:r>
+      <w:r>
+        <w:t xml:space="preserve">Figure </w:t>
+      </w:r>
+      <w:r>
+        <w:rPr>
+          <w:noProof/>
+        </w:rPr>
+        <w:t>5</w:t>
+      </w:r>
+      <w:r>
+        <w:fldChar w:fldCharType="end"/>
+      </w:r>
+      <w:r>
+        <w:t>.</w:t>
+      </w:r>
+      <w:r>
+        <w:t xml:space="preserve"> The transfer functions </w:t>
+      </w:r>
+      <w:proofErr w:type="gramStart"/>
+      <w:r>
+        <w:t>allows</w:t>
+      </w:r>
+      <w:proofErr w:type="gramEnd"/>
+      <w:r>
+        <w:t xml:space="preserve"> us to map from a set of inputs to the outputs of </w:t>
+      </w:r>
+      <w:proofErr w:type="spellStart"/>
+      <w:r>
+        <w:t>asystem</w:t>
+      </w:r>
+      <w:proofErr w:type="spellEnd"/>
+      <w:r>
+        <w:t>.</w:t>
+      </w:r>
+    </w:p>
+    <w:p>
+      <m:oMathPara>
+        <m:oMath>
+          <m:r>
+            <w:rPr>
+              <w:rFonts w:ascii="Cambria Math" w:hAnsi="Cambria Math"/>
+            </w:rPr>
+            <m:t>G</m:t>
+          </m:r>
+          <m:d>
+            <m:dPr>
+              <m:ctrlPr>
+                <w:rPr>
+                  <w:rFonts w:ascii="Cambria Math" w:hAnsi="Cambria Math"/>
+                  <w:i/>
+                </w:rPr>
+              </m:ctrlPr>
+            </m:dPr>
+            <m:e>
+              <m:r>
+                <w:rPr>
+                  <w:rFonts w:ascii="Cambria Math" w:hAnsi="Cambria Math"/>
+                </w:rPr>
+                <m:t>s</m:t>
+              </m:r>
+            </m:e>
+          </m:d>
+          <m:r>
+            <w:rPr>
+              <w:rFonts w:ascii="Cambria Math" w:hAnsi="Cambria Math"/>
+            </w:rPr>
+            <m:t>=</m:t>
+          </m:r>
+          <m:f>
+            <m:fPr>
+              <m:ctrlPr>
+                <w:rPr>
+                  <w:rFonts w:ascii="Cambria Math" w:hAnsi="Cambria Math"/>
+                  <w:i/>
+                </w:rPr>
+              </m:ctrlPr>
+            </m:fPr>
+            <m:num>
+              <m:r>
+                <w:rPr>
+                  <w:rFonts w:ascii="Cambria Math" w:hAnsi="Cambria Math"/>
+                </w:rPr>
+                <m:t>X</m:t>
+              </m:r>
+              <m:d>
+                <m:dPr>
+                  <m:ctrlPr>
+                    <w:rPr>
+                      <w:rFonts w:ascii="Cambria Math" w:hAnsi="Cambria Math"/>
+                      <w:i/>
+                    </w:rPr>
+                  </m:ctrlPr>
+                </m:dPr>
+                <m:e>
+                  <m:r>
+                    <w:rPr>
+                      <w:rFonts w:ascii="Cambria Math" w:hAnsi="Cambria Math"/>
+                    </w:rPr>
+                    <m:t>s</m:t>
+                  </m:r>
+                </m:e>
+              </m:d>
+            </m:num>
+            <m:den>
+              <m:r>
+                <w:rPr>
+                  <w:rFonts w:ascii="Cambria Math" w:hAnsi="Cambria Math"/>
+                </w:rPr>
+                <m:t>Y</m:t>
+              </m:r>
+              <m:d>
+                <m:dPr>
+                  <m:ctrlPr>
+                    <w:rPr>
+                      <w:rFonts w:ascii="Cambria Math" w:hAnsi="Cambria Math"/>
+                      <w:i/>
+                    </w:rPr>
+                  </m:ctrlPr>
+                </m:dPr>
+                <m:e>
+                  <m:r>
+                    <w:rPr>
+                      <w:rFonts w:ascii="Cambria Math" w:hAnsi="Cambria Math"/>
+                    </w:rPr>
+                    <m:t>s</m:t>
+                  </m:r>
+                </m:e>
+              </m:d>
+            </m:den>
+          </m:f>
+        </m:oMath>
+      </m:oMathPara>
+    </w:p>
+    <w:p>
+      <w:pPr>
+        <w:pStyle w:val="Caption"/>
+      </w:pPr>
+      <w:bookmarkStart w:id="35" w:name="_Ref515873081"/>
+      <w:bookmarkStart w:id="36" w:name="_Toc515881650"/>
+      <w:r>
+        <w:t xml:space="preserve">Equation </w:t>
+      </w:r>
+      <w:r>
+        <w:fldChar w:fldCharType="begin"/>
+      </w:r>
+      <w:r>
+        <w:instrText xml:space="preserve"> SEQ Equation \* ARABIC </w:instrText>
+      </w:r>
+      <w:r>
+        <w:fldChar w:fldCharType="separate"/>
+      </w:r>
+      <w:r>
+        <w:rPr>
+          <w:noProof/>
+        </w:rPr>
+        <w:t>1</w:t>
+      </w:r>
+      <w:r>
+        <w:fldChar w:fldCharType="end"/>
+      </w:r>
       <w:bookmarkEnd w:id="35"/>
-    </w:p>
-    <w:p>
-      <w:r>
-        <w:t>Here the error of the system is the difference between the desired state and the measured state. The (usual) goal</w:t>
-      </w:r>
-      <w:bookmarkStart w:id="36" w:name="_GoBack"/>
+      <w:r>
+        <w:t>: Transfer Function</w:t>
+      </w:r>
       <w:bookmarkEnd w:id="36"/>
-      <w:r>
-        <w:t xml:space="preserve"> of controls is to reduce the error to zero.</w:t>
-      </w:r>
-    </w:p>
-    <w:p>
-      <w:pPr>
-        <w:pStyle w:val="Heading3"/>
-      </w:pPr>
-      <w:r>
-        <w:t>State Variable Models</w:t>
-      </w:r>
+    </w:p>
+    <w:p>
+      <w:pPr>
+        <w:jc w:val="center"/>
+      </w:pPr>
+      <w:r>
+        <w:rPr>
+          <w:noProof/>
+        </w:rPr>
+        <w:drawing>
+          <wp:inline distT="0" distB="0" distL="0" distR="0" wp14:anchorId="3B9CFA21" wp14:editId="10C9CBF8">
+            <wp:extent cx="3600000" cy="507590"/>
+            <wp:effectExtent l="0" t="0" r="0" b="6985"/>
+            <wp:docPr id="2" name="Picture 2"/>
+            <wp:cNvGraphicFramePr>
+              <a:graphicFrameLocks xmlns:a="http://schemas.openxmlformats.org/drawingml/2006/main" noChangeAspect="1"/>
+            </wp:cNvGraphicFramePr>
+            <a:graphic xmlns:a="http://schemas.openxmlformats.org/drawingml/2006/main">
+              <a:graphicData uri="http://schemas.openxmlformats.org/drawingml/2006/picture">
+                <pic:pic xmlns:pic="http://schemas.openxmlformats.org/drawingml/2006/picture">
+                  <pic:nvPicPr>
+                    <pic:cNvPr id="0" name="Picture 2"/>
+                    <pic:cNvPicPr>
+                      <a:picLocks noChangeAspect="1" noChangeArrowheads="1"/>
+                    </pic:cNvPicPr>
+                  </pic:nvPicPr>
+                  <pic:blipFill>
+                    <a:blip r:embed="rId13">
+                      <a:extLst>
+                        <a:ext uri="{28A0092B-C50C-407E-A947-70E740481C1C}">
+                          <a14:useLocalDpi xmlns:a14="http://schemas.microsoft.com/office/drawing/2010/main" val="0"/>
+                        </a:ext>
+                      </a:extLst>
+                    </a:blip>
+                    <a:srcRect/>
+                    <a:stretch>
+                      <a:fillRect/>
+                    </a:stretch>
+                  </pic:blipFill>
+                  <pic:spPr bwMode="auto">
+                    <a:xfrm>
+                      <a:off x="0" y="0"/>
+                      <a:ext cx="3600000" cy="507590"/>
+                    </a:xfrm>
+                    <a:prstGeom prst="rect">
+                      <a:avLst/>
+                    </a:prstGeom>
+                    <a:noFill/>
+                  </pic:spPr>
+                </pic:pic>
+              </a:graphicData>
+            </a:graphic>
+          </wp:inline>
+        </w:drawing>
+      </w:r>
+    </w:p>
+    <w:p>
+      <w:pPr>
+        <w:pStyle w:val="Caption"/>
+      </w:pPr>
+      <w:bookmarkStart w:id="37" w:name="_Ref515873217"/>
+      <w:bookmarkStart w:id="38" w:name="_Ref515873220"/>
+      <w:bookmarkStart w:id="39" w:name="_Toc515881641"/>
+      <w:r>
+        <w:t xml:space="preserve">Figure </w:t>
+      </w:r>
+      <w:r>
+        <w:fldChar w:fldCharType="begin"/>
+      </w:r>
+      <w:r>
+        <w:instrText xml:space="preserve"> SEQ Figure \* ARABIC </w:instrText>
+      </w:r>
+      <w:r>
+        <w:fldChar w:fldCharType="separate"/>
+      </w:r>
+      <w:r>
+        <w:rPr>
+          <w:noProof/>
+        </w:rPr>
+        <w:t>5</w:t>
+      </w:r>
+      <w:r>
+        <w:fldChar w:fldCharType="end"/>
+      </w:r>
+      <w:bookmarkEnd w:id="38"/>
+      <w:r>
+        <w:t>: Transfer Function</w:t>
+      </w:r>
+      <w:bookmarkEnd w:id="37"/>
+      <w:bookmarkEnd w:id="39"/>
     </w:p>
     <w:p>
       <w:pPr>
         <w:spacing w:line="276" w:lineRule="auto"/>
       </w:pPr>
-    </w:p>
+      <w:r>
+        <w:t xml:space="preserve">For a closed loop </w:t>
+      </w:r>
+      <w:proofErr w:type="gramStart"/>
+      <w:r>
+        <w:t>system</w:t>
+      </w:r>
+      <w:proofErr w:type="gramEnd"/>
+      <w:r>
+        <w:t xml:space="preserve"> we may sa</w:t>
+      </w:r>
+      <w:r>
+        <w:t xml:space="preserve">y that the behaviour of the system, as seen in </w:t>
+      </w:r>
+      <w:r>
+        <w:fldChar w:fldCharType="begin"/>
+      </w:r>
+      <w:r>
+        <w:instrText xml:space="preserve"> REF _Ref515876089 \h </w:instrText>
+      </w:r>
+      <w:r>
+        <w:fldChar w:fldCharType="separate"/>
+      </w:r>
+      <w:r>
+        <w:t xml:space="preserve">Figure </w:t>
+      </w:r>
+      <w:r>
+        <w:rPr>
+          <w:noProof/>
+        </w:rPr>
+        <w:t>6</w:t>
+      </w:r>
+      <w:r>
+        <w:fldChar w:fldCharType="end"/>
+      </w:r>
+      <w:r>
+        <w:t xml:space="preserve">, may be described by the </w:t>
+      </w:r>
+      <w:r>
+        <w:t>relationship</w:t>
+      </w:r>
+      <w:r>
+        <w:t xml:space="preserve"> of the control system and the system process </w:t>
+      </w:r>
+      <w:r>
+        <w:t xml:space="preserve">with respect </w:t>
+      </w:r>
+      <w:r>
+        <w:t>to the error</w:t>
+      </w:r>
+      <w:r>
+        <w:t xml:space="preserve"> </w:t>
+      </w:r>
+      <w:sdt>
+        <w:sdtPr>
+          <w:id w:val="-1372218420"/>
+          <w:citation/>
+        </w:sdtPr>
+        <w:sdtContent>
+          <w:r>
+            <w:fldChar w:fldCharType="begin"/>
+          </w:r>
+          <w:r>
+            <w:instrText xml:space="preserve"> CITATION Gol101 \l 3081 </w:instrText>
+          </w:r>
+          <w:r>
+            <w:fldChar w:fldCharType="separate"/>
+          </w:r>
+          <w:r>
+            <w:rPr>
+              <w:noProof/>
+            </w:rPr>
+            <w:t>(Golnaraghi &amp; Kuo, 2010)</w:t>
+          </w:r>
+          <w:r>
+            <w:fldChar w:fldCharType="end"/>
+          </w:r>
+        </w:sdtContent>
+      </w:sdt>
+      <w:r>
+        <w:t>.</w:t>
+      </w:r>
+    </w:p>
+    <w:p>
+      <w:pPr>
+        <w:spacing w:line="276" w:lineRule="auto"/>
+        <w:jc w:val="center"/>
+      </w:pPr>
+      <w:r>
+        <w:rPr>
+          <w:noProof/>
+        </w:rPr>
+        <w:drawing>
+          <wp:inline distT="0" distB="0" distL="0" distR="0" wp14:anchorId="2BD387C2" wp14:editId="0A23D8F6">
+            <wp:extent cx="5580000" cy="901137"/>
+            <wp:effectExtent l="0" t="0" r="0" b="0"/>
+            <wp:docPr id="4" name="Picture 4"/>
+            <wp:cNvGraphicFramePr>
+              <a:graphicFrameLocks xmlns:a="http://schemas.openxmlformats.org/drawingml/2006/main" noChangeAspect="1"/>
+            </wp:cNvGraphicFramePr>
+            <a:graphic xmlns:a="http://schemas.openxmlformats.org/drawingml/2006/main">
+              <a:graphicData uri="http://schemas.openxmlformats.org/drawingml/2006/picture">
+                <pic:pic xmlns:pic="http://schemas.openxmlformats.org/drawingml/2006/picture">
+                  <pic:nvPicPr>
+                    <pic:cNvPr id="0" name="Picture 3"/>
+                    <pic:cNvPicPr>
+                      <a:picLocks noChangeAspect="1" noChangeArrowheads="1"/>
+                    </pic:cNvPicPr>
+                  </pic:nvPicPr>
+                  <pic:blipFill>
+                    <a:blip r:embed="rId14" cstate="print">
+                      <a:extLst>
+                        <a:ext uri="{28A0092B-C50C-407E-A947-70E740481C1C}">
+                          <a14:useLocalDpi xmlns:a14="http://schemas.microsoft.com/office/drawing/2010/main" val="0"/>
+                        </a:ext>
+                      </a:extLst>
+                    </a:blip>
+                    <a:srcRect/>
+                    <a:stretch>
+                      <a:fillRect/>
+                    </a:stretch>
+                  </pic:blipFill>
+                  <pic:spPr bwMode="auto">
+                    <a:xfrm>
+                      <a:off x="0" y="0"/>
+                      <a:ext cx="5580000" cy="901137"/>
+                    </a:xfrm>
+                    <a:prstGeom prst="rect">
+                      <a:avLst/>
+                    </a:prstGeom>
+                    <a:noFill/>
+                  </pic:spPr>
+                </pic:pic>
+              </a:graphicData>
+            </a:graphic>
+          </wp:inline>
+        </w:drawing>
+      </w:r>
+    </w:p>
+    <w:p>
+      <w:pPr>
+        <w:pStyle w:val="Caption"/>
+      </w:pPr>
+      <w:bookmarkStart w:id="40" w:name="_Ref515876089"/>
+      <w:bookmarkStart w:id="41" w:name="_Toc515881642"/>
+      <w:r>
+        <w:t xml:space="preserve">Figure </w:t>
+      </w:r>
+      <w:r>
+        <w:fldChar w:fldCharType="begin"/>
+      </w:r>
+      <w:r>
+        <w:instrText xml:space="preserve"> SEQ Figure \* ARABIC </w:instrText>
+      </w:r>
+      <w:r>
+        <w:fldChar w:fldCharType="separate"/>
+      </w:r>
+      <w:r>
+        <w:rPr>
+          <w:noProof/>
+        </w:rPr>
+        <w:t>6</w:t>
+      </w:r>
+      <w:r>
+        <w:fldChar w:fldCharType="end"/>
+      </w:r>
+      <w:bookmarkEnd w:id="40"/>
+      <w:r>
+        <w:t>: Controlled Closed Loop System</w:t>
+      </w:r>
+      <w:bookmarkEnd w:id="41"/>
+    </w:p>
+    <w:p>
+      <w:pPr>
+        <w:spacing w:line="276" w:lineRule="auto"/>
+      </w:pPr>
+      <w:r>
+        <w:t>We</w:t>
+      </w:r>
+      <w:r>
+        <w:t xml:space="preserve"> may </w:t>
+      </w:r>
+      <w:r>
+        <w:t>minimise</w:t>
+      </w:r>
+      <w:r>
+        <w:t xml:space="preserve"> the </w:t>
+      </w:r>
+      <w:r>
+        <w:t>error</w:t>
+      </w:r>
+      <w:r>
+        <w:t xml:space="preserve"> of the </w:t>
+      </w:r>
+      <w:r>
+        <w:t>system</w:t>
+      </w:r>
+      <w:r>
+        <w:t xml:space="preserve"> by correctly curating the control system </w:t>
+      </w:r>
+      <w:r>
+        <w:t>(</w:t>
+      </w:r>
+      <w:r>
+        <w:t>K</w:t>
+      </w:r>
+      <w:r>
+        <w:t>)</w:t>
+      </w:r>
+      <w:r>
+        <w:t xml:space="preserve">. </w:t>
+      </w:r>
+      <w:r>
+        <w:t>This is to say, given a system described by G(s), by controlling K</w:t>
+      </w:r>
+      <w:r>
+        <w:t>(s)</w:t>
+      </w:r>
+      <w:r>
+        <w:t xml:space="preserve"> (the controllers and actuators) we can ensure that the actual output of the system is </w:t>
+      </w:r>
+      <w:r>
+        <w:lastRenderedPageBreak/>
+        <w:t>the desired output of the system</w:t>
+      </w:r>
+      <w:r>
+        <w:t xml:space="preserve"> </w:t>
+      </w:r>
+      <w:sdt>
+        <w:sdtPr>
+          <w:id w:val="1254552464"/>
+          <w:citation/>
+        </w:sdtPr>
+        <w:sdtContent>
+          <w:r>
+            <w:fldChar w:fldCharType="begin"/>
+          </w:r>
+          <w:r>
+            <w:instrText xml:space="preserve"> CITATION Ota04 \l 3081 </w:instrText>
+          </w:r>
+          <w:r>
+            <w:fldChar w:fldCharType="separate"/>
+          </w:r>
+          <w:r>
+            <w:rPr>
+              <w:noProof/>
+            </w:rPr>
+            <w:t>(Otaga, 2004)</w:t>
+          </w:r>
+          <w:r>
+            <w:fldChar w:fldCharType="end"/>
+          </w:r>
+        </w:sdtContent>
+      </w:sdt>
+      <w:r>
+        <w:t>.</w:t>
+      </w:r>
+      <w:r>
+        <w:t xml:space="preserve"> The </w:t>
+      </w:r>
+      <w:r>
+        <w:t xml:space="preserve">transfer function for this system, based on the block diagram in </w:t>
+      </w:r>
+      <w:r>
+        <w:fldChar w:fldCharType="begin"/>
+      </w:r>
+      <w:r>
+        <w:instrText xml:space="preserve"> REF _Ref515874554 \h </w:instrText>
+      </w:r>
+      <w:r>
+        <w:fldChar w:fldCharType="separate"/>
+      </w:r>
+      <w:r>
+        <w:t xml:space="preserve">Figure </w:t>
+      </w:r>
+      <w:r>
+        <w:rPr>
+          <w:noProof/>
+        </w:rPr>
+        <w:t>7</w:t>
+      </w:r>
+      <w:r>
+        <w:fldChar w:fldCharType="end"/>
+      </w:r>
+      <w:r>
+        <w:t xml:space="preserve">, is given by </w:t>
+      </w:r>
+      <w:r>
+        <w:fldChar w:fldCharType="begin"/>
+      </w:r>
+      <w:r>
+        <w:instrText xml:space="preserve"> REF _Ref515874539 \h </w:instrText>
+      </w:r>
+      <w:r>
+        <w:fldChar w:fldCharType="separate"/>
+      </w:r>
+      <w:r>
+        <w:t xml:space="preserve">Equation </w:t>
+      </w:r>
+      <w:r>
+        <w:rPr>
+          <w:noProof/>
+        </w:rPr>
+        <w:t>2</w:t>
+      </w:r>
+      <w:r>
+        <w:fldChar w:fldCharType="end"/>
+      </w:r>
+      <w:r>
+        <w:t>.</w:t>
+      </w:r>
+    </w:p>
+    <w:p>
+      <w:pPr>
+        <w:spacing w:line="276" w:lineRule="auto"/>
+        <w:jc w:val="center"/>
+      </w:pPr>
+      <w:r>
+        <w:rPr>
+          <w:noProof/>
+        </w:rPr>
+        <w:drawing>
+          <wp:inline distT="0" distB="0" distL="0" distR="0" wp14:anchorId="12312E69" wp14:editId="76CFD45F">
+            <wp:extent cx="5580000" cy="805736"/>
+            <wp:effectExtent l="0" t="0" r="0" b="0"/>
+            <wp:docPr id="7" name="Picture 7"/>
+            <wp:cNvGraphicFramePr>
+              <a:graphicFrameLocks xmlns:a="http://schemas.openxmlformats.org/drawingml/2006/main" noChangeAspect="1"/>
+            </wp:cNvGraphicFramePr>
+            <a:graphic xmlns:a="http://schemas.openxmlformats.org/drawingml/2006/main">
+              <a:graphicData uri="http://schemas.openxmlformats.org/drawingml/2006/picture">
+                <pic:pic xmlns:pic="http://schemas.openxmlformats.org/drawingml/2006/picture">
+                  <pic:nvPicPr>
+                    <pic:cNvPr id="0" name="Picture 6"/>
+                    <pic:cNvPicPr>
+                      <a:picLocks noChangeAspect="1" noChangeArrowheads="1"/>
+                    </pic:cNvPicPr>
+                  </pic:nvPicPr>
+                  <pic:blipFill>
+                    <a:blip r:embed="rId15" cstate="print">
+                      <a:extLst>
+                        <a:ext uri="{28A0092B-C50C-407E-A947-70E740481C1C}">
+                          <a14:useLocalDpi xmlns:a14="http://schemas.microsoft.com/office/drawing/2010/main" val="0"/>
+                        </a:ext>
+                      </a:extLst>
+                    </a:blip>
+                    <a:srcRect/>
+                    <a:stretch>
+                      <a:fillRect/>
+                    </a:stretch>
+                  </pic:blipFill>
+                  <pic:spPr bwMode="auto">
+                    <a:xfrm>
+                      <a:off x="0" y="0"/>
+                      <a:ext cx="5580000" cy="805736"/>
+                    </a:xfrm>
+                    <a:prstGeom prst="rect">
+                      <a:avLst/>
+                    </a:prstGeom>
+                    <a:noFill/>
+                  </pic:spPr>
+                </pic:pic>
+              </a:graphicData>
+            </a:graphic>
+          </wp:inline>
+        </w:drawing>
+      </w:r>
+    </w:p>
+    <w:p>
+      <w:pPr>
+        <w:pStyle w:val="Caption"/>
+      </w:pPr>
+      <w:bookmarkStart w:id="42" w:name="_Ref515874554"/>
+      <w:bookmarkStart w:id="43" w:name="_Toc515881643"/>
+      <w:r>
+        <w:t xml:space="preserve">Figure </w:t>
+      </w:r>
+      <w:r>
+        <w:fldChar w:fldCharType="begin"/>
+      </w:r>
+      <w:r>
+        <w:instrText xml:space="preserve"> SEQ Figure \* ARABIC </w:instrText>
+      </w:r>
+      <w:r>
+        <w:fldChar w:fldCharType="separate"/>
+      </w:r>
+      <w:r>
+        <w:rPr>
+          <w:noProof/>
+        </w:rPr>
+        <w:t>7</w:t>
+      </w:r>
+      <w:r>
+        <w:fldChar w:fldCharType="end"/>
+      </w:r>
+      <w:bookmarkEnd w:id="42"/>
+      <w:r>
+        <w:t>: Controlled Closed Loop System (Parameterised)</w:t>
+      </w:r>
+      <w:bookmarkEnd w:id="43"/>
+    </w:p>
+    <w:p>
+      <w:pPr>
+        <w:rPr>
+          <w:rFonts w:eastAsiaTheme="minorEastAsia"/>
+          <w:i/>
+        </w:rPr>
+      </w:pPr>
+      <m:oMathPara>
+        <m:oMath>
+          <m:r>
+            <w:rPr>
+              <w:rFonts w:ascii="Cambria Math" w:hAnsi="Cambria Math"/>
+            </w:rPr>
+            <m:t>H</m:t>
+          </m:r>
+          <m:d>
+            <m:dPr>
+              <m:ctrlPr>
+                <w:rPr>
+                  <w:rFonts w:ascii="Cambria Math" w:hAnsi="Cambria Math"/>
+                  <w:i/>
+                </w:rPr>
+              </m:ctrlPr>
+            </m:dPr>
+            <m:e>
+              <m:r>
+                <w:rPr>
+                  <w:rFonts w:ascii="Cambria Math" w:hAnsi="Cambria Math"/>
+                </w:rPr>
+                <m:t>s</m:t>
+              </m:r>
+            </m:e>
+          </m:d>
+          <m:r>
+            <w:rPr>
+              <w:rFonts w:ascii="Cambria Math" w:hAnsi="Cambria Math"/>
+            </w:rPr>
+            <m:t>=K</m:t>
+          </m:r>
+          <m:d>
+            <m:dPr>
+              <m:ctrlPr>
+                <w:rPr>
+                  <w:rFonts w:ascii="Cambria Math" w:hAnsi="Cambria Math"/>
+                  <w:i/>
+                </w:rPr>
+              </m:ctrlPr>
+            </m:dPr>
+            <m:e>
+              <m:r>
+                <w:rPr>
+                  <w:rFonts w:ascii="Cambria Math" w:hAnsi="Cambria Math"/>
+                </w:rPr>
+                <m:t>s</m:t>
+              </m:r>
+            </m:e>
+          </m:d>
+          <m:r>
+            <w:rPr>
+              <w:rFonts w:ascii="Cambria Math" w:hAnsi="Cambria Math"/>
+            </w:rPr>
+            <m:t>G</m:t>
+          </m:r>
+          <m:d>
+            <m:dPr>
+              <m:ctrlPr>
+                <w:rPr>
+                  <w:rFonts w:ascii="Cambria Math" w:hAnsi="Cambria Math"/>
+                  <w:i/>
+                </w:rPr>
+              </m:ctrlPr>
+            </m:dPr>
+            <m:e>
+              <m:r>
+                <w:rPr>
+                  <w:rFonts w:ascii="Cambria Math" w:hAnsi="Cambria Math"/>
+                </w:rPr>
+                <m:t>s</m:t>
+              </m:r>
+            </m:e>
+          </m:d>
+        </m:oMath>
+      </m:oMathPara>
+    </w:p>
+    <w:p>
+      <w:pPr>
+        <w:rPr>
+          <w:rFonts w:eastAsiaTheme="minorEastAsia"/>
+          <w:i/>
+        </w:rPr>
+      </w:pPr>
+      <m:oMathPara>
+        <m:oMath>
+          <m:r>
+            <w:rPr>
+              <w:rFonts w:ascii="Cambria Math" w:eastAsiaTheme="minorEastAsia" w:hAnsi="Cambria Math"/>
+            </w:rPr>
+            <m:t>C</m:t>
+          </m:r>
+          <m:d>
+            <m:dPr>
+              <m:ctrlPr>
+                <w:rPr>
+                  <w:rFonts w:ascii="Cambria Math" w:eastAsiaTheme="minorEastAsia" w:hAnsi="Cambria Math"/>
+                  <w:i/>
+                </w:rPr>
+              </m:ctrlPr>
+            </m:dPr>
+            <m:e>
+              <m:r>
+                <w:rPr>
+                  <w:rFonts w:ascii="Cambria Math" w:eastAsiaTheme="minorEastAsia" w:hAnsi="Cambria Math"/>
+                </w:rPr>
+                <m:t>s</m:t>
+              </m:r>
+            </m:e>
+          </m:d>
+          <m:r>
+            <w:rPr>
+              <w:rFonts w:ascii="Cambria Math" w:eastAsiaTheme="minorEastAsia" w:hAnsi="Cambria Math"/>
+            </w:rPr>
+            <m:t>=E</m:t>
+          </m:r>
+          <m:d>
+            <m:dPr>
+              <m:ctrlPr>
+                <w:rPr>
+                  <w:rFonts w:ascii="Cambria Math" w:eastAsiaTheme="minorEastAsia" w:hAnsi="Cambria Math"/>
+                  <w:i/>
+                </w:rPr>
+              </m:ctrlPr>
+            </m:dPr>
+            <m:e>
+              <m:r>
+                <w:rPr>
+                  <w:rFonts w:ascii="Cambria Math" w:eastAsiaTheme="minorEastAsia" w:hAnsi="Cambria Math"/>
+                </w:rPr>
+                <m:t>s</m:t>
+              </m:r>
+            </m:e>
+          </m:d>
+          <m:r>
+            <w:rPr>
+              <w:rFonts w:ascii="Cambria Math" w:eastAsiaTheme="minorEastAsia" w:hAnsi="Cambria Math"/>
+            </w:rPr>
+            <m:t>H</m:t>
+          </m:r>
+          <m:d>
+            <m:dPr>
+              <m:ctrlPr>
+                <w:rPr>
+                  <w:rFonts w:ascii="Cambria Math" w:eastAsiaTheme="minorEastAsia" w:hAnsi="Cambria Math"/>
+                  <w:i/>
+                </w:rPr>
+              </m:ctrlPr>
+            </m:dPr>
+            <m:e>
+              <m:r>
+                <w:rPr>
+                  <w:rFonts w:ascii="Cambria Math" w:eastAsiaTheme="minorEastAsia" w:hAnsi="Cambria Math"/>
+                </w:rPr>
+                <m:t>s</m:t>
+              </m:r>
+            </m:e>
+          </m:d>
+        </m:oMath>
+      </m:oMathPara>
+    </w:p>
+    <w:p>
+      <w:pPr>
+        <w:rPr>
+          <w:rFonts w:eastAsiaTheme="minorEastAsia"/>
+          <w:i/>
+        </w:rPr>
+      </w:pPr>
+      <m:oMathPara>
+        <m:oMath>
+          <m:r>
+            <w:rPr>
+              <w:rFonts w:ascii="Cambria Math" w:eastAsiaTheme="minorEastAsia" w:hAnsi="Cambria Math"/>
+            </w:rPr>
+            <m:t>E</m:t>
+          </m:r>
+          <m:d>
+            <m:dPr>
+              <m:ctrlPr>
+                <w:rPr>
+                  <w:rFonts w:ascii="Cambria Math" w:eastAsiaTheme="minorEastAsia" w:hAnsi="Cambria Math"/>
+                  <w:i/>
+                </w:rPr>
+              </m:ctrlPr>
+            </m:dPr>
+            <m:e>
+              <m:r>
+                <w:rPr>
+                  <w:rFonts w:ascii="Cambria Math" w:eastAsiaTheme="minorEastAsia" w:hAnsi="Cambria Math"/>
+                </w:rPr>
+                <m:t>s</m:t>
+              </m:r>
+            </m:e>
+          </m:d>
+          <m:r>
+            <w:rPr>
+              <w:rFonts w:ascii="Cambria Math" w:eastAsiaTheme="minorEastAsia" w:hAnsi="Cambria Math"/>
+            </w:rPr>
+            <m:t>=R</m:t>
+          </m:r>
+          <m:d>
+            <m:dPr>
+              <m:ctrlPr>
+                <w:rPr>
+                  <w:rFonts w:ascii="Cambria Math" w:eastAsiaTheme="minorEastAsia" w:hAnsi="Cambria Math"/>
+                  <w:i/>
+                </w:rPr>
+              </m:ctrlPr>
+            </m:dPr>
+            <m:e>
+              <m:r>
+                <w:rPr>
+                  <w:rFonts w:ascii="Cambria Math" w:eastAsiaTheme="minorEastAsia" w:hAnsi="Cambria Math"/>
+                </w:rPr>
+                <m:t>s</m:t>
+              </m:r>
+            </m:e>
+          </m:d>
+          <m:r>
+            <w:rPr>
+              <w:rFonts w:ascii="Cambria Math" w:eastAsiaTheme="minorEastAsia" w:hAnsi="Cambria Math"/>
+            </w:rPr>
+            <m:t>-B</m:t>
+          </m:r>
+          <m:d>
+            <m:dPr>
+              <m:ctrlPr>
+                <w:rPr>
+                  <w:rFonts w:ascii="Cambria Math" w:eastAsiaTheme="minorEastAsia" w:hAnsi="Cambria Math"/>
+                  <w:i/>
+                </w:rPr>
+              </m:ctrlPr>
+            </m:dPr>
+            <m:e>
+              <m:r>
+                <w:rPr>
+                  <w:rFonts w:ascii="Cambria Math" w:eastAsiaTheme="minorEastAsia" w:hAnsi="Cambria Math"/>
+                </w:rPr>
+                <m:t>s</m:t>
+              </m:r>
+            </m:e>
+          </m:d>
+          <m:r>
+            <w:rPr>
+              <w:rFonts w:ascii="Cambria Math" w:eastAsiaTheme="minorEastAsia" w:hAnsi="Cambria Math"/>
+            </w:rPr>
+            <m:t>=R</m:t>
+          </m:r>
+          <m:d>
+            <m:dPr>
+              <m:ctrlPr>
+                <w:rPr>
+                  <w:rFonts w:ascii="Cambria Math" w:eastAsiaTheme="minorEastAsia" w:hAnsi="Cambria Math"/>
+                  <w:i/>
+                </w:rPr>
+              </m:ctrlPr>
+            </m:dPr>
+            <m:e>
+              <m:r>
+                <w:rPr>
+                  <w:rFonts w:ascii="Cambria Math" w:eastAsiaTheme="minorEastAsia" w:hAnsi="Cambria Math"/>
+                </w:rPr>
+                <m:t>s</m:t>
+              </m:r>
+            </m:e>
+          </m:d>
+          <m:r>
+            <w:rPr>
+              <w:rFonts w:ascii="Cambria Math" w:eastAsiaTheme="minorEastAsia" w:hAnsi="Cambria Math"/>
+            </w:rPr>
+            <m:t>-C</m:t>
+          </m:r>
+          <m:d>
+            <m:dPr>
+              <m:ctrlPr>
+                <w:rPr>
+                  <w:rFonts w:ascii="Cambria Math" w:eastAsiaTheme="minorEastAsia" w:hAnsi="Cambria Math"/>
+                  <w:i/>
+                </w:rPr>
+              </m:ctrlPr>
+            </m:dPr>
+            <m:e>
+              <m:r>
+                <w:rPr>
+                  <w:rFonts w:ascii="Cambria Math" w:eastAsiaTheme="minorEastAsia" w:hAnsi="Cambria Math"/>
+                </w:rPr>
+                <m:t>s</m:t>
+              </m:r>
+            </m:e>
+          </m:d>
+        </m:oMath>
+      </m:oMathPara>
+    </w:p>
+    <w:p>
+      <w:pPr>
+        <w:rPr>
+          <w:rFonts w:eastAsiaTheme="minorEastAsia"/>
+          <w:i/>
+        </w:rPr>
+      </w:pPr>
+      <m:oMathPara>
+        <m:oMath>
+          <m:r>
+            <w:rPr>
+              <w:rFonts w:ascii="Cambria Math" w:eastAsiaTheme="minorEastAsia" w:hAnsi="Cambria Math"/>
+            </w:rPr>
+            <m:t>C</m:t>
+          </m:r>
+          <m:d>
+            <m:dPr>
+              <m:ctrlPr>
+                <w:rPr>
+                  <w:rFonts w:ascii="Cambria Math" w:eastAsiaTheme="minorEastAsia" w:hAnsi="Cambria Math"/>
+                  <w:i/>
+                </w:rPr>
+              </m:ctrlPr>
+            </m:dPr>
+            <m:e>
+              <m:r>
+                <w:rPr>
+                  <w:rFonts w:ascii="Cambria Math" w:eastAsiaTheme="minorEastAsia" w:hAnsi="Cambria Math"/>
+                </w:rPr>
+                <m:t>s</m:t>
+              </m:r>
+            </m:e>
+          </m:d>
+          <m:r>
+            <w:rPr>
+              <w:rFonts w:ascii="Cambria Math" w:eastAsiaTheme="minorEastAsia" w:hAnsi="Cambria Math"/>
+            </w:rPr>
+            <m:t>=</m:t>
+          </m:r>
+          <m:r>
+            <w:rPr>
+              <w:rFonts w:ascii="Cambria Math" w:eastAsiaTheme="minorEastAsia" w:hAnsi="Cambria Math"/>
+            </w:rPr>
+            <m:t>H</m:t>
+          </m:r>
+          <m:d>
+            <m:dPr>
+              <m:ctrlPr>
+                <w:rPr>
+                  <w:rFonts w:ascii="Cambria Math" w:eastAsiaTheme="minorEastAsia" w:hAnsi="Cambria Math"/>
+                  <w:i/>
+                </w:rPr>
+              </m:ctrlPr>
+            </m:dPr>
+            <m:e>
+              <m:r>
+                <w:rPr>
+                  <w:rFonts w:ascii="Cambria Math" w:eastAsiaTheme="minorEastAsia" w:hAnsi="Cambria Math"/>
+                </w:rPr>
+                <m:t>s</m:t>
+              </m:r>
+            </m:e>
+          </m:d>
+          <m:d>
+            <m:dPr>
+              <m:ctrlPr>
+                <w:rPr>
+                  <w:rFonts w:ascii="Cambria Math" w:eastAsiaTheme="minorEastAsia" w:hAnsi="Cambria Math"/>
+                  <w:i/>
+                </w:rPr>
+              </m:ctrlPr>
+            </m:dPr>
+            <m:e>
+              <m:r>
+                <w:rPr>
+                  <w:rFonts w:ascii="Cambria Math" w:eastAsiaTheme="minorEastAsia" w:hAnsi="Cambria Math"/>
+                </w:rPr>
+                <m:t>R</m:t>
+              </m:r>
+              <m:d>
+                <m:dPr>
+                  <m:ctrlPr>
+                    <w:rPr>
+                      <w:rFonts w:ascii="Cambria Math" w:eastAsiaTheme="minorEastAsia" w:hAnsi="Cambria Math"/>
+                      <w:i/>
+                    </w:rPr>
+                  </m:ctrlPr>
+                </m:dPr>
+                <m:e>
+                  <m:r>
+                    <w:rPr>
+                      <w:rFonts w:ascii="Cambria Math" w:eastAsiaTheme="minorEastAsia" w:hAnsi="Cambria Math"/>
+                    </w:rPr>
+                    <m:t>s</m:t>
+                  </m:r>
+                </m:e>
+              </m:d>
+              <m:r>
+                <w:rPr>
+                  <w:rFonts w:ascii="Cambria Math" w:eastAsiaTheme="minorEastAsia" w:hAnsi="Cambria Math"/>
+                </w:rPr>
+                <m:t>-C</m:t>
+              </m:r>
+              <m:d>
+                <m:dPr>
+                  <m:ctrlPr>
+                    <w:rPr>
+                      <w:rFonts w:ascii="Cambria Math" w:eastAsiaTheme="minorEastAsia" w:hAnsi="Cambria Math"/>
+                      <w:i/>
+                    </w:rPr>
+                  </m:ctrlPr>
+                </m:dPr>
+                <m:e>
+                  <m:r>
+                    <w:rPr>
+                      <w:rFonts w:ascii="Cambria Math" w:eastAsiaTheme="minorEastAsia" w:hAnsi="Cambria Math"/>
+                    </w:rPr>
+                    <m:t>s</m:t>
+                  </m:r>
+                </m:e>
+              </m:d>
+            </m:e>
+          </m:d>
+        </m:oMath>
+      </m:oMathPara>
+    </w:p>
+    <w:p>
+      <w:pPr>
+        <w:rPr>
+          <w:rFonts w:eastAsiaTheme="minorEastAsia"/>
+          <w:i/>
+        </w:rPr>
+      </w:pPr>
+      <m:oMathPara>
+        <m:oMath>
+          <m:r>
+            <w:rPr>
+              <w:rFonts w:ascii="Cambria Math" w:eastAsiaTheme="minorEastAsia" w:hAnsi="Cambria Math"/>
+            </w:rPr>
+            <m:t>TF=</m:t>
+          </m:r>
+          <m:f>
+            <m:fPr>
+              <m:ctrlPr>
+                <w:rPr>
+                  <w:rFonts w:ascii="Cambria Math" w:eastAsiaTheme="minorEastAsia" w:hAnsi="Cambria Math"/>
+                  <w:i/>
+                </w:rPr>
+              </m:ctrlPr>
+            </m:fPr>
+            <m:num>
+              <m:r>
+                <w:rPr>
+                  <w:rFonts w:ascii="Cambria Math" w:eastAsiaTheme="minorEastAsia" w:hAnsi="Cambria Math"/>
+                </w:rPr>
+                <m:t>C</m:t>
+              </m:r>
+              <m:d>
+                <m:dPr>
+                  <m:ctrlPr>
+                    <w:rPr>
+                      <w:rFonts w:ascii="Cambria Math" w:eastAsiaTheme="minorEastAsia" w:hAnsi="Cambria Math"/>
+                      <w:i/>
+                    </w:rPr>
+                  </m:ctrlPr>
+                </m:dPr>
+                <m:e>
+                  <m:r>
+                    <w:rPr>
+                      <w:rFonts w:ascii="Cambria Math" w:eastAsiaTheme="minorEastAsia" w:hAnsi="Cambria Math"/>
+                    </w:rPr>
+                    <m:t>s</m:t>
+                  </m:r>
+                </m:e>
+              </m:d>
+            </m:num>
+            <m:den>
+              <m:r>
+                <w:rPr>
+                  <w:rFonts w:ascii="Cambria Math" w:eastAsiaTheme="minorEastAsia" w:hAnsi="Cambria Math"/>
+                </w:rPr>
+                <m:t>R</m:t>
+              </m:r>
+              <m:d>
+                <m:dPr>
+                  <m:ctrlPr>
+                    <w:rPr>
+                      <w:rFonts w:ascii="Cambria Math" w:eastAsiaTheme="minorEastAsia" w:hAnsi="Cambria Math"/>
+                      <w:i/>
+                    </w:rPr>
+                  </m:ctrlPr>
+                </m:dPr>
+                <m:e>
+                  <m:r>
+                    <w:rPr>
+                      <w:rFonts w:ascii="Cambria Math" w:eastAsiaTheme="minorEastAsia" w:hAnsi="Cambria Math"/>
+                    </w:rPr>
+                    <m:t>s</m:t>
+                  </m:r>
+                </m:e>
+              </m:d>
+            </m:den>
+          </m:f>
+          <m:r>
+            <w:rPr>
+              <w:rFonts w:ascii="Cambria Math" w:eastAsiaTheme="minorEastAsia" w:hAnsi="Cambria Math"/>
+            </w:rPr>
+            <m:t>=</m:t>
+          </m:r>
+          <m:f>
+            <m:fPr>
+              <m:ctrlPr>
+                <w:rPr>
+                  <w:rFonts w:ascii="Cambria Math" w:eastAsiaTheme="minorEastAsia" w:hAnsi="Cambria Math"/>
+                  <w:i/>
+                </w:rPr>
+              </m:ctrlPr>
+            </m:fPr>
+            <m:num>
+              <m:r>
+                <w:rPr>
+                  <w:rFonts w:ascii="Cambria Math" w:eastAsiaTheme="minorEastAsia" w:hAnsi="Cambria Math"/>
+                </w:rPr>
+                <m:t>H</m:t>
+              </m:r>
+              <m:d>
+                <m:dPr>
+                  <m:ctrlPr>
+                    <w:rPr>
+                      <w:rFonts w:ascii="Cambria Math" w:eastAsiaTheme="minorEastAsia" w:hAnsi="Cambria Math"/>
+                      <w:i/>
+                    </w:rPr>
+                  </m:ctrlPr>
+                </m:dPr>
+                <m:e>
+                  <m:r>
+                    <w:rPr>
+                      <w:rFonts w:ascii="Cambria Math" w:eastAsiaTheme="minorEastAsia" w:hAnsi="Cambria Math"/>
+                    </w:rPr>
+                    <m:t>s</m:t>
+                  </m:r>
+                </m:e>
+              </m:d>
+            </m:num>
+            <m:den>
+              <m:r>
+                <w:rPr>
+                  <w:rFonts w:ascii="Cambria Math" w:eastAsiaTheme="minorEastAsia" w:hAnsi="Cambria Math"/>
+                </w:rPr>
+                <m:t>1+H</m:t>
+              </m:r>
+              <m:d>
+                <m:dPr>
+                  <m:ctrlPr>
+                    <w:rPr>
+                      <w:rFonts w:ascii="Cambria Math" w:eastAsiaTheme="minorEastAsia" w:hAnsi="Cambria Math"/>
+                      <w:i/>
+                    </w:rPr>
+                  </m:ctrlPr>
+                </m:dPr>
+                <m:e>
+                  <m:r>
+                    <w:rPr>
+                      <w:rFonts w:ascii="Cambria Math" w:eastAsiaTheme="minorEastAsia" w:hAnsi="Cambria Math"/>
+                    </w:rPr>
+                    <m:t>s</m:t>
+                  </m:r>
+                </m:e>
+              </m:d>
+            </m:den>
+          </m:f>
+        </m:oMath>
+      </m:oMathPara>
+    </w:p>
+    <w:p>
+      <w:pPr>
+        <w:pStyle w:val="Caption"/>
+      </w:pPr>
+      <w:bookmarkStart w:id="44" w:name="_Ref515874539"/>
+      <w:bookmarkStart w:id="45" w:name="_Toc515881651"/>
+      <w:r>
+        <w:t xml:space="preserve">Equation </w:t>
+      </w:r>
+      <w:r>
+        <w:fldChar w:fldCharType="begin"/>
+      </w:r>
+      <w:r>
+        <w:instrText xml:space="preserve"> SEQ Equation \* ARABIC </w:instrText>
+      </w:r>
+      <w:r>
+        <w:fldChar w:fldCharType="separate"/>
+      </w:r>
+      <w:r>
+        <w:rPr>
+          <w:noProof/>
+        </w:rPr>
+        <w:t>2</w:t>
+      </w:r>
+      <w:r>
+        <w:fldChar w:fldCharType="end"/>
+      </w:r>
+      <w:bookmarkEnd w:id="44"/>
+      <w:r>
+        <w:t>: Controlled Closed Loop Control System Transfer Function</w:t>
+      </w:r>
+      <w:bookmarkEnd w:id="45"/>
+    </w:p>
+    <w:p>
+      <w:pPr>
+        <w:pStyle w:val="Heading2"/>
+      </w:pPr>
+      <w:bookmarkStart w:id="46" w:name="_Toc515881631"/>
+      <w:r>
+        <w:t>P</w:t>
+      </w:r>
+      <w:r>
+        <w:t>roportional–</w:t>
+      </w:r>
+      <w:r>
+        <w:t>I</w:t>
+      </w:r>
+      <w:r>
+        <w:t>ntegral–</w:t>
+      </w:r>
+      <w:r>
+        <w:t>D</w:t>
+      </w:r>
+      <w:r>
+        <w:t>erivative controller</w:t>
+      </w:r>
+      <w:bookmarkEnd w:id="46"/>
+      <w:r>
+        <w:t xml:space="preserve"> </w:t>
+      </w:r>
+    </w:p>
+    <w:p>
+      <w:r>
+        <w:t>A proportional–integral–derivative controller (PID</w:t>
+      </w:r>
+      <w:r>
+        <w:t>)</w:t>
+      </w:r>
+      <w:r>
+        <w:t xml:space="preserve"> is a method of developing the controls </w:t>
+      </w:r>
+      <w:r>
+        <w:t>parameters</w:t>
+      </w:r>
+      <w:r>
+        <w:t xml:space="preserve"> (and K(s)) for a system.</w:t>
+      </w:r>
+    </w:p>
+    <w:p>
+      <w:r>
+        <w:t>One approach to controls is to simply amplify the actuators response proportionally to the error.</w:t>
+      </w:r>
+      <w:r>
+        <w:t xml:space="preserve"> This is known as proportional control</w:t>
+      </w:r>
+      <w:r>
+        <w:t xml:space="preserve"> and is shown in</w:t>
+      </w:r>
+      <w:r>
+        <w:t xml:space="preserve"> </w:t>
+      </w:r>
+      <w:r>
+        <w:fldChar w:fldCharType="begin"/>
+      </w:r>
+      <w:r>
+        <w:instrText xml:space="preserve"> REF _Ref515877048 \h </w:instrText>
+      </w:r>
+      <w:r>
+        <w:fldChar w:fldCharType="separate"/>
+      </w:r>
+      <w:r>
+        <w:t xml:space="preserve">Figure </w:t>
+      </w:r>
+      <w:r>
+        <w:rPr>
+          <w:noProof/>
+        </w:rPr>
+        <w:t>8</w:t>
+      </w:r>
+      <w:r>
+        <w:fldChar w:fldCharType="end"/>
+      </w:r>
+      <w:r>
+        <w:t>.</w:t>
+      </w:r>
+      <w:r>
+        <w:t xml:space="preserve"> </w:t>
+      </w:r>
+    </w:p>
+    <w:p>
+      <w:pPr>
+        <w:keepNext/>
+        <w:jc w:val="center"/>
+      </w:pPr>
+      <w:r>
+        <w:rPr>
+          <w:noProof/>
+        </w:rPr>
+        <w:drawing>
+          <wp:inline distT="0" distB="0" distL="0" distR="0" wp14:anchorId="68F4FEFA" wp14:editId="66A6122A">
+            <wp:extent cx="5580000" cy="761292"/>
+            <wp:effectExtent l="0" t="0" r="0" b="1270"/>
+            <wp:docPr id="244" name="Picture 244"/>
+            <wp:cNvGraphicFramePr>
+              <a:graphicFrameLocks xmlns:a="http://schemas.openxmlformats.org/drawingml/2006/main" noChangeAspect="1"/>
+            </wp:cNvGraphicFramePr>
+            <a:graphic xmlns:a="http://schemas.openxmlformats.org/drawingml/2006/main">
+              <a:graphicData uri="http://schemas.openxmlformats.org/drawingml/2006/picture">
+                <pic:pic xmlns:pic="http://schemas.openxmlformats.org/drawingml/2006/picture">
+                  <pic:nvPicPr>
+                    <pic:cNvPr id="0" name="Picture 9"/>
+                    <pic:cNvPicPr>
+                      <a:picLocks noChangeAspect="1" noChangeArrowheads="1"/>
+                    </pic:cNvPicPr>
+                  </pic:nvPicPr>
+                  <pic:blipFill>
+                    <a:blip r:embed="rId16" cstate="print">
+                      <a:extLst>
+                        <a:ext uri="{28A0092B-C50C-407E-A947-70E740481C1C}">
+                          <a14:useLocalDpi xmlns:a14="http://schemas.microsoft.com/office/drawing/2010/main" val="0"/>
+                        </a:ext>
+                      </a:extLst>
+                    </a:blip>
+                    <a:srcRect/>
+                    <a:stretch>
+                      <a:fillRect/>
+                    </a:stretch>
+                  </pic:blipFill>
+                  <pic:spPr bwMode="auto">
+                    <a:xfrm>
+                      <a:off x="0" y="0"/>
+                      <a:ext cx="5580000" cy="761292"/>
+                    </a:xfrm>
+                    <a:prstGeom prst="rect">
+                      <a:avLst/>
+                    </a:prstGeom>
+                    <a:noFill/>
+                  </pic:spPr>
+                </pic:pic>
+              </a:graphicData>
+            </a:graphic>
+          </wp:inline>
+        </w:drawing>
+      </w:r>
+    </w:p>
+    <w:p>
+      <w:pPr>
+        <w:pStyle w:val="Caption"/>
+      </w:pPr>
+      <w:bookmarkStart w:id="47" w:name="_Ref515877048"/>
+      <w:bookmarkStart w:id="48" w:name="_Toc515881644"/>
+      <w:r>
+        <w:t xml:space="preserve">Figure </w:t>
+      </w:r>
+      <w:r>
+        <w:fldChar w:fldCharType="begin"/>
+      </w:r>
+      <w:r>
+        <w:instrText xml:space="preserve"> SEQ Figure \* ARABIC </w:instrText>
+      </w:r>
+      <w:r>
+        <w:fldChar w:fldCharType="separate"/>
+      </w:r>
+      <w:r>
+        <w:rPr>
+          <w:noProof/>
+        </w:rPr>
+        <w:t>8</w:t>
+      </w:r>
+      <w:r>
+        <w:fldChar w:fldCharType="end"/>
+      </w:r>
+      <w:bookmarkEnd w:id="47"/>
+      <w:r>
+        <w:t xml:space="preserve">: </w:t>
+      </w:r>
+      <w:r>
+        <w:t>P</w:t>
+      </w:r>
+      <w:r>
+        <w:t xml:space="preserve"> Control</w:t>
+      </w:r>
+      <w:bookmarkEnd w:id="48"/>
+    </w:p>
+    <w:p>
+      <w:r>
+        <w:t xml:space="preserve">If the </w:t>
+      </w:r>
+      <w:r>
+        <w:t>proportional gain</w:t>
+      </w:r>
+      <w:r>
+        <w:t xml:space="preserve"> of a system is too</w:t>
+      </w:r>
+      <w:r>
+        <w:t xml:space="preserve"> small the response time of the system may be too slow. If the value is to high the system may overcompensate, resulting in oscillations and overshooting the target values. If the </w:t>
+      </w:r>
+      <w:r>
+        <w:t>proportional gain</w:t>
+      </w:r>
+      <w:r>
+        <w:t xml:space="preserve"> is sufficiently high </w:t>
+      </w:r>
+      <w:r>
+        <w:t>the system may oscillate so wildly that it becomes unstable</w:t>
+      </w:r>
+      <w:r>
+        <w:t xml:space="preserve"> </w:t>
+      </w:r>
+      <w:sdt>
+        <w:sdtPr>
+          <w:id w:val="1176231073"/>
+          <w:citation/>
+        </w:sdtPr>
+        <w:sdtContent>
+          <w:r>
+            <w:fldChar w:fldCharType="begin"/>
+          </w:r>
+          <w:r>
+            <w:instrText xml:space="preserve"> CITATION Ota04 \l 3081 </w:instrText>
+          </w:r>
+          <w:r>
+            <w:fldChar w:fldCharType="separate"/>
+          </w:r>
+          <w:r>
+            <w:rPr>
+              <w:noProof/>
+            </w:rPr>
+            <w:t>(Otaga, 2004)</w:t>
+          </w:r>
+          <w:r>
+            <w:fldChar w:fldCharType="end"/>
+          </w:r>
+        </w:sdtContent>
+      </w:sdt>
+      <w:r>
+        <w:t xml:space="preserve">. </w:t>
+      </w:r>
+      <w:r>
+        <w:t xml:space="preserve">Unstable meaning the </w:t>
+      </w:r>
+      <w:r>
+        <w:t xml:space="preserve">system never reaches the desired output </w:t>
+      </w:r>
+      <w:r>
+        <w:t xml:space="preserve">and </w:t>
+      </w:r>
+      <w:r>
+        <w:t>the error of the system increase</w:t>
+      </w:r>
+      <w:r>
+        <w:t>s</w:t>
+      </w:r>
+      <w:r>
+        <w:t xml:space="preserve"> over time.</w:t>
+      </w:r>
+      <w:r>
+        <w:rPr>
+          <w:rFonts w:eastAsiaTheme="minorEastAsia"/>
+        </w:rPr>
+        <w:t xml:space="preserve"> </w:t>
+      </w:r>
+      <w:sdt>
+        <w:sdtPr>
+          <w:id w:val="-572816090"/>
+          <w:citation/>
+        </w:sdtPr>
+        <w:sdtContent>
+          <w:r>
+            <w:fldChar w:fldCharType="begin"/>
+          </w:r>
+          <w:r>
+            <w:instrText xml:space="preserve"> CITATION Nat18 \l 3081 </w:instrText>
+          </w:r>
+          <w:r>
+            <w:fldChar w:fldCharType="separate"/>
+          </w:r>
+          <w:r>
+            <w:rPr>
+              <w:noProof/>
+            </w:rPr>
+            <w:t>(National Instruments, 2018)</w:t>
+          </w:r>
+          <w:r>
+            <w:fldChar w:fldCharType="end"/>
+          </w:r>
+        </w:sdtContent>
+      </w:sdt>
+      <w:r>
+        <w:t xml:space="preserve">. </w:t>
+      </w:r>
+    </w:p>
+    <w:p>
+      <w:r>
+        <w:t xml:space="preserve">Proportional is effective at addressing the large present error in the system. </w:t>
+      </w:r>
+      <w:r>
+        <w:t>To create a fast response time for a system, without increasing the proportional gain to unstable values often a derivative term is employed.</w:t>
+      </w:r>
+      <w:r>
+        <w:t xml:space="preserve"> </w:t>
+      </w:r>
+    </w:p>
+    <w:p>
+      <w:r>
+        <w:fldChar w:fldCharType="begin"/>
+      </w:r>
+      <w:r>
+        <w:instrText xml:space="preserve"> REF _Ref515879980 \h </w:instrText>
+      </w:r>
+      <w:r>
+        <w:fldChar w:fldCharType="separate"/>
+      </w:r>
+      <w:r>
+        <w:t xml:space="preserve">Figure </w:t>
+      </w:r>
+      <w:r>
+        <w:rPr>
+          <w:noProof/>
+        </w:rPr>
+        <w:t>9</w:t>
+      </w:r>
+      <w:r>
+        <w:t>: PD Control</w:t>
+      </w:r>
+      <w:r>
+        <w:fldChar w:fldCharType="end"/>
+      </w:r>
+      <w:r>
+        <w:t xml:space="preserve"> depicts a system with </w:t>
+      </w:r>
+      <w:r>
+        <w:t>a proportional (</w:t>
+      </w:r>
+      <m:oMath>
+        <m:sSub>
+          <m:sSubPr>
+            <m:ctrlPr>
+              <w:rPr>
+                <w:rFonts w:ascii="Cambria Math" w:hAnsi="Cambria Math"/>
+                <w:i/>
+              </w:rPr>
+            </m:ctrlPr>
+          </m:sSubPr>
+          <m:e>
+            <m:r>
+              <w:rPr>
+                <w:rFonts w:ascii="Cambria Math" w:hAnsi="Cambria Math"/>
+              </w:rPr>
+              <m:t>K</m:t>
+            </m:r>
+          </m:e>
+          <m:sub>
+            <m:r>
+              <w:rPr>
+                <w:rFonts w:ascii="Cambria Math" w:hAnsi="Cambria Math"/>
+              </w:rPr>
+              <m:t>p</m:t>
+            </m:r>
+          </m:sub>
+        </m:sSub>
+      </m:oMath>
+      <w:r>
+        <w:rPr>
+          <w:rFonts w:eastAsiaTheme="minorEastAsia"/>
+        </w:rPr>
+        <w:t>)</w:t>
+      </w:r>
+      <w:r>
+        <w:t xml:space="preserve"> and a derivative gain (</w:t>
+      </w:r>
+      <m:oMath>
+        <m:sSub>
+          <m:sSubPr>
+            <m:ctrlPr>
+              <w:rPr>
+                <w:rFonts w:ascii="Cambria Math" w:hAnsi="Cambria Math"/>
+                <w:i/>
+              </w:rPr>
+            </m:ctrlPr>
+          </m:sSubPr>
+          <m:e>
+            <m:r>
+              <w:rPr>
+                <w:rFonts w:ascii="Cambria Math" w:hAnsi="Cambria Math"/>
+              </w:rPr>
+              <m:t>K</m:t>
+            </m:r>
+          </m:e>
+          <m:sub>
+            <m:r>
+              <w:rPr>
+                <w:rFonts w:ascii="Cambria Math" w:hAnsi="Cambria Math"/>
+              </w:rPr>
+              <m:t>d</m:t>
+            </m:r>
+          </m:sub>
+        </m:sSub>
+      </m:oMath>
+      <w:r>
+        <w:t>)</w:t>
+      </w:r>
+      <w:r>
+        <w:t>.</w:t>
+      </w:r>
+      <w:r>
+        <w:t xml:space="preserve"> </w:t>
+      </w:r>
+      <m:oMath>
+        <m:sSub>
+          <m:sSubPr>
+            <m:ctrlPr>
+              <w:rPr>
+                <w:rFonts w:ascii="Cambria Math" w:hAnsi="Cambria Math"/>
+                <w:i/>
+              </w:rPr>
+            </m:ctrlPr>
+          </m:sSubPr>
+          <m:e>
+            <m:r>
+              <w:rPr>
+                <w:rFonts w:ascii="Cambria Math" w:hAnsi="Cambria Math"/>
+              </w:rPr>
+              <m:t>K</m:t>
+            </m:r>
+          </m:e>
+          <m:sub>
+            <m:r>
+              <w:rPr>
+                <w:rFonts w:ascii="Cambria Math" w:hAnsi="Cambria Math"/>
+              </w:rPr>
+              <m:t>d</m:t>
+            </m:r>
+          </m:sub>
+        </m:sSub>
+      </m:oMath>
+      <w:r>
+        <w:rPr>
+          <w:rFonts w:eastAsiaTheme="minorEastAsia"/>
+        </w:rPr>
+        <w:t xml:space="preserve"> changes in response to the rate at which error is changing. By incorporating a proper </w:t>
+      </w:r>
+      <m:oMath>
+        <m:sSub>
+          <m:sSubPr>
+            <m:ctrlPr>
+              <w:rPr>
+                <w:rFonts w:ascii="Cambria Math" w:hAnsi="Cambria Math"/>
+                <w:i/>
+              </w:rPr>
+            </m:ctrlPr>
+          </m:sSubPr>
+          <m:e>
+            <m:r>
+              <w:rPr>
+                <w:rFonts w:ascii="Cambria Math" w:hAnsi="Cambria Math"/>
+              </w:rPr>
+              <m:t>K</m:t>
+            </m:r>
+          </m:e>
+          <m:sub>
+            <m:r>
+              <w:rPr>
+                <w:rFonts w:ascii="Cambria Math" w:hAnsi="Cambria Math"/>
+              </w:rPr>
+              <m:t>d</m:t>
+            </m:r>
+          </m:sub>
+        </m:sSub>
+      </m:oMath>
+      <w:r>
+        <w:rPr>
+          <w:rFonts w:eastAsiaTheme="minorEastAsia"/>
+        </w:rPr>
+        <w:t xml:space="preserve"> v</w:t>
+      </w:r>
+      <w:proofErr w:type="spellStart"/>
+      <w:r>
+        <w:rPr>
+          <w:rFonts w:eastAsiaTheme="minorEastAsia"/>
+        </w:rPr>
+        <w:t>alue</w:t>
+      </w:r>
+      <w:proofErr w:type="spellEnd"/>
+      <w:r>
+        <w:rPr>
+          <w:rFonts w:eastAsiaTheme="minorEastAsia"/>
+        </w:rPr>
+        <w:t xml:space="preserve"> the system can </w:t>
+      </w:r>
+      <w:r>
+        <w:rPr>
+          <w:rFonts w:eastAsiaTheme="minorEastAsia"/>
+        </w:rPr>
+        <w:t>effective</w:t>
+      </w:r>
+      <w:r>
+        <w:rPr>
+          <w:rFonts w:eastAsiaTheme="minorEastAsia"/>
+        </w:rPr>
+        <w:t xml:space="preserve"> </w:t>
+      </w:r>
+      <w:r>
+        <w:rPr>
+          <w:rFonts w:eastAsiaTheme="minorEastAsia"/>
+        </w:rPr>
+        <w:t>pre-empt</w:t>
+      </w:r>
+      <w:r>
+        <w:rPr>
+          <w:rFonts w:eastAsiaTheme="minorEastAsia"/>
+        </w:rPr>
+        <w:t xml:space="preserve"> change in error</w:t>
+      </w:r>
+      <w:r>
+        <w:rPr>
+          <w:rFonts w:eastAsiaTheme="minorEastAsia"/>
+        </w:rPr>
+        <w:t>, leading to a faster response time</w:t>
+      </w:r>
+      <w:r>
+        <w:rPr>
+          <w:rFonts w:eastAsiaTheme="minorEastAsia"/>
+        </w:rPr>
+        <w:t xml:space="preserve"> </w:t>
+      </w:r>
+      <w:sdt>
+        <w:sdtPr>
+          <w:rPr>
+            <w:rFonts w:eastAsiaTheme="minorEastAsia"/>
+          </w:rPr>
+          <w:id w:val="-2024928670"/>
+          <w:citation/>
+        </w:sdtPr>
+        <w:sdtContent>
+          <w:r>
+            <w:rPr>
+              <w:rFonts w:eastAsiaTheme="minorEastAsia"/>
+            </w:rPr>
+            <w:fldChar w:fldCharType="begin"/>
+          </w:r>
+          <w:r>
+            <w:rPr>
+              <w:rFonts w:eastAsiaTheme="minorEastAsia"/>
+            </w:rPr>
+            <w:instrText xml:space="preserve"> CITATION Oga10 \l 3081 </w:instrText>
+          </w:r>
+          <w:r>
+            <w:rPr>
+              <w:rFonts w:eastAsiaTheme="minorEastAsia"/>
+            </w:rPr>
+            <w:fldChar w:fldCharType="separate"/>
+          </w:r>
+          <w:r>
+            <w:rPr>
+              <w:rFonts w:eastAsiaTheme="minorEastAsia"/>
+              <w:noProof/>
+            </w:rPr>
+            <w:t>(Ogata, 2010)</w:t>
+          </w:r>
+          <w:r>
+            <w:rPr>
+              <w:rFonts w:eastAsiaTheme="minorEastAsia"/>
+            </w:rPr>
+            <w:fldChar w:fldCharType="end"/>
+          </w:r>
+        </w:sdtContent>
+      </w:sdt>
+      <w:r>
+        <w:rPr>
+          <w:rFonts w:eastAsiaTheme="minorEastAsia"/>
+        </w:rPr>
+        <w:t>.</w:t>
+      </w:r>
+    </w:p>
+    <w:p>
+      <w:pPr>
+        <w:jc w:val="center"/>
+      </w:pPr>
+      <w:r>
+        <w:rPr>
+          <w:noProof/>
+        </w:rPr>
+        <w:lastRenderedPageBreak/>
+        <w:drawing>
+          <wp:inline distT="0" distB="0" distL="0" distR="0" wp14:anchorId="25AED43F" wp14:editId="185DDA80">
+            <wp:extent cx="5580000" cy="1261668"/>
+            <wp:effectExtent l="0" t="0" r="0" b="0"/>
+            <wp:docPr id="247" name="Picture 247"/>
+            <wp:cNvGraphicFramePr>
+              <a:graphicFrameLocks xmlns:a="http://schemas.openxmlformats.org/drawingml/2006/main" noChangeAspect="1"/>
+            </wp:cNvGraphicFramePr>
+            <a:graphic xmlns:a="http://schemas.openxmlformats.org/drawingml/2006/main">
+              <a:graphicData uri="http://schemas.openxmlformats.org/drawingml/2006/picture">
+                <pic:pic xmlns:pic="http://schemas.openxmlformats.org/drawingml/2006/picture">
+                  <pic:nvPicPr>
+                    <pic:cNvPr id="0" name="Picture 11"/>
+                    <pic:cNvPicPr>
+                      <a:picLocks noChangeAspect="1" noChangeArrowheads="1"/>
+                    </pic:cNvPicPr>
+                  </pic:nvPicPr>
+                  <pic:blipFill>
+                    <a:blip r:embed="rId17" cstate="print">
+                      <a:extLst>
+                        <a:ext uri="{28A0092B-C50C-407E-A947-70E740481C1C}">
+                          <a14:useLocalDpi xmlns:a14="http://schemas.microsoft.com/office/drawing/2010/main" val="0"/>
+                        </a:ext>
+                      </a:extLst>
+                    </a:blip>
+                    <a:srcRect/>
+                    <a:stretch>
+                      <a:fillRect/>
+                    </a:stretch>
+                  </pic:blipFill>
+                  <pic:spPr bwMode="auto">
+                    <a:xfrm>
+                      <a:off x="0" y="0"/>
+                      <a:ext cx="5580000" cy="1261668"/>
+                    </a:xfrm>
+                    <a:prstGeom prst="rect">
+                      <a:avLst/>
+                    </a:prstGeom>
+                    <a:noFill/>
+                  </pic:spPr>
+                </pic:pic>
+              </a:graphicData>
+            </a:graphic>
+          </wp:inline>
+        </w:drawing>
+      </w:r>
+    </w:p>
+    <w:p>
+      <w:pPr>
+        <w:pStyle w:val="Caption"/>
+      </w:pPr>
+      <w:bookmarkStart w:id="49" w:name="_Ref515879980"/>
+      <w:bookmarkStart w:id="50" w:name="_Toc515881645"/>
+      <w:r>
+        <w:t xml:space="preserve">Figure </w:t>
+      </w:r>
+      <w:r>
+        <w:fldChar w:fldCharType="begin"/>
+      </w:r>
+      <w:r>
+        <w:instrText xml:space="preserve"> SEQ Figure \* ARABIC </w:instrText>
+      </w:r>
+      <w:r>
+        <w:fldChar w:fldCharType="separate"/>
+      </w:r>
+      <w:r>
+        <w:rPr>
+          <w:noProof/>
+        </w:rPr>
+        <w:t>9</w:t>
+      </w:r>
+      <w:r>
+        <w:fldChar w:fldCharType="end"/>
+      </w:r>
+      <w:r>
+        <w:t>: PD Control</w:t>
+      </w:r>
+      <w:bookmarkEnd w:id="49"/>
+      <w:bookmarkEnd w:id="50"/>
+    </w:p>
+    <w:p>
+      <w:r>
+        <w:t xml:space="preserve">A </w:t>
+      </w:r>
+      <m:oMath>
+        <m:sSub>
+          <m:sSubPr>
+            <m:ctrlPr>
+              <w:rPr>
+                <w:rFonts w:ascii="Cambria Math" w:hAnsi="Cambria Math"/>
+                <w:i/>
+              </w:rPr>
+            </m:ctrlPr>
+          </m:sSubPr>
+          <m:e>
+            <m:r>
+              <w:rPr>
+                <w:rFonts w:ascii="Cambria Math" w:hAnsi="Cambria Math"/>
+              </w:rPr>
+              <m:t>K</m:t>
+            </m:r>
+          </m:e>
+          <m:sub>
+            <m:r>
+              <w:rPr>
+                <w:rFonts w:ascii="Cambria Math" w:hAnsi="Cambria Math"/>
+              </w:rPr>
+              <m:t>d</m:t>
+            </m:r>
+          </m:sub>
+        </m:sSub>
+      </m:oMath>
+      <w:r>
+        <w:rPr>
+          <w:rFonts w:eastAsiaTheme="minorEastAsia"/>
+        </w:rPr>
+        <w:t xml:space="preserve"> value that is too low will result in a system that doesn’t react strongly to changes in error. A </w:t>
+      </w:r>
+      <m:oMath>
+        <m:sSub>
+          <m:sSubPr>
+            <m:ctrlPr>
+              <w:rPr>
+                <w:rFonts w:ascii="Cambria Math" w:hAnsi="Cambria Math"/>
+                <w:i/>
+              </w:rPr>
+            </m:ctrlPr>
+          </m:sSubPr>
+          <m:e>
+            <m:r>
+              <w:rPr>
+                <w:rFonts w:ascii="Cambria Math" w:hAnsi="Cambria Math"/>
+              </w:rPr>
+              <m:t>K</m:t>
+            </m:r>
+          </m:e>
+          <m:sub>
+            <m:r>
+              <w:rPr>
+                <w:rFonts w:ascii="Cambria Math" w:hAnsi="Cambria Math"/>
+              </w:rPr>
+              <m:t>d</m:t>
+            </m:r>
+          </m:sub>
+        </m:sSub>
+      </m:oMath>
+      <w:r>
+        <w:rPr>
+          <w:rFonts w:eastAsiaTheme="minorEastAsia"/>
+        </w:rPr>
+        <w:t xml:space="preserve"> value that is correctly calibrated will resu</w:t>
+      </w:r>
+      <w:proofErr w:type="spellStart"/>
+      <w:r>
+        <w:rPr>
+          <w:rFonts w:eastAsiaTheme="minorEastAsia"/>
+        </w:rPr>
+        <w:t>lt</w:t>
+      </w:r>
+      <w:proofErr w:type="spellEnd"/>
+      <w:r>
+        <w:rPr>
+          <w:rFonts w:eastAsiaTheme="minorEastAsia"/>
+        </w:rPr>
+        <w:t xml:space="preserve"> in a system that reacts strongly to sudden changes in the system. A </w:t>
+      </w:r>
+      <m:oMath>
+        <m:sSub>
+          <m:sSubPr>
+            <m:ctrlPr>
+              <w:rPr>
+                <w:rFonts w:ascii="Cambria Math" w:hAnsi="Cambria Math"/>
+                <w:i/>
+              </w:rPr>
+            </m:ctrlPr>
+          </m:sSubPr>
+          <m:e>
+            <m:r>
+              <w:rPr>
+                <w:rFonts w:ascii="Cambria Math" w:hAnsi="Cambria Math"/>
+              </w:rPr>
+              <m:t>K</m:t>
+            </m:r>
+          </m:e>
+          <m:sub>
+            <m:r>
+              <w:rPr>
+                <w:rFonts w:ascii="Cambria Math" w:hAnsi="Cambria Math"/>
+              </w:rPr>
+              <m:t>d</m:t>
+            </m:r>
+          </m:sub>
+        </m:sSub>
+      </m:oMath>
+      <w:r>
+        <w:rPr>
+          <w:rFonts w:eastAsiaTheme="minorEastAsia"/>
+        </w:rPr>
+        <w:t xml:space="preserve"> value that is too high will result in </w:t>
+      </w:r>
+      <w:r>
+        <w:rPr>
+          <w:rFonts w:eastAsiaTheme="minorEastAsia"/>
+        </w:rPr>
+        <w:t>reacts too strongly to changes in error and will become highly sensitive to signal noise. Small changes in absolute error which would be ignored by the proportional term may illicit a</w:t>
+      </w:r>
+      <w:r>
+        <w:rPr>
+          <w:rFonts w:eastAsiaTheme="minorEastAsia"/>
+        </w:rPr>
+        <w:t xml:space="preserve">n </w:t>
+      </w:r>
+      <w:r>
+        <w:rPr>
+          <w:rFonts w:eastAsiaTheme="minorEastAsia"/>
+        </w:rPr>
+        <w:t>unwarranted</w:t>
+      </w:r>
+      <w:r>
+        <w:rPr>
+          <w:rFonts w:eastAsiaTheme="minorEastAsia"/>
+        </w:rPr>
+        <w:t xml:space="preserve"> response from an overly sensitive </w:t>
+      </w:r>
+      <m:oMath>
+        <m:sSub>
+          <m:sSubPr>
+            <m:ctrlPr>
+              <w:rPr>
+                <w:rFonts w:ascii="Cambria Math" w:hAnsi="Cambria Math"/>
+                <w:i/>
+              </w:rPr>
+            </m:ctrlPr>
+          </m:sSubPr>
+          <m:e>
+            <m:r>
+              <w:rPr>
+                <w:rFonts w:ascii="Cambria Math" w:hAnsi="Cambria Math"/>
+              </w:rPr>
+              <m:t>K</m:t>
+            </m:r>
+          </m:e>
+          <m:sub>
+            <m:r>
+              <w:rPr>
+                <w:rFonts w:ascii="Cambria Math" w:hAnsi="Cambria Math"/>
+              </w:rPr>
+              <m:t>d</m:t>
+            </m:r>
+          </m:sub>
+        </m:sSub>
+      </m:oMath>
+      <w:r>
+        <w:rPr>
+          <w:rFonts w:eastAsiaTheme="minorEastAsia"/>
+        </w:rPr>
+        <w:t>.</w:t>
+      </w:r>
+    </w:p>
+    <w:p>
+      <w:r>
+        <w:t xml:space="preserve">The third term that is often added is an integral gain. </w:t>
+      </w:r>
+      <w:r>
+        <w:t xml:space="preserve">A system with an integral gain may be seen in </w:t>
+      </w:r>
+      <w:r>
+        <w:fldChar w:fldCharType="begin"/>
+      </w:r>
+      <w:r>
+        <w:instrText xml:space="preserve"> REF _Ref515881706 \h </w:instrText>
+      </w:r>
+      <w:r>
+        <w:fldChar w:fldCharType="separate"/>
+      </w:r>
+      <w:r>
+        <w:t xml:space="preserve">Figure </w:t>
+      </w:r>
+      <w:r>
+        <w:rPr>
+          <w:noProof/>
+        </w:rPr>
+        <w:t>10</w:t>
+      </w:r>
+      <w:r>
+        <w:fldChar w:fldCharType="end"/>
+      </w:r>
+      <w:r>
+        <w:t xml:space="preserve">. </w:t>
+      </w:r>
+      <w:bookmarkStart w:id="51" w:name="_GoBack"/>
+      <w:bookmarkEnd w:id="51"/>
+    </w:p>
+    <w:p>
+      <w:pPr>
+        <w:keepNext/>
+        <w:jc w:val="center"/>
+      </w:pPr>
+      <w:r>
+        <w:rPr>
+          <w:noProof/>
+        </w:rPr>
+        <w:drawing>
+          <wp:inline distT="0" distB="0" distL="0" distR="0" wp14:anchorId="3A584E9B" wp14:editId="20D435DC">
+            <wp:extent cx="5580000" cy="1739823"/>
+            <wp:effectExtent l="0" t="0" r="0" b="0"/>
+            <wp:docPr id="248" name="Picture 248"/>
+            <wp:cNvGraphicFramePr>
+              <a:graphicFrameLocks xmlns:a="http://schemas.openxmlformats.org/drawingml/2006/main" noChangeAspect="1"/>
+            </wp:cNvGraphicFramePr>
+            <a:graphic xmlns:a="http://schemas.openxmlformats.org/drawingml/2006/main">
+              <a:graphicData uri="http://schemas.openxmlformats.org/drawingml/2006/picture">
+                <pic:pic xmlns:pic="http://schemas.openxmlformats.org/drawingml/2006/picture">
+                  <pic:nvPicPr>
+                    <pic:cNvPr id="0" name="Picture 12"/>
+                    <pic:cNvPicPr>
+                      <a:picLocks noChangeAspect="1" noChangeArrowheads="1"/>
+                    </pic:cNvPicPr>
+                  </pic:nvPicPr>
+                  <pic:blipFill>
+                    <a:blip r:embed="rId18" cstate="print">
+                      <a:extLst>
+                        <a:ext uri="{28A0092B-C50C-407E-A947-70E740481C1C}">
+                          <a14:useLocalDpi xmlns:a14="http://schemas.microsoft.com/office/drawing/2010/main" val="0"/>
+                        </a:ext>
+                      </a:extLst>
+                    </a:blip>
+                    <a:srcRect/>
+                    <a:stretch>
+                      <a:fillRect/>
+                    </a:stretch>
+                  </pic:blipFill>
+                  <pic:spPr bwMode="auto">
+                    <a:xfrm>
+                      <a:off x="0" y="0"/>
+                      <a:ext cx="5580000" cy="1739823"/>
+                    </a:xfrm>
+                    <a:prstGeom prst="rect">
+                      <a:avLst/>
+                    </a:prstGeom>
+                    <a:noFill/>
+                  </pic:spPr>
+                </pic:pic>
+              </a:graphicData>
+            </a:graphic>
+          </wp:inline>
+        </w:drawing>
+      </w:r>
+    </w:p>
+    <w:p>
+      <w:pPr>
+        <w:pStyle w:val="Caption"/>
+      </w:pPr>
+      <w:bookmarkStart w:id="52" w:name="_Toc515881646"/>
+      <w:bookmarkStart w:id="53" w:name="_Ref515881706"/>
+      <w:r>
+        <w:t xml:space="preserve">Figure </w:t>
+      </w:r>
+      <w:r>
+        <w:fldChar w:fldCharType="begin"/>
+      </w:r>
+      <w:r>
+        <w:instrText xml:space="preserve"> SEQ Figure \* ARABIC </w:instrText>
+      </w:r>
+      <w:r>
+        <w:fldChar w:fldCharType="separate"/>
+      </w:r>
+      <w:r>
+        <w:rPr>
+          <w:noProof/>
+        </w:rPr>
+        <w:t>10</w:t>
+      </w:r>
+      <w:r>
+        <w:fldChar w:fldCharType="end"/>
+      </w:r>
+      <w:bookmarkEnd w:id="53"/>
+      <w:r>
+        <w:t>: PID Control</w:t>
+      </w:r>
+      <w:bookmarkEnd w:id="52"/>
+    </w:p>
+    <w:p/>
+    <w:p/>
     <w:p>
       <w:pPr>
         <w:spacing w:line="276" w:lineRule="auto"/>
@@ -7024,27 +10176,27 @@
         <w:pStyle w:val="Heading1"/>
         <w:spacing w:line="276" w:lineRule="auto"/>
       </w:pPr>
-      <w:bookmarkStart w:id="37" w:name="_Ref515462441"/>
-      <w:bookmarkStart w:id="38" w:name="_Ref515462444"/>
-      <w:bookmarkStart w:id="39" w:name="_Toc515872400"/>
+      <w:bookmarkStart w:id="54" w:name="_Ref515462441"/>
+      <w:bookmarkStart w:id="55" w:name="_Ref515462444"/>
+      <w:bookmarkStart w:id="56" w:name="_Toc515881632"/>
       <w:r>
         <w:lastRenderedPageBreak/>
         <w:t>Scope</w:t>
       </w:r>
-      <w:bookmarkEnd w:id="37"/>
-      <w:bookmarkEnd w:id="38"/>
-      <w:bookmarkEnd w:id="39"/>
+      <w:bookmarkEnd w:id="54"/>
+      <w:bookmarkEnd w:id="55"/>
+      <w:bookmarkEnd w:id="56"/>
     </w:p>
     <w:p>
       <w:pPr>
         <w:pStyle w:val="Heading2"/>
         <w:spacing w:line="276" w:lineRule="auto"/>
       </w:pPr>
-      <w:bookmarkStart w:id="40" w:name="_Toc515872401"/>
+      <w:bookmarkStart w:id="57" w:name="_Toc515881633"/>
       <w:r>
         <w:t>Proof of Concept</w:t>
       </w:r>
-      <w:bookmarkEnd w:id="40"/>
+      <w:bookmarkEnd w:id="57"/>
     </w:p>
     <w:p>
       <w:pPr>
@@ -7078,7 +10230,7 @@
         <w:fldChar w:fldCharType="separate"/>
       </w:r>
       <w:r>
-        <w:t>8.2.2</w:t>
+        <w:t>6.2.2</w:t>
       </w:r>
       <w:r>
         <w:fldChar w:fldCharType="end"/>
@@ -7182,13 +10334,13 @@
         <w:pStyle w:val="Heading3"/>
         <w:spacing w:line="276" w:lineRule="auto"/>
       </w:pPr>
-      <w:bookmarkStart w:id="41" w:name="_Ref515462479"/>
-      <w:bookmarkStart w:id="42" w:name="_Ref515462482"/>
+      <w:bookmarkStart w:id="58" w:name="_Ref515462479"/>
+      <w:bookmarkStart w:id="59" w:name="_Ref515462482"/>
       <w:r>
         <w:t>Required Systems</w:t>
       </w:r>
-      <w:bookmarkEnd w:id="41"/>
-      <w:bookmarkEnd w:id="42"/>
+      <w:bookmarkEnd w:id="58"/>
+      <w:bookmarkEnd w:id="59"/>
     </w:p>
     <w:p>
       <w:pPr>
@@ -7213,7 +10365,7 @@
         <w:fldChar w:fldCharType="separate"/>
       </w:r>
       <w:r>
-        <w:t>10</w:t>
+        <w:t>8</w:t>
       </w:r>
       <w:r>
         <w:fldChar w:fldCharType="end"/>
@@ -7894,11 +11046,11 @@
         <w:pStyle w:val="Heading2"/>
         <w:spacing w:line="276" w:lineRule="auto"/>
       </w:pPr>
-      <w:bookmarkStart w:id="43" w:name="_Toc515872402"/>
+      <w:bookmarkStart w:id="60" w:name="_Toc515881634"/>
       <w:r>
         <w:t>Variations</w:t>
       </w:r>
-      <w:bookmarkEnd w:id="43"/>
+      <w:bookmarkEnd w:id="60"/>
     </w:p>
     <w:p>
       <w:pPr>
@@ -8085,16 +11237,16 @@
         <w:pStyle w:val="Heading1"/>
         <w:spacing w:line="276" w:lineRule="auto"/>
       </w:pPr>
-      <w:bookmarkStart w:id="44" w:name="_Ref515462404"/>
-      <w:bookmarkStart w:id="45" w:name="_Ref515462414"/>
-      <w:bookmarkStart w:id="46" w:name="_Toc515872403"/>
+      <w:bookmarkStart w:id="61" w:name="_Ref515462404"/>
+      <w:bookmarkStart w:id="62" w:name="_Ref515462414"/>
+      <w:bookmarkStart w:id="63" w:name="_Toc515881635"/>
       <w:r>
         <w:lastRenderedPageBreak/>
         <w:t>Functional Decomposition</w:t>
       </w:r>
-      <w:bookmarkEnd w:id="44"/>
-      <w:bookmarkEnd w:id="45"/>
-      <w:bookmarkEnd w:id="46"/>
+      <w:bookmarkEnd w:id="61"/>
+      <w:bookmarkEnd w:id="62"/>
+      <w:bookmarkEnd w:id="63"/>
     </w:p>
     <w:p>
       <w:pPr>
@@ -8122,7 +11274,7 @@
         <w:fldChar w:fldCharType="separate"/>
       </w:r>
       <w:r>
-        <w:t>9</w:t>
+        <w:t>7</w:t>
       </w:r>
       <w:r>
         <w:fldChar w:fldCharType="end"/>
@@ -8149,7 +11301,7 @@
         <w:fldChar w:fldCharType="separate"/>
       </w:r>
       <w:r>
-        <w:t>9.1.2</w:t>
+        <w:t>7.1.2</w:t>
       </w:r>
       <w:r>
         <w:fldChar w:fldCharType="end"/>
@@ -8339,7 +11491,7 @@
                     </pic:cNvPicPr>
                   </pic:nvPicPr>
                   <pic:blipFill>
-                    <a:blip r:embed="rId13" cstate="print">
+                    <a:blip r:embed="rId19" cstate="print">
                       <a:extLst>
                         <a:ext uri="{28A0092B-C50C-407E-A947-70E740481C1C}">
                           <a14:useLocalDpi xmlns:a14="http://schemas.microsoft.com/office/drawing/2010/main" val="0"/>
@@ -8373,8 +11525,8 @@
         <w:pStyle w:val="Caption"/>
         <w:spacing w:line="276" w:lineRule="auto"/>
       </w:pPr>
-      <w:bookmarkStart w:id="47" w:name="_Ref515462674"/>
-      <w:bookmarkStart w:id="48" w:name="_Toc515872409"/>
+      <w:bookmarkStart w:id="64" w:name="_Ref515462674"/>
+      <w:bookmarkStart w:id="65" w:name="_Toc515881647"/>
       <w:r>
         <w:t xml:space="preserve">Figure </w:t>
       </w:r>
@@ -8400,7 +11552,7 @@
         <w:rPr>
           <w:noProof/>
         </w:rPr>
-        <w:t>5</w:t>
+        <w:t>11</w:t>
       </w:r>
       <w:r>
         <w:rPr>
@@ -8411,8 +11563,8 @@
       <w:r>
         <w:t>; System Decomposition</w:t>
       </w:r>
-      <w:bookmarkEnd w:id="47"/>
-      <w:bookmarkEnd w:id="48"/>
+      <w:bookmarkEnd w:id="64"/>
+      <w:bookmarkEnd w:id="65"/>
     </w:p>
     <w:p>
       <w:pPr>
@@ -8441,7 +11593,7 @@
         <w:rPr>
           <w:noProof/>
         </w:rPr>
-        <w:t>5</w:t>
+        <w:t>11</w:t>
       </w:r>
       <w:r>
         <w:t>; System Decomposition</w:t>
@@ -8513,7 +11665,7 @@
         <w:rPr>
           <w:noProof/>
         </w:rPr>
-        <w:t>6</w:t>
+        <w:t>12</w:t>
       </w:r>
       <w:r>
         <w:t>: Point and Angle to Orientation</w:t>
@@ -8581,7 +11733,7 @@
                     </pic:cNvPicPr>
                   </pic:nvPicPr>
                   <pic:blipFill>
-                    <a:blip r:embed="rId14">
+                    <a:blip r:embed="rId20">
                       <a:extLst>
                         <a:ext uri="{28A0092B-C50C-407E-A947-70E740481C1C}">
                           <a14:useLocalDpi xmlns:a14="http://schemas.microsoft.com/office/drawing/2010/main" val="0"/>
@@ -8614,8 +11766,8 @@
       <w:pPr>
         <w:pStyle w:val="Caption"/>
       </w:pPr>
-      <w:bookmarkStart w:id="49" w:name="_Ref515619319"/>
-      <w:bookmarkStart w:id="50" w:name="_Toc515872410"/>
+      <w:bookmarkStart w:id="66" w:name="_Ref515619319"/>
+      <w:bookmarkStart w:id="67" w:name="_Toc515881648"/>
       <w:r>
         <w:t xml:space="preserve">Figure </w:t>
       </w:r>
@@ -8641,7 +11793,7 @@
         <w:rPr>
           <w:noProof/>
         </w:rPr>
-        <w:t>6</w:t>
+        <w:t>12</w:t>
       </w:r>
       <w:r>
         <w:rPr>
@@ -8652,8 +11804,8 @@
       <w:r>
         <w:t>: Point and Angle to Orientation</w:t>
       </w:r>
-      <w:bookmarkEnd w:id="49"/>
-      <w:bookmarkEnd w:id="50"/>
+      <w:bookmarkEnd w:id="66"/>
+      <w:bookmarkEnd w:id="67"/>
     </w:p>
     <w:p>
       <w:pPr>
@@ -8712,7 +11864,7 @@
         <w:fldChar w:fldCharType="separate"/>
       </w:r>
       <w:r>
-        <w:t>8.2</w:t>
+        <w:t>6.2</w:t>
       </w:r>
       <w:r>
         <w:fldChar w:fldCharType="end"/>
@@ -8833,7 +11985,7 @@
         <w:br w:type="page"/>
       </w:r>
     </w:p>
-    <w:bookmarkStart w:id="51" w:name="_Toc515872404" w:displacedByCustomXml="next"/>
+    <w:bookmarkStart w:id="68" w:name="_Toc515881636" w:displacedByCustomXml="next"/>
     <w:sdt>
       <w:sdtPr>
         <w:rPr>
@@ -8863,7 +12015,7 @@
           <w:r>
             <w:t>Bibliography</w:t>
           </w:r>
-          <w:bookmarkEnd w:id="51"/>
+          <w:bookmarkEnd w:id="68"/>
         </w:p>
         <w:sdt>
           <w:sdtPr>
@@ -9736,6 +12888,35 @@
                 <w:rPr>
                   <w:noProof/>
                 </w:rPr>
+                <w:t xml:space="preserve">National Instruments. (2018). </w:t>
+              </w:r>
+              <w:r>
+                <w:rPr>
+                  <w:i/>
+                  <w:iCs/>
+                  <w:noProof/>
+                </w:rPr>
+                <w:t>PID Theory Explained.</w:t>
+              </w:r>
+              <w:r>
+                <w:rPr>
+                  <w:noProof/>
+                </w:rPr>
+                <w:t xml:space="preserve"> Retrieved June 4, 2018, from NationalInstruments.com: http://www.ni.com/white-paper/3782/en/</w:t>
+              </w:r>
+            </w:p>
+            <w:p>
+              <w:pPr>
+                <w:pStyle w:val="Bibliography"/>
+                <w:ind w:left="720" w:hanging="720"/>
+                <w:rPr>
+                  <w:noProof/>
+                </w:rPr>
+              </w:pPr>
+              <w:r>
+                <w:rPr>
+                  <w:noProof/>
+                </w:rPr>
                 <w:t xml:space="preserve">Ogata, K. (2010). </w:t>
               </w:r>
               <w:r>
@@ -9765,6 +12946,35 @@
                 <w:rPr>
                   <w:noProof/>
                 </w:rPr>
+                <w:t xml:space="preserve">Otaga, K. (2004). </w:t>
+              </w:r>
+              <w:r>
+                <w:rPr>
+                  <w:i/>
+                  <w:iCs/>
+                  <w:noProof/>
+                </w:rPr>
+                <w:t>System Dynamics</w:t>
+              </w:r>
+              <w:r>
+                <w:rPr>
+                  <w:noProof/>
+                </w:rPr>
+                <w:t xml:space="preserve"> (4 ed.). Upper Saddle River: Pearson. Retrieved June 4, 2018</w:t>
+              </w:r>
+            </w:p>
+            <w:p>
+              <w:pPr>
+                <w:pStyle w:val="Bibliography"/>
+                <w:ind w:left="720" w:hanging="720"/>
+                <w:rPr>
+                  <w:noProof/>
+                </w:rPr>
+              </w:pPr>
+              <w:r>
+                <w:rPr>
+                  <w:noProof/>
+                </w:rPr>
                 <w:t xml:space="preserve">Robomart. (2015, November 9). </w:t>
               </w:r>
               <w:r>
@@ -9823,6 +13033,7 @@
                 <w:rPr>
                   <w:noProof/>
                 </w:rPr>
+                <w:lastRenderedPageBreak/>
                 <w:t xml:space="preserve">Texas Instruments Incorporated. (2017). </w:t>
               </w:r>
               <w:r>
@@ -9881,7 +13092,6 @@
                 <w:rPr>
                   <w:noProof/>
                 </w:rPr>
-                <w:lastRenderedPageBreak/>
                 <w:t>Vishay Semiconductors. (2017, February 8). TCRT5000 - Reflective Optical Sensor with Transistor Output.</w:t>
               </w:r>
             </w:p>
@@ -14506,11 +17716,10 @@
     <w:link w:val="QuoteChar"/>
     <w:uiPriority w:val="29"/>
     <w:qFormat/>
-    <w:rsid w:val="000825C7"/>
+    <w:rsid w:val="000A7295"/>
     <w:pPr>
       <w:spacing w:before="200"/>
       <w:ind w:left="864" w:right="864"/>
-      <w:jc w:val="center"/>
     </w:pPr>
     <w:rPr>
       <w:i/>
@@ -14523,7 +17732,7 @@
     <w:basedOn w:val="DefaultParagraphFont"/>
     <w:link w:val="Quote"/>
     <w:uiPriority w:val="29"/>
-    <w:rsid w:val="000825C7"/>
+    <w:rsid w:val="000A7295"/>
     <w:rPr>
       <w:rFonts w:ascii="Century" w:hAnsi="Century"/>
       <w:i/>
@@ -14531,6 +17740,37 @@
       <w:color w:val="404040" w:themeColor="text1" w:themeTint="BF"/>
       <w:sz w:val="24"/>
     </w:rPr>
+  </w:style>
+  <w:style w:type="paragraph" w:styleId="TOAHeading">
+    <w:name w:val="toa heading"/>
+    <w:basedOn w:val="Normal"/>
+    <w:next w:val="Normal"/>
+    <w:uiPriority w:val="99"/>
+    <w:semiHidden/>
+    <w:unhideWhenUsed/>
+    <w:rsid w:val="00DB52B6"/>
+    <w:pPr>
+      <w:spacing w:before="120"/>
+    </w:pPr>
+    <w:rPr>
+      <w:rFonts w:asciiTheme="majorHAnsi" w:eastAsiaTheme="majorEastAsia" w:hAnsiTheme="majorHAnsi" w:cstheme="majorBidi"/>
+      <w:b/>
+      <w:bCs/>
+      <w:szCs w:val="24"/>
+    </w:rPr>
+  </w:style>
+  <w:style w:type="paragraph" w:styleId="TableofAuthorities">
+    <w:name w:val="table of authorities"/>
+    <w:basedOn w:val="Normal"/>
+    <w:next w:val="Normal"/>
+    <w:uiPriority w:val="99"/>
+    <w:semiHidden/>
+    <w:unhideWhenUsed/>
+    <w:rsid w:val="00DB52B6"/>
+    <w:pPr>
+      <w:spacing w:after="0"/>
+      <w:ind w:left="240" w:hanging="240"/>
+    </w:pPr>
   </w:style>
 </w:styles>
 </file>
@@ -14863,7 +18103,7 @@
     <b:YearAccessed>2018</b:YearAccessed>
     <b:MonthAccessed>May</b:MonthAccessed>
     <b:DayAccessed>30</b:DayAccessed>
-    <b:RefOrder>14</b:RefOrder>
+    <b:RefOrder>16</b:RefOrder>
   </b:Source>
   <b:Source>
     <b:Tag>Lie18</b:Tag>
@@ -14886,7 +18126,7 @@
     <b:Month>May</b:Month>
     <b:Day>30</b:Day>
     <b:URL>https://crisp.nus.edu.sg/~research/tutorial/em.htm</b:URL>
-    <b:RefOrder>15</b:RefOrder>
+    <b:RefOrder>17</b:RefOrder>
   </b:Source>
   <b:Source>
     <b:Tag>Ame18</b:Tag>
@@ -14903,7 +18143,7 @@
     <b:Month>May</b:Month>
     <b:Day>30</b:Day>
     <b:URL>https://www.atncorp.com/hownightvisionworks</b:URL>
-    <b:RefOrder>16</b:RefOrder>
+    <b:RefOrder>18</b:RefOrder>
   </b:Source>
   <b:Source>
     <b:Tag>Fut18</b:Tag>
@@ -14920,7 +18160,7 @@
     <b:Month>May</b:Month>
     <b:Day>30</b:Day>
     <b:URL>http://www.futureelectronics.com/en/optoelectronics/infrared-receivers.aspx</b:URL>
-    <b:RefOrder>17</b:RefOrder>
+    <b:RefOrder>19</b:RefOrder>
   </b:Source>
   <b:Source>
     <b:Tag>Rob15</b:Tag>
@@ -14940,7 +18180,7 @@
     <b:YearAccessed>2018</b:YearAccessed>
     <b:MonthAccessed>May</b:MonthAccessed>
     <b:DayAccessed>30</b:DayAccessed>
-    <b:RefOrder>18</b:RefOrder>
+    <b:RefOrder>20</b:RefOrder>
   </b:Source>
   <b:Source>
     <b:Tag>Gro18</b:Tag>
@@ -14965,7 +18205,7 @@
     <b:YearAccessed>2018</b:YearAccessed>
     <b:MonthAccessed>May</b:MonthAccessed>
     <b:DayAccessed>30</b:DayAccessed>
-    <b:RefOrder>19</b:RefOrder>
+    <b:RefOrder>21</b:RefOrder>
   </b:Source>
   <b:Source>
     <b:Tag>Tho18</b:Tag>
@@ -14983,7 +18223,7 @@
     <b:YearAccessed>2018</b:YearAccessed>
     <b:MonthAccessed>May</b:MonthAccessed>
     <b:DayAccessed>30</b:DayAccessed>
-    <b:RefOrder>20</b:RefOrder>
+    <b:RefOrder>22</b:RefOrder>
   </b:Source>
   <b:Source>
     <b:Tag>Mer18</b:Tag>
@@ -15003,7 +18243,7 @@
     <b:Year>2018</b:Year>
     <b:Month>May</b:Month>
     <b:Day>18</b:Day>
-    <b:RefOrder>21</b:RefOrder>
+    <b:RefOrder>23</b:RefOrder>
   </b:Source>
   <b:Source>
     <b:Tag>Cor151</b:Tag>
@@ -15278,7 +18518,7 @@
     <b:YearAccessed>2018</b:YearAccessed>
     <b:MonthAccessed>May</b:MonthAccessed>
     <b:DayAccessed>30</b:DayAccessed>
-    <b:RefOrder>22</b:RefOrder>
+    <b:RefOrder>24</b:RefOrder>
   </b:Source>
   <b:Source>
     <b:Tag>Cra07</b:Tag>
@@ -15307,7 +18547,7 @@
         </b:NameList>
       </b:Author>
     </b:Author>
-    <b:RefOrder>23</b:RefOrder>
+    <b:RefOrder>25</b:RefOrder>
   </b:Source>
   <b:Source>
     <b:Tag>Cut98</b:Tag>
@@ -15335,7 +18575,7 @@
     <b:Publisher>Wiley</b:Publisher>
     <b:Pages>466</b:Pages>
     <b:Edition>4th</b:Edition>
-    <b:RefOrder>24</b:RefOrder>
+    <b:RefOrder>26</b:RefOrder>
   </b:Source>
   <b:Source>
     <b:Tag>Key18</b:Tag>
@@ -15353,7 +18593,7 @@
     <b:YearAccessed>2018</b:YearAccessed>
     <b:MonthAccessed>May</b:MonthAccessed>
     <b:DayAccessed>30</b:DayAccessed>
-    <b:RefOrder>25</b:RefOrder>
+    <b:RefOrder>27</b:RefOrder>
   </b:Source>
   <b:Source>
     <b:Tag>Tex17</b:Tag>
@@ -15371,7 +18611,7 @@
     <b:YearAccessed>2018</b:YearAccessed>
     <b:MonthAccessed>May</b:MonthAccessed>
     <b:DayAccessed>30</b:DayAccessed>
-    <b:RefOrder>26</b:RefOrder>
+    <b:RefOrder>28</b:RefOrder>
   </b:Source>
   <b:Source>
     <b:Tag>Jac17</b:Tag>
@@ -15404,7 +18644,7 @@
     <b:YearAccessed>2018</b:YearAccessed>
     <b:MonthAccessed>May</b:MonthAccessed>
     <b:DayAccessed>30</b:DayAccessed>
-    <b:RefOrder>27</b:RefOrder>
+    <b:RefOrder>29</b:RefOrder>
   </b:Source>
   <b:Source>
     <b:Tag>Arr18</b:Tag>
@@ -15422,7 +18662,7 @@
     <b:YearAccessed>2018</b:YearAccessed>
     <b:MonthAccessed>May</b:MonthAccessed>
     <b:DayAccessed>30</b:DayAccessed>
-    <b:RefOrder>28</b:RefOrder>
+    <b:RefOrder>30</b:RefOrder>
   </b:Source>
   <b:Source>
     <b:Tag>Bul17</b:Tag>
@@ -15444,7 +18684,7 @@
     <b:Month>May</b:Month>
     <b:Day>11</b:Day>
     <b:URL>https://blog.normagroup.com/en/the-history-of-the-hose-clamp/</b:URL>
-    <b:RefOrder>29</b:RefOrder>
+    <b:RefOrder>31</b:RefOrder>
   </b:Source>
   <b:Source>
     <b:Tag>Bun18</b:Tag>
@@ -15464,7 +18704,7 @@
     <b:YearAccessed>2018</b:YearAccessed>
     <b:MonthAccessed>May</b:MonthAccessed>
     <b:DayAccessed>31</b:DayAccessed>
-    <b:RefOrder>30</b:RefOrder>
+    <b:RefOrder>32</b:RefOrder>
   </b:Source>
   <b:Source>
     <b:Tag>Com18</b:Tag>
@@ -15484,7 +18724,7 @@
     <b:YearAccessed>2018</b:YearAccessed>
     <b:MonthAccessed>May</b:MonthAccessed>
     <b:DayAccessed>31</b:DayAccessed>
-    <b:RefOrder>31</b:RefOrder>
+    <b:RefOrder>33</b:RefOrder>
   </b:Source>
   <b:Source>
     <b:Tag>Vis17</b:Tag>
@@ -15499,7 +18739,7 @@
         <b:Corporate>Vishay Semiconductors</b:Corporate>
       </b:Author>
     </b:Author>
-    <b:RefOrder>32</b:RefOrder>
+    <b:RefOrder>34</b:RefOrder>
   </b:Source>
   <b:Source>
     <b:Tag>Yuh12</b:Tag>
@@ -15522,7 +18762,7 @@
     </b:Author>
     <b:InternetSiteTitle>scientificamerican.com</b:InternetSiteTitle>
     <b:URL>https://www.scientificamerican.com/article/bring-science-home-reaction-time/</b:URL>
-    <b:RefOrder>33</b:RefOrder>
+    <b:RefOrder>35</b:RefOrder>
   </b:Source>
   <b:Source>
     <b:Tag>Aga05</b:Tag>
@@ -15548,7 +18788,7 @@
     <b:YearAccessed>2018</b:YearAccessed>
     <b:MonthAccessed>June</b:MonthAccessed>
     <b:DayAccessed>1</b:DayAccessed>
-    <b:RefOrder>34</b:RefOrder>
+    <b:RefOrder>36</b:RefOrder>
   </b:Source>
   <b:Source>
     <b:Tag>ZJI18</b:Tag>
@@ -15568,7 +18808,7 @@
       </b:Author>
     </b:Author>
     <b:InternetSiteTitle>Amazon.com</b:InternetSiteTitle>
-    <b:RefOrder>35</b:RefOrder>
+    <b:RefOrder>37</b:RefOrder>
   </b:Source>
   <b:Source>
     <b:Tag>Kha08</b:Tag>
@@ -15598,7 +18838,7 @@
     <b:Pages>125-150</b:Pages>
     <b:City>Stanford</b:City>
     <b:Publisher>Stanford University</b:Publisher>
-    <b:RefOrder>36</b:RefOrder>
+    <b:RefOrder>38</b:RefOrder>
   </b:Source>
   <b:Source>
     <b:Tag>Sic16</b:Tag>
@@ -15636,7 +18876,7 @@
     </b:Author>
     <b:Edition>2</b:Edition>
     <b:DOI>10.1007/978-3-319-32552-1</b:DOI>
-    <b:RefOrder>37</b:RefOrder>
+    <b:RefOrder>39</b:RefOrder>
   </b:Source>
   <b:Source>
     <b:Tag>Daw18</b:Tag>
@@ -15659,7 +18899,7 @@
     <b:YearAccessed>2018</b:YearAccessed>
     <b:MonthAccessed>June</b:MonthAccessed>
     <b:DayAccessed>3</b:DayAccessed>
-    <b:RefOrder>38</b:RefOrder>
+    <b:RefOrder>40</b:RefOrder>
   </b:Source>
   <b:Source>
     <b:Tag>Oga10</b:Tag>
@@ -15715,11 +18955,53 @@
     <b:DayAccessed>4</b:DayAccessed>
     <b:RefOrder>13</b:RefOrder>
   </b:Source>
+  <b:Source>
+    <b:Tag>Ota04</b:Tag>
+    <b:SourceType>Book</b:SourceType>
+    <b:Guid>{95370CFC-93F1-4406-9353-1C1DD6375DC5}</b:Guid>
+    <b:Author>
+      <b:Author>
+        <b:NameList>
+          <b:Person>
+            <b:Last>Otaga</b:Last>
+            <b:First>Katushiko</b:First>
+          </b:Person>
+        </b:NameList>
+      </b:Author>
+    </b:Author>
+    <b:Title>System Dynamics</b:Title>
+    <b:Year>2004</b:Year>
+    <b:City>Upper Saddle River</b:City>
+    <b:Publisher>Pearson</b:Publisher>
+    <b:Edition>4</b:Edition>
+    <b:YearAccessed>2018</b:YearAccessed>
+    <b:MonthAccessed>June</b:MonthAccessed>
+    <b:DayAccessed>4</b:DayAccessed>
+    <b:RefOrder>14</b:RefOrder>
+  </b:Source>
+  <b:Source>
+    <b:Tag>Nat18</b:Tag>
+    <b:SourceType>DocumentFromInternetSite</b:SourceType>
+    <b:Guid>{8258D9FE-2065-46B3-89DC-B00E810FC080}</b:Guid>
+    <b:Title>PID Theory Explained</b:Title>
+    <b:Year>2018</b:Year>
+    <b:Author>
+      <b:Author>
+        <b:Corporate>National Instruments</b:Corporate>
+      </b:Author>
+    </b:Author>
+    <b:InternetSiteTitle>NationalInstruments.com</b:InternetSiteTitle>
+    <b:URL>http://www.ni.com/white-paper/3782/en/</b:URL>
+    <b:YearAccessed>2018</b:YearAccessed>
+    <b:MonthAccessed>June</b:MonthAccessed>
+    <b:DayAccessed>4</b:DayAccessed>
+    <b:RefOrder>15</b:RefOrder>
+  </b:Source>
 </b:Sources>
 </file>
 
 <file path=customXml/itemProps1.xml><?xml version="1.0" encoding="utf-8"?>
-<ds:datastoreItem xmlns:ds="http://schemas.openxmlformats.org/officeDocument/2006/customXml" ds:itemID="{9DDD34E3-C241-45A4-BCDE-F432BCE8AD92}">
+<ds:datastoreItem xmlns:ds="http://schemas.openxmlformats.org/officeDocument/2006/customXml" ds:itemID="{56E7F797-BF9D-4C7D-9DB1-DFBBB8E497B4}">
   <ds:schemaRefs>
     <ds:schemaRef ds:uri="http://schemas.openxmlformats.org/officeDocument/2006/bibliography"/>
   </ds:schemaRefs>

--- a/Report/T - Pre.docx
+++ b/Report/T - Pre.docx
@@ -3641,10 +3641,7 @@
       </w:r>
       <w:proofErr w:type="spellStart"/>
       <w:r>
-        <w:t>Yagin</w:t>
-      </w:r>
-      <w:r>
-        <w:t>’s</w:t>
+        <w:t>Yagin’s</w:t>
       </w:r>
       <w:proofErr w:type="spellEnd"/>
       <w:r>
@@ -5552,10 +5549,7 @@
         <w:t>al</w:t>
       </w:r>
       <w:r>
-        <w:t xml:space="preserve"> exoskeleton control system </w:t>
-      </w:r>
-      <w:r>
-        <w:t xml:space="preserve">(PECS) </w:t>
+        <w:t xml:space="preserve"> exoskeleton control system (PECS) </w:t>
       </w:r>
       <w:r>
         <w:t xml:space="preserve">based on measurement of the pilot’s position/proximity the suit. </w:t>
@@ -5809,10 +5803,7 @@
         <w:t xml:space="preserve">By measuring the force applied by the user to the inside of the </w:t>
       </w:r>
       <w:r>
-        <w:t>PECS</w:t>
-      </w:r>
-      <w:r>
-        <w:t xml:space="preserve"> </w:t>
+        <w:t xml:space="preserve">PECS </w:t>
       </w:r>
       <w:r>
         <w:t>at contact points</w:t>
@@ -5849,19 +5840,13 @@
         <w:t xml:space="preserve">By measuring the force applied to external and internal contact points by the </w:t>
       </w:r>
       <w:r>
-        <w:t>PECS</w:t>
-      </w:r>
-      <w:r>
-        <w:t xml:space="preserve"> </w:t>
+        <w:t xml:space="preserve">PECS </w:t>
       </w:r>
       <w:r>
         <w:t xml:space="preserve">and the pilot respectively it is possible for the </w:t>
       </w:r>
       <w:r>
-        <w:t>PECS</w:t>
-      </w:r>
-      <w:r>
-        <w:t xml:space="preserve"> </w:t>
+        <w:t xml:space="preserve">PECS </w:t>
       </w:r>
       <w:r>
         <w:t xml:space="preserve">to operate with safe low force outputs which a pilot may override when </w:t>
@@ -5918,10 +5903,7 @@
         <w:t xml:space="preserve"> measured, and the force applied by the user to the internals of the </w:t>
       </w:r>
       <w:r>
-        <w:t>PECS</w:t>
-      </w:r>
-      <w:r>
-        <w:t xml:space="preserve"> </w:t>
+        <w:t xml:space="preserve">PECS </w:t>
       </w:r>
       <w:r>
         <w:t>shall</w:t>
@@ -6110,10 +6092,7 @@
         <w:t xml:space="preserve"> an object the </w:t>
       </w:r>
       <w:r>
-        <w:t>PECS</w:t>
-      </w:r>
-      <w:r>
-        <w:t xml:space="preserve"> </w:t>
+        <w:t xml:space="preserve">PECS </w:t>
       </w:r>
       <w:r>
         <w:t xml:space="preserve">will cease movement. If the pilot wishes to push the object, they simply need to push the object through the suit. </w:t>
@@ -6122,10 +6101,7 @@
         <w:t xml:space="preserve">The pilot may control the </w:t>
       </w:r>
       <w:r>
-        <w:t>PECS</w:t>
-      </w:r>
-      <w:r>
-        <w:t xml:space="preserve"> </w:t>
+        <w:t xml:space="preserve">PECS </w:t>
       </w:r>
       <w:r>
         <w:t>as they would their own body.</w:t>
@@ -6366,10 +6342,7 @@
         <w:t xml:space="preserve">The system must be capable of dynamic and actuated operation with regulated </w:t>
       </w:r>
       <w:r>
-        <w:t>force application</w:t>
-      </w:r>
-      <w:r>
-        <w:t xml:space="preserve"> </w:t>
+        <w:t xml:space="preserve">force application </w:t>
       </w:r>
       <w:r>
         <w:t>under real-time conditions</w:t>
@@ -7172,10 +7145,21 @@
     </w:p>
     <w:p>
       <w:pPr>
+        <w:jc w:val="left"/>
+      </w:pPr>
+      <w:r>
+        <w:br w:type="page"/>
+      </w:r>
+    </w:p>
+    <w:p>
+      <w:pPr>
         <w:pStyle w:val="Heading2"/>
       </w:pPr>
       <w:bookmarkStart w:id="28" w:name="_Toc515881630"/>
-      <w:r>
+      <w:bookmarkStart w:id="29" w:name="_GoBack"/>
+      <w:bookmarkEnd w:id="29"/>
+      <w:r>
+        <w:lastRenderedPageBreak/>
         <w:t>Controls</w:t>
       </w:r>
       <w:bookmarkEnd w:id="28"/>
@@ -7498,9 +7482,9 @@
       <w:pPr>
         <w:pStyle w:val="Caption"/>
       </w:pPr>
-      <w:bookmarkStart w:id="29" w:name="_Ref515872039"/>
-      <w:bookmarkStart w:id="30" w:name="_Ref515871107"/>
-      <w:bookmarkStart w:id="31" w:name="_Toc515881639"/>
+      <w:bookmarkStart w:id="30" w:name="_Ref515872039"/>
+      <w:bookmarkStart w:id="31" w:name="_Ref515871107"/>
+      <w:bookmarkStart w:id="32" w:name="_Toc515881639"/>
       <w:r>
         <w:t xml:space="preserve">Figure </w:t>
       </w:r>
@@ -7534,12 +7518,12 @@
         </w:rPr>
         <w:fldChar w:fldCharType="end"/>
       </w:r>
-      <w:bookmarkEnd w:id="29"/>
+      <w:bookmarkEnd w:id="30"/>
       <w:r>
         <w:t>: Closed Loop Control System</w:t>
       </w:r>
-      <w:bookmarkEnd w:id="30"/>
       <w:bookmarkEnd w:id="31"/>
+      <w:bookmarkEnd w:id="32"/>
     </w:p>
     <w:p>
       <w:r>
@@ -7642,7 +7626,6 @@
         <w:rPr>
           <w:noProof/>
         </w:rPr>
-        <w:lastRenderedPageBreak/>
         <w:drawing>
           <wp:inline distT="0" distB="0" distL="0" distR="0" wp14:anchorId="3DF8B1D8" wp14:editId="59A8421F">
             <wp:extent cx="5580000" cy="967420"/>
@@ -7694,9 +7677,9 @@
       <w:pPr>
         <w:pStyle w:val="Caption"/>
       </w:pPr>
-      <w:bookmarkStart w:id="32" w:name="_Ref515872050"/>
-      <w:bookmarkStart w:id="33" w:name="_Ref515872021"/>
-      <w:bookmarkStart w:id="34" w:name="_Toc515881640"/>
+      <w:bookmarkStart w:id="33" w:name="_Ref515872050"/>
+      <w:bookmarkStart w:id="34" w:name="_Ref515872021"/>
+      <w:bookmarkStart w:id="35" w:name="_Toc515881640"/>
       <w:r>
         <w:t xml:space="preserve">Figure </w:t>
       </w:r>
@@ -7730,12 +7713,12 @@
         </w:rPr>
         <w:fldChar w:fldCharType="end"/>
       </w:r>
-      <w:bookmarkEnd w:id="32"/>
+      <w:bookmarkEnd w:id="33"/>
       <w:r>
         <w:t>: Closed Loop Control System Block Diagram</w:t>
       </w:r>
-      <w:bookmarkEnd w:id="33"/>
       <w:bookmarkEnd w:id="34"/>
+      <w:bookmarkEnd w:id="35"/>
     </w:p>
     <w:p>
       <w:r>
@@ -7750,6 +7733,7 @@
         <w:pStyle w:val="Heading3"/>
       </w:pPr>
       <w:r>
+        <w:lastRenderedPageBreak/>
         <w:t>Transfer Function Approach to Modelling and Control</w:t>
       </w:r>
     </w:p>
@@ -8066,8 +8050,8 @@
       <w:pPr>
         <w:pStyle w:val="Caption"/>
       </w:pPr>
-      <w:bookmarkStart w:id="35" w:name="_Ref515873081"/>
-      <w:bookmarkStart w:id="36" w:name="_Toc515881650"/>
+      <w:bookmarkStart w:id="36" w:name="_Ref515873081"/>
+      <w:bookmarkStart w:id="37" w:name="_Toc515881650"/>
       <w:r>
         <w:t xml:space="preserve">Equation </w:t>
       </w:r>
@@ -8089,11 +8073,11 @@
       <w:r>
         <w:fldChar w:fldCharType="end"/>
       </w:r>
-      <w:bookmarkEnd w:id="35"/>
+      <w:bookmarkEnd w:id="36"/>
       <w:r>
         <w:t>: Transfer Function</w:t>
       </w:r>
-      <w:bookmarkEnd w:id="36"/>
+      <w:bookmarkEnd w:id="37"/>
     </w:p>
     <w:p>
       <w:pPr>
@@ -8154,9 +8138,9 @@
       <w:pPr>
         <w:pStyle w:val="Caption"/>
       </w:pPr>
-      <w:bookmarkStart w:id="37" w:name="_Ref515873217"/>
-      <w:bookmarkStart w:id="38" w:name="_Ref515873220"/>
-      <w:bookmarkStart w:id="39" w:name="_Toc515881641"/>
+      <w:bookmarkStart w:id="38" w:name="_Ref515873217"/>
+      <w:bookmarkStart w:id="39" w:name="_Ref515873220"/>
+      <w:bookmarkStart w:id="40" w:name="_Toc515881641"/>
       <w:r>
         <w:t xml:space="preserve">Figure </w:t>
       </w:r>
@@ -8178,12 +8162,12 @@
       <w:r>
         <w:fldChar w:fldCharType="end"/>
       </w:r>
+      <w:bookmarkEnd w:id="39"/>
+      <w:r>
+        <w:t>: Transfer Function</w:t>
+      </w:r>
       <w:bookmarkEnd w:id="38"/>
-      <w:r>
-        <w:t>: Transfer Function</w:t>
-      </w:r>
-      <w:bookmarkEnd w:id="37"/>
-      <w:bookmarkEnd w:id="39"/>
+      <w:bookmarkEnd w:id="40"/>
     </w:p>
     <w:p>
       <w:pPr>
@@ -8332,8 +8316,8 @@
       <w:pPr>
         <w:pStyle w:val="Caption"/>
       </w:pPr>
-      <w:bookmarkStart w:id="40" w:name="_Ref515876089"/>
-      <w:bookmarkStart w:id="41" w:name="_Toc515881642"/>
+      <w:bookmarkStart w:id="41" w:name="_Ref515876089"/>
+      <w:bookmarkStart w:id="42" w:name="_Toc515881642"/>
       <w:r>
         <w:t xml:space="preserve">Figure </w:t>
       </w:r>
@@ -8355,11 +8339,11 @@
       <w:r>
         <w:fldChar w:fldCharType="end"/>
       </w:r>
-      <w:bookmarkEnd w:id="40"/>
+      <w:bookmarkEnd w:id="41"/>
       <w:r>
         <w:t>: Controlled Closed Loop System</w:t>
       </w:r>
-      <w:bookmarkEnd w:id="41"/>
+      <w:bookmarkEnd w:id="42"/>
     </w:p>
     <w:p>
       <w:pPr>
@@ -8408,11 +8392,7 @@
         <w:t>(s)</w:t>
       </w:r>
       <w:r>
-        <w:t xml:space="preserve"> (the controllers and actuators) we can ensure that the actual output of the system is </w:t>
-      </w:r>
-      <w:r>
-        <w:lastRenderedPageBreak/>
-        <w:t>the desired output of the system</w:t>
+        <w:t xml:space="preserve"> (the controllers and actuators) we can ensure that the actual output of the system is the desired output of the system</w:t>
       </w:r>
       <w:r>
         <w:t xml:space="preserve"> </w:t>
@@ -8561,8 +8541,8 @@
       <w:pPr>
         <w:pStyle w:val="Caption"/>
       </w:pPr>
-      <w:bookmarkStart w:id="42" w:name="_Ref515874554"/>
-      <w:bookmarkStart w:id="43" w:name="_Toc515881643"/>
+      <w:bookmarkStart w:id="43" w:name="_Ref515874554"/>
+      <w:bookmarkStart w:id="44" w:name="_Toc515881643"/>
       <w:r>
         <w:t xml:space="preserve">Figure </w:t>
       </w:r>
@@ -8584,11 +8564,11 @@
       <w:r>
         <w:fldChar w:fldCharType="end"/>
       </w:r>
-      <w:bookmarkEnd w:id="42"/>
+      <w:bookmarkEnd w:id="43"/>
       <w:r>
         <w:t>: Controlled Closed Loop System (Parameterised)</w:t>
       </w:r>
-      <w:bookmarkEnd w:id="43"/>
+      <w:bookmarkEnd w:id="44"/>
     </w:p>
     <w:p>
       <w:pPr>
@@ -8771,6 +8751,7 @@
             <w:rPr>
               <w:rFonts w:ascii="Cambria Math" w:eastAsiaTheme="minorEastAsia" w:hAnsi="Cambria Math"/>
             </w:rPr>
+            <w:lastRenderedPageBreak/>
             <m:t>E</m:t>
           </m:r>
           <m:d>
@@ -9168,8 +9149,8 @@
       <w:pPr>
         <w:pStyle w:val="Caption"/>
       </w:pPr>
-      <w:bookmarkStart w:id="44" w:name="_Ref515874539"/>
-      <w:bookmarkStart w:id="45" w:name="_Toc515881651"/>
+      <w:bookmarkStart w:id="45" w:name="_Ref515874539"/>
+      <w:bookmarkStart w:id="46" w:name="_Toc515881651"/>
       <w:r>
         <w:t xml:space="preserve">Equation </w:t>
       </w:r>
@@ -9191,17 +9172,17 @@
       <w:r>
         <w:fldChar w:fldCharType="end"/>
       </w:r>
-      <w:bookmarkEnd w:id="44"/>
+      <w:bookmarkEnd w:id="45"/>
       <w:r>
         <w:t>: Controlled Closed Loop Control System Transfer Function</w:t>
       </w:r>
-      <w:bookmarkEnd w:id="45"/>
+      <w:bookmarkEnd w:id="46"/>
     </w:p>
     <w:p>
       <w:pPr>
         <w:pStyle w:val="Heading2"/>
       </w:pPr>
-      <w:bookmarkStart w:id="46" w:name="_Toc515881631"/>
+      <w:bookmarkStart w:id="47" w:name="_Toc515881631"/>
       <w:r>
         <w:t>P</w:t>
       </w:r>
@@ -9220,7 +9201,7 @@
       <w:r>
         <w:t>erivative controller</w:t>
       </w:r>
-      <w:bookmarkEnd w:id="46"/>
+      <w:bookmarkEnd w:id="47"/>
       <w:r>
         <w:t xml:space="preserve"> </w:t>
       </w:r>
@@ -9293,10 +9274,10 @@
           <w:noProof/>
         </w:rPr>
         <w:drawing>
-          <wp:inline distT="0" distB="0" distL="0" distR="0" wp14:anchorId="68F4FEFA" wp14:editId="66A6122A">
+          <wp:inline distT="0" distB="0" distL="0" distR="0" wp14:anchorId="25FFC637" wp14:editId="01CB9E8B">
             <wp:extent cx="5580000" cy="761292"/>
             <wp:effectExtent l="0" t="0" r="0" b="1270"/>
-            <wp:docPr id="244" name="Picture 244"/>
+            <wp:docPr id="250" name="Picture 250"/>
             <wp:cNvGraphicFramePr>
               <a:graphicFrameLocks xmlns:a="http://schemas.openxmlformats.org/drawingml/2006/main" noChangeAspect="1"/>
             </wp:cNvGraphicFramePr>
@@ -9304,7 +9285,7 @@
               <a:graphicData uri="http://schemas.openxmlformats.org/drawingml/2006/picture">
                 <pic:pic xmlns:pic="http://schemas.openxmlformats.org/drawingml/2006/picture">
                   <pic:nvPicPr>
-                    <pic:cNvPr id="0" name="Picture 9"/>
+                    <pic:cNvPr id="0" name="Picture 13"/>
                     <pic:cNvPicPr>
                       <a:picLocks noChangeAspect="1" noChangeArrowheads="1"/>
                     </pic:cNvPicPr>
@@ -9343,8 +9324,8 @@
       <w:pPr>
         <w:pStyle w:val="Caption"/>
       </w:pPr>
-      <w:bookmarkStart w:id="47" w:name="_Ref515877048"/>
-      <w:bookmarkStart w:id="48" w:name="_Toc515881644"/>
+      <w:bookmarkStart w:id="48" w:name="_Ref515877048"/>
+      <w:bookmarkStart w:id="49" w:name="_Toc515881644"/>
       <w:r>
         <w:t xml:space="preserve">Figure </w:t>
       </w:r>
@@ -9366,7 +9347,7 @@
       <w:r>
         <w:fldChar w:fldCharType="end"/>
       </w:r>
-      <w:bookmarkEnd w:id="47"/>
+      <w:bookmarkEnd w:id="48"/>
       <w:r>
         <w:t xml:space="preserve">: </w:t>
       </w:r>
@@ -9376,26 +9357,14 @@
       <w:r>
         <w:t xml:space="preserve"> Control</w:t>
       </w:r>
-      <w:bookmarkEnd w:id="48"/>
-    </w:p>
-    <w:p>
-      <w:r>
-        <w:t xml:space="preserve">If the </w:t>
-      </w:r>
-      <w:r>
-        <w:t>proportional gain</w:t>
-      </w:r>
-      <w:r>
-        <w:t xml:space="preserve"> of a system is too</w:t>
-      </w:r>
-      <w:r>
-        <w:t xml:space="preserve"> small the response time of the system may be too slow. If the value is to high the system may overcompensate, resulting in oscillations and overshooting the target values. If the </w:t>
-      </w:r>
-      <w:r>
-        <w:t>proportional gain</w:t>
-      </w:r>
-      <w:r>
-        <w:t xml:space="preserve"> is sufficiently high </w:t>
+      <w:bookmarkEnd w:id="49"/>
+    </w:p>
+    <w:p>
+      <w:r>
+        <w:t>If the proportional gain of a system is too</w:t>
+      </w:r>
+      <w:r>
+        <w:t xml:space="preserve"> small the response time of the system may be too slow. If the value is to high the system may overcompensate, resulting in oscillations and overshooting the target values. If the proportional gain is sufficiently high </w:t>
       </w:r>
       <w:r>
         <w:t>the system may oscillate so wildly that it becomes unstable</w:t>
@@ -9668,21 +9637,7 @@
         <w:rPr>
           <w:rFonts w:eastAsiaTheme="minorEastAsia"/>
         </w:rPr>
-        <w:t xml:space="preserve"> v</w:t>
-      </w:r>
-      <w:proofErr w:type="spellStart"/>
-      <w:r>
-        <w:rPr>
-          <w:rFonts w:eastAsiaTheme="minorEastAsia"/>
-        </w:rPr>
-        <w:t>alue</w:t>
-      </w:r>
-      <w:proofErr w:type="spellEnd"/>
-      <w:r>
-        <w:rPr>
-          <w:rFonts w:eastAsiaTheme="minorEastAsia"/>
-        </w:rPr>
-        <w:t xml:space="preserve"> the system can </w:t>
+        <w:t xml:space="preserve"> value the system can </w:t>
       </w:r>
       <w:r>
         <w:rPr>
@@ -9777,7 +9732,6 @@
         <w:rPr>
           <w:noProof/>
         </w:rPr>
-        <w:lastRenderedPageBreak/>
         <w:drawing>
           <wp:inline distT="0" distB="0" distL="0" distR="0" wp14:anchorId="25AED43F" wp14:editId="185DDA80">
             <wp:extent cx="5580000" cy="1261668"/>
@@ -9829,8 +9783,8 @@
       <w:pPr>
         <w:pStyle w:val="Caption"/>
       </w:pPr>
-      <w:bookmarkStart w:id="49" w:name="_Ref515879980"/>
-      <w:bookmarkStart w:id="50" w:name="_Toc515881645"/>
+      <w:bookmarkStart w:id="50" w:name="_Ref515879980"/>
+      <w:bookmarkStart w:id="51" w:name="_Toc515881645"/>
       <w:r>
         <w:t xml:space="preserve">Figure </w:t>
       </w:r>
@@ -9855,10 +9809,15 @@
       <w:r>
         <w:t>: PD Control</w:t>
       </w:r>
-      <w:bookmarkEnd w:id="49"/>
       <w:bookmarkEnd w:id="50"/>
-    </w:p>
-    <w:p>
+      <w:bookmarkEnd w:id="51"/>
+    </w:p>
+    <w:p>
+      <w:pPr>
+        <w:rPr>
+          <w:rFonts w:eastAsiaTheme="minorEastAsia"/>
+        </w:rPr>
+      </w:pPr>
       <w:r>
         <w:t xml:space="preserve">A </w:t>
       </w:r>
@@ -9928,21 +9887,7 @@
         <w:rPr>
           <w:rFonts w:eastAsiaTheme="minorEastAsia"/>
         </w:rPr>
-        <w:t xml:space="preserve"> value that is correctly calibrated will resu</w:t>
-      </w:r>
-      <w:proofErr w:type="spellStart"/>
-      <w:r>
-        <w:rPr>
-          <w:rFonts w:eastAsiaTheme="minorEastAsia"/>
-        </w:rPr>
-        <w:t>lt</w:t>
-      </w:r>
-      <w:proofErr w:type="spellEnd"/>
-      <w:r>
-        <w:rPr>
-          <w:rFonts w:eastAsiaTheme="minorEastAsia"/>
-        </w:rPr>
-        <w:t xml:space="preserve"> in a system that reacts strongly to sudden changes in the system. A </w:t>
+        <w:t xml:space="preserve"> value that is correctly calibrated will result in a system that reacts strongly to sudden changes in the system. A </w:t>
       </w:r>
       <m:oMath>
         <m:sSub>
@@ -9976,12 +9921,13 @@
         <w:rPr>
           <w:rFonts w:eastAsiaTheme="minorEastAsia"/>
         </w:rPr>
-        <w:t xml:space="preserve"> value that is too high will result in </w:t>
+        <w:t xml:space="preserve"> value that is too high will </w:t>
       </w:r>
       <w:r>
         <w:rPr>
           <w:rFonts w:eastAsiaTheme="minorEastAsia"/>
         </w:rPr>
+        <w:lastRenderedPageBreak/>
         <w:t>reacts too strongly to changes in error and will become highly sensitive to signal noise. Small changes in absolute error which would be ignored by the proportional term may illicit a</w:t>
       </w:r>
       <w:r>
@@ -10039,7 +9985,24 @@
     </w:p>
     <w:p>
       <w:r>
-        <w:t xml:space="preserve">The third term that is often added is an integral gain. </w:t>
+        <w:t>For small errors the proportional gain may be insufficient for correction and increasing the proportional gain may result in instability. For constant small errors</w:t>
+      </w:r>
+      <w:r>
+        <w:t xml:space="preserve"> </w:t>
+      </w:r>
+      <w:r>
+        <w:t>the change in error may be too small for the derivative gain to correct and increasing the derivative gain may result in instability. Small persistent error in the system, otherwise known as steady state error, may exist in a system with pure PD control.</w:t>
+      </w:r>
+    </w:p>
+    <w:p>
+      <w:r>
+        <w:t>To compensate and correct the steady state error in a system</w:t>
+      </w:r>
+      <w:r>
+        <w:t xml:space="preserve"> an integral gain term may be introduced</w:t>
+      </w:r>
+      <w:r>
+        <w:t xml:space="preserve">. </w:t>
       </w:r>
       <w:r>
         <w:t xml:space="preserve">A system with an integral gain may be seen in </w:t>
@@ -10068,8 +10031,39 @@
       <w:r>
         <w:t xml:space="preserve">. </w:t>
       </w:r>
-      <w:bookmarkStart w:id="51" w:name="_GoBack"/>
-      <w:bookmarkEnd w:id="51"/>
+      <w:r>
+        <w:t xml:space="preserve">The integral </w:t>
+      </w:r>
+      <w:r>
+        <w:t>gain</w:t>
+      </w:r>
+      <w:r>
+        <w:t xml:space="preserve"> in practical terms </w:t>
+      </w:r>
+      <w:r>
+        <w:t>accumulates historical error in the system. This way</w:t>
+      </w:r>
+      <w:r>
+        <w:t>,</w:t>
+      </w:r>
+      <w:r>
+        <w:t xml:space="preserve"> even small error</w:t>
+      </w:r>
+      <w:r>
+        <w:t xml:space="preserve">s </w:t>
+      </w:r>
+      <w:r>
+        <w:t xml:space="preserve">can </w:t>
+      </w:r>
+      <w:r>
+        <w:t>slowly increase the integral term to a</w:t>
+      </w:r>
+      <w:r>
+        <w:t>n</w:t>
+      </w:r>
+      <w:r>
+        <w:t xml:space="preserve"> actionable magnitude.</w:t>
+      </w:r>
     </w:p>
     <w:p>
       <w:pPr>
@@ -10160,7 +10154,56 @@
       </w:r>
       <w:bookmarkEnd w:id="52"/>
     </w:p>
-    <w:p/>
+    <w:p>
+      <w:r>
+        <w:t>An i</w:t>
+      </w:r>
+      <w:r>
+        <w:t>ntegral</w:t>
+      </w:r>
+      <w:r>
+        <w:t xml:space="preserve"> gain that is too small will take a very long to correct steady state error within the system. An </w:t>
+      </w:r>
+      <w:r>
+        <w:t>integral gain</w:t>
+      </w:r>
+      <w:r>
+        <w:t xml:space="preserve"> that is too large will </w:t>
+      </w:r>
+      <w:r>
+        <w:t xml:space="preserve">suffer from integral windup, specifically excessive overshooting the target value. Integral windup </w:t>
+      </w:r>
+      <w:r>
+        <w:t>is phenomena where a sudden</w:t>
+      </w:r>
+      <w:r>
+        <w:t xml:space="preserve"> and large</w:t>
+      </w:r>
+      <w:r>
+        <w:t xml:space="preserve"> change in error </w:t>
+      </w:r>
+      <w:r>
+        <w:t>cause the integral term to accumulate a massive error that saturates the entire PID response</w:t>
+      </w:r>
+      <w:r>
+        <w:t xml:space="preserve"> leading to overcompensations. </w:t>
+      </w:r>
+      <w:r>
+        <w:t xml:space="preserve">An </w:t>
+      </w:r>
+      <w:r>
+        <w:t>integral gain that is too large</w:t>
+      </w:r>
+      <w:r>
+        <w:t xml:space="preserve"> may result in integral wind up of </w:t>
+      </w:r>
+      <w:r>
+        <w:t>sufficient</w:t>
+      </w:r>
+      <w:r>
+        <w:t xml:space="preserve"> magnitude that the system becomes unstable.</w:t>
+      </w:r>
+    </w:p>
     <w:p/>
     <w:p>
       <w:pPr>
@@ -19001,7 +19044,7 @@
 </file>
 
 <file path=customXml/itemProps1.xml><?xml version="1.0" encoding="utf-8"?>
-<ds:datastoreItem xmlns:ds="http://schemas.openxmlformats.org/officeDocument/2006/customXml" ds:itemID="{56E7F797-BF9D-4C7D-9DB1-DFBBB8E497B4}">
+<ds:datastoreItem xmlns:ds="http://schemas.openxmlformats.org/officeDocument/2006/customXml" ds:itemID="{364069F4-5FB8-46CE-8A2B-E49D4E0EFE0A}">
   <ds:schemaRefs>
     <ds:schemaRef ds:uri="http://schemas.openxmlformats.org/officeDocument/2006/bibliography"/>
   </ds:schemaRefs>

--- a/Report/T - Pre.docx
+++ b/Report/T - Pre.docx
@@ -66,7 +66,7 @@
             </w:rPr>
             <w:fldChar w:fldCharType="separate"/>
           </w:r>
-          <w:hyperlink w:anchor="_Toc515881620" w:history="1">
+          <w:hyperlink w:anchor="_Toc515883970" w:history="1">
             <w:r>
               <w:rPr>
                 <w:rStyle w:val="Hyperlink"/>
@@ -104,7 +104,7 @@
               <w:rPr>
                 <w:webHidden/>
               </w:rPr>
-              <w:instrText xml:space="preserve"> PAGEREF _Toc515881620 \h </w:instrText>
+              <w:instrText xml:space="preserve"> PAGEREF _Toc515883970 \h </w:instrText>
             </w:r>
             <w:r>
               <w:rPr>
@@ -144,7 +144,7 @@
               <w:lang w:eastAsia="en-AU"/>
             </w:rPr>
           </w:pPr>
-          <w:hyperlink w:anchor="_Toc515881621" w:history="1">
+          <w:hyperlink w:anchor="_Toc515883971" w:history="1">
             <w:r>
               <w:rPr>
                 <w:rStyle w:val="Hyperlink"/>
@@ -182,7 +182,7 @@
               <w:rPr>
                 <w:webHidden/>
               </w:rPr>
-              <w:instrText xml:space="preserve"> PAGEREF _Toc515881621 \h </w:instrText>
+              <w:instrText xml:space="preserve"> PAGEREF _Toc515883971 \h </w:instrText>
             </w:r>
             <w:r>
               <w:rPr>
@@ -222,7 +222,7 @@
               <w:lang w:eastAsia="en-AU"/>
             </w:rPr>
           </w:pPr>
-          <w:hyperlink w:anchor="_Toc515881622" w:history="1">
+          <w:hyperlink w:anchor="_Toc515883972" w:history="1">
             <w:r>
               <w:rPr>
                 <w:rStyle w:val="Hyperlink"/>
@@ -260,7 +260,7 @@
               <w:rPr>
                 <w:webHidden/>
               </w:rPr>
-              <w:instrText xml:space="preserve"> PAGEREF _Toc515881622 \h </w:instrText>
+              <w:instrText xml:space="preserve"> PAGEREF _Toc515883972 \h </w:instrText>
             </w:r>
             <w:r>
               <w:rPr>
@@ -300,7 +300,7 @@
               <w:lang w:eastAsia="en-AU"/>
             </w:rPr>
           </w:pPr>
-          <w:hyperlink w:anchor="_Toc515881623" w:history="1">
+          <w:hyperlink w:anchor="_Toc515883973" w:history="1">
             <w:r>
               <w:rPr>
                 <w:rStyle w:val="Hyperlink"/>
@@ -338,7 +338,7 @@
               <w:rPr>
                 <w:webHidden/>
               </w:rPr>
-              <w:instrText xml:space="preserve"> PAGEREF _Toc515881623 \h </w:instrText>
+              <w:instrText xml:space="preserve"> PAGEREF _Toc515883973 \h </w:instrText>
             </w:r>
             <w:r>
               <w:rPr>
@@ -378,7 +378,7 @@
               <w:lang w:eastAsia="en-AU"/>
             </w:rPr>
           </w:pPr>
-          <w:hyperlink w:anchor="_Toc515881624" w:history="1">
+          <w:hyperlink w:anchor="_Toc515883974" w:history="1">
             <w:r>
               <w:rPr>
                 <w:rStyle w:val="Hyperlink"/>
@@ -416,7 +416,7 @@
               <w:rPr>
                 <w:webHidden/>
               </w:rPr>
-              <w:instrText xml:space="preserve"> PAGEREF _Toc515881624 \h </w:instrText>
+              <w:instrText xml:space="preserve"> PAGEREF _Toc515883974 \h </w:instrText>
             </w:r>
             <w:r>
               <w:rPr>
@@ -457,7 +457,7 @@
               <w:lang w:eastAsia="en-AU"/>
             </w:rPr>
           </w:pPr>
-          <w:hyperlink w:anchor="_Toc515881625" w:history="1">
+          <w:hyperlink w:anchor="_Toc515883975" w:history="1">
             <w:r>
               <w:rPr>
                 <w:rStyle w:val="Hyperlink"/>
@@ -500,7 +500,7 @@
                 <w:noProof/>
                 <w:webHidden/>
               </w:rPr>
-              <w:instrText xml:space="preserve"> PAGEREF _Toc515881625 \h </w:instrText>
+              <w:instrText xml:space="preserve"> PAGEREF _Toc515883975 \h </w:instrText>
             </w:r>
             <w:r>
               <w:rPr>
@@ -545,7 +545,7 @@
               <w:lang w:eastAsia="en-AU"/>
             </w:rPr>
           </w:pPr>
-          <w:hyperlink w:anchor="_Toc515881626" w:history="1">
+          <w:hyperlink w:anchor="_Toc515883976" w:history="1">
             <w:r>
               <w:rPr>
                 <w:rStyle w:val="Hyperlink"/>
@@ -588,7 +588,7 @@
                 <w:noProof/>
                 <w:webHidden/>
               </w:rPr>
-              <w:instrText xml:space="preserve"> PAGEREF _Toc515881626 \h </w:instrText>
+              <w:instrText xml:space="preserve"> PAGEREF _Toc515883976 \h </w:instrText>
             </w:r>
             <w:r>
               <w:rPr>
@@ -632,7 +632,7 @@
               <w:lang w:eastAsia="en-AU"/>
             </w:rPr>
           </w:pPr>
-          <w:hyperlink w:anchor="_Toc515881627" w:history="1">
+          <w:hyperlink w:anchor="_Toc515883977" w:history="1">
             <w:r>
               <w:rPr>
                 <w:rStyle w:val="Hyperlink"/>
@@ -670,7 +670,7 @@
               <w:rPr>
                 <w:webHidden/>
               </w:rPr>
-              <w:instrText xml:space="preserve"> PAGEREF _Toc515881627 \h </w:instrText>
+              <w:instrText xml:space="preserve"> PAGEREF _Toc515883977 \h </w:instrText>
             </w:r>
             <w:r>
               <w:rPr>
@@ -711,7 +711,7 @@
               <w:lang w:eastAsia="en-AU"/>
             </w:rPr>
           </w:pPr>
-          <w:hyperlink w:anchor="_Toc515881628" w:history="1">
+          <w:hyperlink w:anchor="_Toc515883978" w:history="1">
             <w:r>
               <w:rPr>
                 <w:rStyle w:val="Hyperlink"/>
@@ -754,7 +754,7 @@
                 <w:noProof/>
                 <w:webHidden/>
               </w:rPr>
-              <w:instrText xml:space="preserve"> PAGEREF _Toc515881628 \h </w:instrText>
+              <w:instrText xml:space="preserve"> PAGEREF _Toc515883978 \h </w:instrText>
             </w:r>
             <w:r>
               <w:rPr>
@@ -799,7 +799,7 @@
               <w:lang w:eastAsia="en-AU"/>
             </w:rPr>
           </w:pPr>
-          <w:hyperlink w:anchor="_Toc515881629" w:history="1">
+          <w:hyperlink w:anchor="_Toc515883979" w:history="1">
             <w:r>
               <w:rPr>
                 <w:rStyle w:val="Hyperlink"/>
@@ -842,7 +842,7 @@
                 <w:noProof/>
                 <w:webHidden/>
               </w:rPr>
-              <w:instrText xml:space="preserve"> PAGEREF _Toc515881629 \h </w:instrText>
+              <w:instrText xml:space="preserve"> PAGEREF _Toc515883979 \h </w:instrText>
             </w:r>
             <w:r>
               <w:rPr>
@@ -887,7 +887,7 @@
               <w:lang w:eastAsia="en-AU"/>
             </w:rPr>
           </w:pPr>
-          <w:hyperlink w:anchor="_Toc515881630" w:history="1">
+          <w:hyperlink w:anchor="_Toc515883980" w:history="1">
             <w:r>
               <w:rPr>
                 <w:rStyle w:val="Hyperlink"/>
@@ -930,7 +930,7 @@
                 <w:noProof/>
                 <w:webHidden/>
               </w:rPr>
-              <w:instrText xml:space="preserve"> PAGEREF _Toc515881630 \h </w:instrText>
+              <w:instrText xml:space="preserve"> PAGEREF _Toc515883980 \h </w:instrText>
             </w:r>
             <w:r>
               <w:rPr>
@@ -950,7 +950,7 @@
                 <w:noProof/>
                 <w:webHidden/>
               </w:rPr>
-              <w:t>11</w:t>
+              <w:t>12</w:t>
             </w:r>
             <w:r>
               <w:rPr>
@@ -975,7 +975,7 @@
               <w:lang w:eastAsia="en-AU"/>
             </w:rPr>
           </w:pPr>
-          <w:hyperlink w:anchor="_Toc515881631" w:history="1">
+          <w:hyperlink w:anchor="_Toc515883981" w:history="1">
             <w:r>
               <w:rPr>
                 <w:rStyle w:val="Hyperlink"/>
@@ -1018,7 +1018,7 @@
                 <w:noProof/>
                 <w:webHidden/>
               </w:rPr>
-              <w:instrText xml:space="preserve"> PAGEREF _Toc515881631 \h </w:instrText>
+              <w:instrText xml:space="preserve"> PAGEREF _Toc515883981 \h </w:instrText>
             </w:r>
             <w:r>
               <w:rPr>
@@ -1038,7 +1038,7 @@
                 <w:noProof/>
                 <w:webHidden/>
               </w:rPr>
-              <w:t>13</w:t>
+              <w:t>14</w:t>
             </w:r>
             <w:r>
               <w:rPr>
@@ -1062,7 +1062,7 @@
               <w:lang w:eastAsia="en-AU"/>
             </w:rPr>
           </w:pPr>
-          <w:hyperlink w:anchor="_Toc515881632" w:history="1">
+          <w:hyperlink w:anchor="_Toc515883982" w:history="1">
             <w:r>
               <w:rPr>
                 <w:rStyle w:val="Hyperlink"/>
@@ -1100,7 +1100,7 @@
               <w:rPr>
                 <w:webHidden/>
               </w:rPr>
-              <w:instrText xml:space="preserve"> PAGEREF _Toc515881632 \h </w:instrText>
+              <w:instrText xml:space="preserve"> PAGEREF _Toc515883982 \h </w:instrText>
             </w:r>
             <w:r>
               <w:rPr>
@@ -1117,7 +1117,7 @@
               <w:rPr>
                 <w:webHidden/>
               </w:rPr>
-              <w:t>15</w:t>
+              <w:t>16</w:t>
             </w:r>
             <w:r>
               <w:rPr>
@@ -1141,7 +1141,7 @@
               <w:lang w:eastAsia="en-AU"/>
             </w:rPr>
           </w:pPr>
-          <w:hyperlink w:anchor="_Toc515881633" w:history="1">
+          <w:hyperlink w:anchor="_Toc515883983" w:history="1">
             <w:r>
               <w:rPr>
                 <w:rStyle w:val="Hyperlink"/>
@@ -1184,7 +1184,7 @@
                 <w:noProof/>
                 <w:webHidden/>
               </w:rPr>
-              <w:instrText xml:space="preserve"> PAGEREF _Toc515881633 \h </w:instrText>
+              <w:instrText xml:space="preserve"> PAGEREF _Toc515883983 \h </w:instrText>
             </w:r>
             <w:r>
               <w:rPr>
@@ -1204,7 +1204,7 @@
                 <w:noProof/>
                 <w:webHidden/>
               </w:rPr>
-              <w:t>15</w:t>
+              <w:t>16</w:t>
             </w:r>
             <w:r>
               <w:rPr>
@@ -1229,7 +1229,7 @@
               <w:lang w:eastAsia="en-AU"/>
             </w:rPr>
           </w:pPr>
-          <w:hyperlink w:anchor="_Toc515881634" w:history="1">
+          <w:hyperlink w:anchor="_Toc515883984" w:history="1">
             <w:r>
               <w:rPr>
                 <w:rStyle w:val="Hyperlink"/>
@@ -1272,7 +1272,7 @@
                 <w:noProof/>
                 <w:webHidden/>
               </w:rPr>
-              <w:instrText xml:space="preserve"> PAGEREF _Toc515881634 \h </w:instrText>
+              <w:instrText xml:space="preserve"> PAGEREF _Toc515883984 \h </w:instrText>
             </w:r>
             <w:r>
               <w:rPr>
@@ -1292,7 +1292,7 @@
                 <w:noProof/>
                 <w:webHidden/>
               </w:rPr>
-              <w:t>17</w:t>
+              <w:t>18</w:t>
             </w:r>
             <w:r>
               <w:rPr>
@@ -1316,7 +1316,7 @@
               <w:lang w:eastAsia="en-AU"/>
             </w:rPr>
           </w:pPr>
-          <w:hyperlink w:anchor="_Toc515881635" w:history="1">
+          <w:hyperlink w:anchor="_Toc515883985" w:history="1">
             <w:r>
               <w:rPr>
                 <w:rStyle w:val="Hyperlink"/>
@@ -1354,7 +1354,7 @@
               <w:rPr>
                 <w:webHidden/>
               </w:rPr>
-              <w:instrText xml:space="preserve"> PAGEREF _Toc515881635 \h </w:instrText>
+              <w:instrText xml:space="preserve"> PAGEREF _Toc515883985 \h </w:instrText>
             </w:r>
             <w:r>
               <w:rPr>
@@ -1371,7 +1371,7 @@
               <w:rPr>
                 <w:webHidden/>
               </w:rPr>
-              <w:t>19</w:t>
+              <w:t>20</w:t>
             </w:r>
             <w:r>
               <w:rPr>
@@ -1394,7 +1394,7 @@
               <w:lang w:eastAsia="en-AU"/>
             </w:rPr>
           </w:pPr>
-          <w:hyperlink w:anchor="_Toc515881636" w:history="1">
+          <w:hyperlink w:anchor="_Toc515883986" w:history="1">
             <w:r>
               <w:rPr>
                 <w:rStyle w:val="Hyperlink"/>
@@ -1432,7 +1432,7 @@
               <w:rPr>
                 <w:webHidden/>
               </w:rPr>
-              <w:instrText xml:space="preserve"> PAGEREF _Toc515881636 \h </w:instrText>
+              <w:instrText xml:space="preserve"> PAGEREF _Toc515883986 \h </w:instrText>
             </w:r>
             <w:r>
               <w:rPr>
@@ -1449,7 +1449,7 @@
               <w:rPr>
                 <w:webHidden/>
               </w:rPr>
-              <w:t>22</w:t>
+              <w:t>23</w:t>
             </w:r>
             <w:r>
               <w:rPr>
@@ -1482,7 +1482,7 @@
         <w:pStyle w:val="Heading1"/>
         <w:spacing w:line="276" w:lineRule="auto"/>
       </w:pPr>
-      <w:bookmarkStart w:id="0" w:name="_Toc515881620"/>
+      <w:bookmarkStart w:id="0" w:name="_Toc515883970"/>
       <w:r>
         <w:t>Table of Figures</w:t>
       </w:r>
@@ -1510,7 +1510,7 @@
       <w:r>
         <w:fldChar w:fldCharType="separate"/>
       </w:r>
-      <w:hyperlink w:anchor="_Toc515881637" w:history="1">
+      <w:hyperlink w:anchor="_Toc515883987" w:history="1">
         <w:r>
           <w:rPr>
             <w:rStyle w:val="Hyperlink"/>
@@ -1537,7 +1537,7 @@
             <w:noProof/>
             <w:webHidden/>
           </w:rPr>
-          <w:instrText xml:space="preserve"> PAGEREF _Toc515881637 \h </w:instrText>
+          <w:instrText xml:space="preserve"> PAGEREF _Toc515883987 \h </w:instrText>
         </w:r>
         <w:r>
           <w:rPr>
@@ -1581,7 +1581,7 @@
           <w:lang w:eastAsia="en-AU"/>
         </w:rPr>
       </w:pPr>
-      <w:hyperlink w:anchor="_Toc515881638" w:history="1">
+      <w:hyperlink w:anchor="_Toc515883988" w:history="1">
         <w:r>
           <w:rPr>
             <w:rStyle w:val="Hyperlink"/>
@@ -1608,7 +1608,7 @@
             <w:noProof/>
             <w:webHidden/>
           </w:rPr>
-          <w:instrText xml:space="preserve"> PAGEREF _Toc515881638 \h </w:instrText>
+          <w:instrText xml:space="preserve"> PAGEREF _Toc515883988 \h </w:instrText>
         </w:r>
         <w:r>
           <w:rPr>
@@ -1652,7 +1652,7 @@
           <w:lang w:eastAsia="en-AU"/>
         </w:rPr>
       </w:pPr>
-      <w:hyperlink w:anchor="_Toc515881639" w:history="1">
+      <w:hyperlink w:anchor="_Toc515883989" w:history="1">
         <w:r>
           <w:rPr>
             <w:rStyle w:val="Hyperlink"/>
@@ -1679,78 +1679,7 @@
             <w:noProof/>
             <w:webHidden/>
           </w:rPr>
-          <w:instrText xml:space="preserve"> PAGEREF _Toc515881639 \h </w:instrText>
-        </w:r>
-        <w:r>
-          <w:rPr>
-            <w:noProof/>
-            <w:webHidden/>
-          </w:rPr>
-        </w:r>
-        <w:r>
-          <w:rPr>
-            <w:noProof/>
-            <w:webHidden/>
-          </w:rPr>
-          <w:fldChar w:fldCharType="separate"/>
-        </w:r>
-        <w:r>
-          <w:rPr>
-            <w:noProof/>
-            <w:webHidden/>
-          </w:rPr>
-          <w:t>11</w:t>
-        </w:r>
-        <w:r>
-          <w:rPr>
-            <w:noProof/>
-            <w:webHidden/>
-          </w:rPr>
-          <w:fldChar w:fldCharType="end"/>
-        </w:r>
-      </w:hyperlink>
-    </w:p>
-    <w:p>
-      <w:pPr>
-        <w:pStyle w:val="TableofFigures"/>
-        <w:tabs>
-          <w:tab w:val="right" w:leader="dot" w:pos="9016"/>
-        </w:tabs>
-        <w:rPr>
-          <w:rFonts w:asciiTheme="minorHAnsi" w:eastAsiaTheme="minorEastAsia" w:hAnsiTheme="minorHAnsi"/>
-          <w:noProof/>
-          <w:sz w:val="22"/>
-          <w:lang w:eastAsia="en-AU"/>
-        </w:rPr>
-      </w:pPr>
-      <w:hyperlink w:anchor="_Toc515881640" w:history="1">
-        <w:r>
-          <w:rPr>
-            <w:rStyle w:val="Hyperlink"/>
-            <w:noProof/>
-          </w:rPr>
-          <w:t>Figure 4: Closed Loop Control System Block Diagram</w:t>
-        </w:r>
-        <w:r>
-          <w:rPr>
-            <w:noProof/>
-            <w:webHidden/>
-          </w:rPr>
-          <w:tab/>
-        </w:r>
-        <w:r>
-          <w:rPr>
-            <w:noProof/>
-            <w:webHidden/>
-          </w:rPr>
-          <w:fldChar w:fldCharType="begin"/>
-        </w:r>
-        <w:r>
-          <w:rPr>
-            <w:noProof/>
-            <w:webHidden/>
-          </w:rPr>
-          <w:instrText xml:space="preserve"> PAGEREF _Toc515881640 \h </w:instrText>
+          <w:instrText xml:space="preserve"> PAGEREF _Toc515883989 \h </w:instrText>
         </w:r>
         <w:r>
           <w:rPr>
@@ -1794,13 +1723,13 @@
           <w:lang w:eastAsia="en-AU"/>
         </w:rPr>
       </w:pPr>
-      <w:hyperlink w:anchor="_Toc515881641" w:history="1">
+      <w:hyperlink w:anchor="_Toc515883990" w:history="1">
         <w:r>
           <w:rPr>
             <w:rStyle w:val="Hyperlink"/>
             <w:noProof/>
           </w:rPr>
-          <w:t>Figure 5: Transfer Function</w:t>
+          <w:t>Figure 4: Closed Loop Control System Block Diagram</w:t>
         </w:r>
         <w:r>
           <w:rPr>
@@ -1821,7 +1750,7 @@
             <w:noProof/>
             <w:webHidden/>
           </w:rPr>
-          <w:instrText xml:space="preserve"> PAGEREF _Toc515881641 \h </w:instrText>
+          <w:instrText xml:space="preserve"> PAGEREF _Toc515883990 \h </w:instrText>
         </w:r>
         <w:r>
           <w:rPr>
@@ -1865,13 +1794,13 @@
           <w:lang w:eastAsia="en-AU"/>
         </w:rPr>
       </w:pPr>
-      <w:hyperlink w:anchor="_Toc515881642" w:history="1">
+      <w:hyperlink w:anchor="_Toc515883991" w:history="1">
         <w:r>
           <w:rPr>
             <w:rStyle w:val="Hyperlink"/>
             <w:noProof/>
           </w:rPr>
-          <w:t>Figure 6: Controlled Closed Loop System</w:t>
+          <w:t>Figure 5: Transfer Function</w:t>
         </w:r>
         <w:r>
           <w:rPr>
@@ -1892,78 +1821,7 @@
             <w:noProof/>
             <w:webHidden/>
           </w:rPr>
-          <w:instrText xml:space="preserve"> PAGEREF _Toc515881642 \h </w:instrText>
-        </w:r>
-        <w:r>
-          <w:rPr>
-            <w:noProof/>
-            <w:webHidden/>
-          </w:rPr>
-        </w:r>
-        <w:r>
-          <w:rPr>
-            <w:noProof/>
-            <w:webHidden/>
-          </w:rPr>
-          <w:fldChar w:fldCharType="separate"/>
-        </w:r>
-        <w:r>
-          <w:rPr>
-            <w:noProof/>
-            <w:webHidden/>
-          </w:rPr>
-          <w:t>12</w:t>
-        </w:r>
-        <w:r>
-          <w:rPr>
-            <w:noProof/>
-            <w:webHidden/>
-          </w:rPr>
-          <w:fldChar w:fldCharType="end"/>
-        </w:r>
-      </w:hyperlink>
-    </w:p>
-    <w:p>
-      <w:pPr>
-        <w:pStyle w:val="TableofFigures"/>
-        <w:tabs>
-          <w:tab w:val="right" w:leader="dot" w:pos="9016"/>
-        </w:tabs>
-        <w:rPr>
-          <w:rFonts w:asciiTheme="minorHAnsi" w:eastAsiaTheme="minorEastAsia" w:hAnsiTheme="minorHAnsi"/>
-          <w:noProof/>
-          <w:sz w:val="22"/>
-          <w:lang w:eastAsia="en-AU"/>
-        </w:rPr>
-      </w:pPr>
-      <w:hyperlink w:anchor="_Toc515881643" w:history="1">
-        <w:r>
-          <w:rPr>
-            <w:rStyle w:val="Hyperlink"/>
-            <w:noProof/>
-          </w:rPr>
-          <w:t>Figure 7: Controlled Closed Loop System (Parameterised)</w:t>
-        </w:r>
-        <w:r>
-          <w:rPr>
-            <w:noProof/>
-            <w:webHidden/>
-          </w:rPr>
-          <w:tab/>
-        </w:r>
-        <w:r>
-          <w:rPr>
-            <w:noProof/>
-            <w:webHidden/>
-          </w:rPr>
-          <w:fldChar w:fldCharType="begin"/>
-        </w:r>
-        <w:r>
-          <w:rPr>
-            <w:noProof/>
-            <w:webHidden/>
-          </w:rPr>
-          <w:instrText xml:space="preserve"> PAGEREF _Toc515881643 \h </w:instrText>
+          <w:instrText xml:space="preserve"> PAGEREF _Toc515883991 \h </w:instrText>
         </w:r>
         <w:r>
           <w:rPr>
@@ -2007,13 +1865,13 @@
           <w:lang w:eastAsia="en-AU"/>
         </w:rPr>
       </w:pPr>
-      <w:hyperlink w:anchor="_Toc515881644" w:history="1">
+      <w:hyperlink w:anchor="_Toc515883992" w:history="1">
         <w:r>
           <w:rPr>
             <w:rStyle w:val="Hyperlink"/>
             <w:noProof/>
           </w:rPr>
-          <w:t>Figure 8: P Control</w:t>
+          <w:t>Figure 6: Controlled Closed Loop System</w:t>
         </w:r>
         <w:r>
           <w:rPr>
@@ -2034,7 +1892,7 @@
             <w:noProof/>
             <w:webHidden/>
           </w:rPr>
-          <w:instrText xml:space="preserve"> PAGEREF _Toc515881644 \h </w:instrText>
+          <w:instrText xml:space="preserve"> PAGEREF _Toc515883992 \h </w:instrText>
         </w:r>
         <w:r>
           <w:rPr>
@@ -2078,13 +1936,13 @@
           <w:lang w:eastAsia="en-AU"/>
         </w:rPr>
       </w:pPr>
-      <w:hyperlink w:anchor="_Toc515881645" w:history="1">
+      <w:hyperlink w:anchor="_Toc515883993" w:history="1">
         <w:r>
           <w:rPr>
             <w:rStyle w:val="Hyperlink"/>
             <w:noProof/>
           </w:rPr>
-          <w:t>Figure 9: PD Control</w:t>
+          <w:t>Figure 7: Controlled Closed Loop System (Parameterised)</w:t>
         </w:r>
         <w:r>
           <w:rPr>
@@ -2105,7 +1963,78 @@
             <w:noProof/>
             <w:webHidden/>
           </w:rPr>
-          <w:instrText xml:space="preserve"> PAGEREF _Toc515881645 \h </w:instrText>
+          <w:instrText xml:space="preserve"> PAGEREF _Toc515883993 \h </w:instrText>
+        </w:r>
+        <w:r>
+          <w:rPr>
+            <w:noProof/>
+            <w:webHidden/>
+          </w:rPr>
+        </w:r>
+        <w:r>
+          <w:rPr>
+            <w:noProof/>
+            <w:webHidden/>
+          </w:rPr>
+          <w:fldChar w:fldCharType="separate"/>
+        </w:r>
+        <w:r>
+          <w:rPr>
+            <w:noProof/>
+            <w:webHidden/>
+          </w:rPr>
+          <w:t>13</w:t>
+        </w:r>
+        <w:r>
+          <w:rPr>
+            <w:noProof/>
+            <w:webHidden/>
+          </w:rPr>
+          <w:fldChar w:fldCharType="end"/>
+        </w:r>
+      </w:hyperlink>
+    </w:p>
+    <w:p>
+      <w:pPr>
+        <w:pStyle w:val="TableofFigures"/>
+        <w:tabs>
+          <w:tab w:val="right" w:leader="dot" w:pos="9016"/>
+        </w:tabs>
+        <w:rPr>
+          <w:rFonts w:asciiTheme="minorHAnsi" w:eastAsiaTheme="minorEastAsia" w:hAnsiTheme="minorHAnsi"/>
+          <w:noProof/>
+          <w:sz w:val="22"/>
+          <w:lang w:eastAsia="en-AU"/>
+        </w:rPr>
+      </w:pPr>
+      <w:hyperlink w:anchor="_Toc515883994" w:history="1">
+        <w:r>
+          <w:rPr>
+            <w:rStyle w:val="Hyperlink"/>
+            <w:noProof/>
+          </w:rPr>
+          <w:t>Figure 8: P Control</w:t>
+        </w:r>
+        <w:r>
+          <w:rPr>
+            <w:noProof/>
+            <w:webHidden/>
+          </w:rPr>
+          <w:tab/>
+        </w:r>
+        <w:r>
+          <w:rPr>
+            <w:noProof/>
+            <w:webHidden/>
+          </w:rPr>
+          <w:fldChar w:fldCharType="begin"/>
+        </w:r>
+        <w:r>
+          <w:rPr>
+            <w:noProof/>
+            <w:webHidden/>
+          </w:rPr>
+          <w:instrText xml:space="preserve"> PAGEREF _Toc515883994 \h </w:instrText>
         </w:r>
         <w:r>
           <w:rPr>
@@ -2149,13 +2078,13 @@
           <w:lang w:eastAsia="en-AU"/>
         </w:rPr>
       </w:pPr>
-      <w:hyperlink w:anchor="_Toc515881646" w:history="1">
+      <w:hyperlink w:anchor="_Toc515883995" w:history="1">
         <w:r>
           <w:rPr>
             <w:rStyle w:val="Hyperlink"/>
             <w:noProof/>
           </w:rPr>
-          <w:t>Figure 10: PID Control</w:t>
+          <w:t>Figure 9: PD Control</w:t>
         </w:r>
         <w:r>
           <w:rPr>
@@ -2176,7 +2105,7 @@
             <w:noProof/>
             <w:webHidden/>
           </w:rPr>
-          <w:instrText xml:space="preserve"> PAGEREF _Toc515881646 \h </w:instrText>
+          <w:instrText xml:space="preserve"> PAGEREF _Toc515883995 \h </w:instrText>
         </w:r>
         <w:r>
           <w:rPr>
@@ -2220,7 +2149,78 @@
           <w:lang w:eastAsia="en-AU"/>
         </w:rPr>
       </w:pPr>
-      <w:hyperlink w:anchor="_Toc515881647" w:history="1">
+      <w:hyperlink w:anchor="_Toc515883996" w:history="1">
+        <w:r>
+          <w:rPr>
+            <w:rStyle w:val="Hyperlink"/>
+            <w:noProof/>
+          </w:rPr>
+          <w:t>Figure 10: PID Control</w:t>
+        </w:r>
+        <w:r>
+          <w:rPr>
+            <w:noProof/>
+            <w:webHidden/>
+          </w:rPr>
+          <w:tab/>
+        </w:r>
+        <w:r>
+          <w:rPr>
+            <w:noProof/>
+            <w:webHidden/>
+          </w:rPr>
+          <w:fldChar w:fldCharType="begin"/>
+        </w:r>
+        <w:r>
+          <w:rPr>
+            <w:noProof/>
+            <w:webHidden/>
+          </w:rPr>
+          <w:instrText xml:space="preserve"> PAGEREF _Toc515883996 \h </w:instrText>
+        </w:r>
+        <w:r>
+          <w:rPr>
+            <w:noProof/>
+            <w:webHidden/>
+          </w:rPr>
+        </w:r>
+        <w:r>
+          <w:rPr>
+            <w:noProof/>
+            <w:webHidden/>
+          </w:rPr>
+          <w:fldChar w:fldCharType="separate"/>
+        </w:r>
+        <w:r>
+          <w:rPr>
+            <w:noProof/>
+            <w:webHidden/>
+          </w:rPr>
+          <w:t>15</w:t>
+        </w:r>
+        <w:r>
+          <w:rPr>
+            <w:noProof/>
+            <w:webHidden/>
+          </w:rPr>
+          <w:fldChar w:fldCharType="end"/>
+        </w:r>
+      </w:hyperlink>
+    </w:p>
+    <w:p>
+      <w:pPr>
+        <w:pStyle w:val="TableofFigures"/>
+        <w:tabs>
+          <w:tab w:val="right" w:leader="dot" w:pos="9016"/>
+        </w:tabs>
+        <w:rPr>
+          <w:rFonts w:asciiTheme="minorHAnsi" w:eastAsiaTheme="minorEastAsia" w:hAnsiTheme="minorHAnsi"/>
+          <w:noProof/>
+          <w:sz w:val="22"/>
+          <w:lang w:eastAsia="en-AU"/>
+        </w:rPr>
+      </w:pPr>
+      <w:hyperlink w:anchor="_Toc515883997" w:history="1">
         <w:r>
           <w:rPr>
             <w:rStyle w:val="Hyperlink"/>
@@ -2247,78 +2247,7 @@
             <w:noProof/>
             <w:webHidden/>
           </w:rPr>
-          <w:instrText xml:space="preserve"> PAGEREF _Toc515881647 \h </w:instrText>
-        </w:r>
-        <w:r>
-          <w:rPr>
-            <w:noProof/>
-            <w:webHidden/>
-          </w:rPr>
-        </w:r>
-        <w:r>
-          <w:rPr>
-            <w:noProof/>
-            <w:webHidden/>
-          </w:rPr>
-          <w:fldChar w:fldCharType="separate"/>
-        </w:r>
-        <w:r>
-          <w:rPr>
-            <w:noProof/>
-            <w:webHidden/>
-          </w:rPr>
-          <w:t>19</w:t>
-        </w:r>
-        <w:r>
-          <w:rPr>
-            <w:noProof/>
-            <w:webHidden/>
-          </w:rPr>
-          <w:fldChar w:fldCharType="end"/>
-        </w:r>
-      </w:hyperlink>
-    </w:p>
-    <w:p>
-      <w:pPr>
-        <w:pStyle w:val="TableofFigures"/>
-        <w:tabs>
-          <w:tab w:val="right" w:leader="dot" w:pos="9016"/>
-        </w:tabs>
-        <w:rPr>
-          <w:rFonts w:asciiTheme="minorHAnsi" w:eastAsiaTheme="minorEastAsia" w:hAnsiTheme="minorHAnsi"/>
-          <w:noProof/>
-          <w:sz w:val="22"/>
-          <w:lang w:eastAsia="en-AU"/>
-        </w:rPr>
-      </w:pPr>
-      <w:hyperlink w:anchor="_Toc515881648" w:history="1">
-        <w:r>
-          <w:rPr>
-            <w:rStyle w:val="Hyperlink"/>
-            <w:noProof/>
-          </w:rPr>
-          <w:t>Figure 12: Point and Angle to Orientation</w:t>
-        </w:r>
-        <w:r>
-          <w:rPr>
-            <w:noProof/>
-            <w:webHidden/>
-          </w:rPr>
-          <w:tab/>
-        </w:r>
-        <w:r>
-          <w:rPr>
-            <w:noProof/>
-            <w:webHidden/>
-          </w:rPr>
-          <w:fldChar w:fldCharType="begin"/>
-        </w:r>
-        <w:r>
-          <w:rPr>
-            <w:noProof/>
-            <w:webHidden/>
-          </w:rPr>
-          <w:instrText xml:space="preserve"> PAGEREF _Toc515881648 \h </w:instrText>
+          <w:instrText xml:space="preserve"> PAGEREF _Toc515883997 \h </w:instrText>
         </w:r>
         <w:r>
           <w:rPr>
@@ -2350,22 +2279,6 @@
       </w:hyperlink>
     </w:p>
     <w:p>
-      <w:r>
-        <w:fldChar w:fldCharType="end"/>
-      </w:r>
-    </w:p>
-    <w:p>
-      <w:pPr>
-        <w:pStyle w:val="Heading1"/>
-        <w:spacing w:line="276" w:lineRule="auto"/>
-      </w:pPr>
-      <w:bookmarkStart w:id="1" w:name="_Toc515881621"/>
-      <w:r>
-        <w:t>Table of Tables</w:t>
-      </w:r>
-      <w:bookmarkEnd w:id="1"/>
-    </w:p>
-    <w:p>
       <w:pPr>
         <w:pStyle w:val="TableofFigures"/>
         <w:tabs>
@@ -2378,6 +2291,93 @@
           <w:lang w:eastAsia="en-AU"/>
         </w:rPr>
       </w:pPr>
+      <w:hyperlink w:anchor="_Toc515883998" w:history="1">
+        <w:r>
+          <w:rPr>
+            <w:rStyle w:val="Hyperlink"/>
+            <w:noProof/>
+          </w:rPr>
+          <w:t>Figure 12: Point and Angle to Orientation</w:t>
+        </w:r>
+        <w:r>
+          <w:rPr>
+            <w:noProof/>
+            <w:webHidden/>
+          </w:rPr>
+          <w:tab/>
+        </w:r>
+        <w:r>
+          <w:rPr>
+            <w:noProof/>
+            <w:webHidden/>
+          </w:rPr>
+          <w:fldChar w:fldCharType="begin"/>
+        </w:r>
+        <w:r>
+          <w:rPr>
+            <w:noProof/>
+            <w:webHidden/>
+          </w:rPr>
+          <w:instrText xml:space="preserve"> PAGEREF _Toc515883998 \h </w:instrText>
+        </w:r>
+        <w:r>
+          <w:rPr>
+            <w:noProof/>
+            <w:webHidden/>
+          </w:rPr>
+        </w:r>
+        <w:r>
+          <w:rPr>
+            <w:noProof/>
+            <w:webHidden/>
+          </w:rPr>
+          <w:fldChar w:fldCharType="separate"/>
+        </w:r>
+        <w:r>
+          <w:rPr>
+            <w:noProof/>
+            <w:webHidden/>
+          </w:rPr>
+          <w:t>21</w:t>
+        </w:r>
+        <w:r>
+          <w:rPr>
+            <w:noProof/>
+            <w:webHidden/>
+          </w:rPr>
+          <w:fldChar w:fldCharType="end"/>
+        </w:r>
+      </w:hyperlink>
+    </w:p>
+    <w:p>
+      <w:r>
+        <w:fldChar w:fldCharType="end"/>
+      </w:r>
+    </w:p>
+    <w:p>
+      <w:pPr>
+        <w:pStyle w:val="Heading1"/>
+        <w:spacing w:line="276" w:lineRule="auto"/>
+      </w:pPr>
+      <w:bookmarkStart w:id="1" w:name="_Toc515883971"/>
+      <w:r>
+        <w:t>Table of Tables</w:t>
+      </w:r>
+      <w:bookmarkEnd w:id="1"/>
+    </w:p>
+    <w:p>
+      <w:pPr>
+        <w:pStyle w:val="TableofFigures"/>
+        <w:tabs>
+          <w:tab w:val="right" w:leader="dot" w:pos="9016"/>
+        </w:tabs>
+        <w:rPr>
+          <w:rFonts w:asciiTheme="minorHAnsi" w:eastAsiaTheme="minorEastAsia" w:hAnsiTheme="minorHAnsi"/>
+          <w:noProof/>
+          <w:sz w:val="22"/>
+          <w:lang w:eastAsia="en-AU"/>
+        </w:rPr>
+      </w:pPr>
       <w:r>
         <w:fldChar w:fldCharType="begin"/>
       </w:r>
@@ -2387,7 +2387,7 @@
       <w:r>
         <w:fldChar w:fldCharType="separate"/>
       </w:r>
-      <w:hyperlink w:anchor="_Toc515881649" w:history="1">
+      <w:hyperlink w:anchor="_Toc515883999" w:history="1">
         <w:r>
           <w:rPr>
             <w:rStyle w:val="Hyperlink"/>
@@ -2414,7 +2414,7 @@
             <w:noProof/>
             <w:webHidden/>
           </w:rPr>
-          <w:instrText xml:space="preserve"> PAGEREF _Toc515881649 \h </w:instrText>
+          <w:instrText xml:space="preserve"> PAGEREF _Toc515883999 \h </w:instrText>
         </w:r>
         <w:r>
           <w:rPr>
@@ -2455,7 +2455,7 @@
         <w:pStyle w:val="Heading1"/>
         <w:spacing w:line="276" w:lineRule="auto"/>
       </w:pPr>
-      <w:bookmarkStart w:id="2" w:name="_Toc515881622"/>
+      <w:bookmarkStart w:id="2" w:name="_Toc515883972"/>
       <w:r>
         <w:lastRenderedPageBreak/>
         <w:t>Table of Equations</w:t>
@@ -2502,7 +2502,7 @@
         </w:rPr>
         <w:fldChar w:fldCharType="separate"/>
       </w:r>
-      <w:hyperlink w:anchor="_Toc515881650" w:history="1">
+      <w:hyperlink w:anchor="_Toc515884000" w:history="1">
         <w:r>
           <w:rPr>
             <w:rStyle w:val="Hyperlink"/>
@@ -2529,78 +2529,7 @@
             <w:noProof/>
             <w:webHidden/>
           </w:rPr>
-          <w:instrText xml:space="preserve"> PAGEREF _Toc515881650 \h </w:instrText>
-        </w:r>
-        <w:r>
-          <w:rPr>
-            <w:noProof/>
-            <w:webHidden/>
-          </w:rPr>
-        </w:r>
-        <w:r>
-          <w:rPr>
-            <w:noProof/>
-            <w:webHidden/>
-          </w:rPr>
-          <w:fldChar w:fldCharType="separate"/>
-        </w:r>
-        <w:r>
-          <w:rPr>
-            <w:noProof/>
-            <w:webHidden/>
-          </w:rPr>
-          <w:t>12</w:t>
-        </w:r>
-        <w:r>
-          <w:rPr>
-            <w:noProof/>
-            <w:webHidden/>
-          </w:rPr>
-          <w:fldChar w:fldCharType="end"/>
-        </w:r>
-      </w:hyperlink>
-    </w:p>
-    <w:p>
-      <w:pPr>
-        <w:pStyle w:val="TableofFigures"/>
-        <w:tabs>
-          <w:tab w:val="right" w:leader="dot" w:pos="9016"/>
-        </w:tabs>
-        <w:rPr>
-          <w:rFonts w:asciiTheme="minorHAnsi" w:eastAsiaTheme="minorEastAsia" w:hAnsiTheme="minorHAnsi"/>
-          <w:noProof/>
-          <w:sz w:val="22"/>
-          <w:lang w:eastAsia="en-AU"/>
-        </w:rPr>
-      </w:pPr>
-      <w:hyperlink w:anchor="_Toc515881651" w:history="1">
-        <w:r>
-          <w:rPr>
-            <w:rStyle w:val="Hyperlink"/>
-            <w:noProof/>
-          </w:rPr>
-          <w:t>Equation 2: Controlled Closed Loop Control System Transfer Function</w:t>
-        </w:r>
-        <w:r>
-          <w:rPr>
-            <w:noProof/>
-            <w:webHidden/>
-          </w:rPr>
-          <w:tab/>
-        </w:r>
-        <w:r>
-          <w:rPr>
-            <w:noProof/>
-            <w:webHidden/>
-          </w:rPr>
-          <w:fldChar w:fldCharType="begin"/>
-        </w:r>
-        <w:r>
-          <w:rPr>
-            <w:noProof/>
-            <w:webHidden/>
-          </w:rPr>
-          <w:instrText xml:space="preserve"> PAGEREF _Toc515881651 \h </w:instrText>
+          <w:instrText xml:space="preserve"> PAGEREF _Toc515884000 \h </w:instrText>
         </w:r>
         <w:r>
           <w:rPr>
@@ -2633,6 +2562,148 @@
     </w:p>
     <w:p>
       <w:pPr>
+        <w:pStyle w:val="TableofFigures"/>
+        <w:tabs>
+          <w:tab w:val="right" w:leader="dot" w:pos="9016"/>
+        </w:tabs>
+        <w:rPr>
+          <w:rFonts w:asciiTheme="minorHAnsi" w:eastAsiaTheme="minorEastAsia" w:hAnsiTheme="minorHAnsi"/>
+          <w:noProof/>
+          <w:sz w:val="22"/>
+          <w:lang w:eastAsia="en-AU"/>
+        </w:rPr>
+      </w:pPr>
+      <w:hyperlink w:anchor="_Toc515884001" w:history="1">
+        <w:r>
+          <w:rPr>
+            <w:rStyle w:val="Hyperlink"/>
+            <w:noProof/>
+          </w:rPr>
+          <w:t>Equation 2: Controlled Closed Loop Control System Transfer Function</w:t>
+        </w:r>
+        <w:r>
+          <w:rPr>
+            <w:noProof/>
+            <w:webHidden/>
+          </w:rPr>
+          <w:tab/>
+        </w:r>
+        <w:r>
+          <w:rPr>
+            <w:noProof/>
+            <w:webHidden/>
+          </w:rPr>
+          <w:fldChar w:fldCharType="begin"/>
+        </w:r>
+        <w:r>
+          <w:rPr>
+            <w:noProof/>
+            <w:webHidden/>
+          </w:rPr>
+          <w:instrText xml:space="preserve"> PAGEREF _Toc515884001 \h </w:instrText>
+        </w:r>
+        <w:r>
+          <w:rPr>
+            <w:noProof/>
+            <w:webHidden/>
+          </w:rPr>
+        </w:r>
+        <w:r>
+          <w:rPr>
+            <w:noProof/>
+            <w:webHidden/>
+          </w:rPr>
+          <w:fldChar w:fldCharType="separate"/>
+        </w:r>
+        <w:r>
+          <w:rPr>
+            <w:noProof/>
+            <w:webHidden/>
+          </w:rPr>
+          <w:t>14</w:t>
+        </w:r>
+        <w:r>
+          <w:rPr>
+            <w:noProof/>
+            <w:webHidden/>
+          </w:rPr>
+          <w:fldChar w:fldCharType="end"/>
+        </w:r>
+      </w:hyperlink>
+    </w:p>
+    <w:p>
+      <w:pPr>
+        <w:pStyle w:val="TableofFigures"/>
+        <w:tabs>
+          <w:tab w:val="right" w:leader="dot" w:pos="9016"/>
+        </w:tabs>
+        <w:rPr>
+          <w:rFonts w:asciiTheme="minorHAnsi" w:eastAsiaTheme="minorEastAsia" w:hAnsiTheme="minorHAnsi"/>
+          <w:noProof/>
+          <w:sz w:val="22"/>
+          <w:lang w:eastAsia="en-AU"/>
+        </w:rPr>
+      </w:pPr>
+      <w:hyperlink w:anchor="_Toc515884002" w:history="1">
+        <w:r>
+          <w:rPr>
+            <w:rStyle w:val="Hyperlink"/>
+            <w:noProof/>
+          </w:rPr>
+          <w:t>Equation 3: PID Transfer Function</w:t>
+        </w:r>
+        <w:r>
+          <w:rPr>
+            <w:noProof/>
+            <w:webHidden/>
+          </w:rPr>
+          <w:tab/>
+        </w:r>
+        <w:r>
+          <w:rPr>
+            <w:noProof/>
+            <w:webHidden/>
+          </w:rPr>
+          <w:fldChar w:fldCharType="begin"/>
+        </w:r>
+        <w:r>
+          <w:rPr>
+            <w:noProof/>
+            <w:webHidden/>
+          </w:rPr>
+          <w:instrText xml:space="preserve"> PAGEREF _Toc515884002 \h </w:instrText>
+        </w:r>
+        <w:r>
+          <w:rPr>
+            <w:noProof/>
+            <w:webHidden/>
+          </w:rPr>
+        </w:r>
+        <w:r>
+          <w:rPr>
+            <w:noProof/>
+            <w:webHidden/>
+          </w:rPr>
+          <w:fldChar w:fldCharType="separate"/>
+        </w:r>
+        <w:r>
+          <w:rPr>
+            <w:noProof/>
+            <w:webHidden/>
+          </w:rPr>
+          <w:t>15</w:t>
+        </w:r>
+        <w:r>
+          <w:rPr>
+            <w:noProof/>
+            <w:webHidden/>
+          </w:rPr>
+          <w:fldChar w:fldCharType="end"/>
+        </w:r>
+      </w:hyperlink>
+    </w:p>
+    <w:p>
+      <w:pPr>
         <w:spacing w:line="276" w:lineRule="auto"/>
         <w:rPr>
           <w:b/>
@@ -2677,7 +2748,7 @@
         <w:pStyle w:val="Heading1"/>
         <w:spacing w:line="276" w:lineRule="auto"/>
       </w:pPr>
-      <w:bookmarkStart w:id="3" w:name="_Toc515881623"/>
+      <w:bookmarkStart w:id="3" w:name="_Toc515883973"/>
       <w:r>
         <w:lastRenderedPageBreak/>
         <w:t>Notes on Structure</w:t>
@@ -2861,11 +2932,9 @@
       <w:r>
         <w:t xml:space="preserve">liberties </w:t>
       </w:r>
-      <w:proofErr w:type="gramStart"/>
       <w:r>
         <w:t>were</w:t>
       </w:r>
-      <w:proofErr w:type="gramEnd"/>
       <w:r>
         <w:t xml:space="preserve"> be taken to improve flow, clarity, and communication in general.</w:t>
       </w:r>
@@ -3165,7 +3234,7 @@
         <w:pStyle w:val="Heading1"/>
         <w:spacing w:line="276" w:lineRule="auto"/>
       </w:pPr>
-      <w:bookmarkStart w:id="4" w:name="_Toc515881624"/>
+      <w:bookmarkStart w:id="4" w:name="_Toc515883974"/>
       <w:r>
         <w:lastRenderedPageBreak/>
         <w:t>Introduction</w:t>
@@ -3330,6 +3399,7 @@
           <w:id w:val="857624326"/>
           <w:citation/>
         </w:sdtPr>
+        <w:sdtEndPr/>
         <w:sdtContent>
           <w:r>
             <w:fldChar w:fldCharType="begin"/>
@@ -3368,6 +3438,7 @@
           <w:id w:val="-624541554"/>
           <w:citation/>
         </w:sdtPr>
+        <w:sdtEndPr/>
         <w:sdtContent>
           <w:r>
             <w:fldChar w:fldCharType="begin"/>
@@ -3432,11 +3503,9 @@
       <w:pPr>
         <w:spacing w:line="276" w:lineRule="auto"/>
       </w:pPr>
-      <w:proofErr w:type="gramStart"/>
       <w:r>
         <w:t>An</w:t>
       </w:r>
-      <w:proofErr w:type="gramEnd"/>
       <w:r>
         <w:t xml:space="preserve"> </w:t>
       </w:r>
@@ -3511,21 +3580,19 @@
       <w:pPr>
         <w:spacing w:line="276" w:lineRule="auto"/>
       </w:pPr>
-      <w:proofErr w:type="spellStart"/>
       <w:r>
         <w:t>K</w:t>
       </w:r>
       <w:r>
         <w:t>t</w:t>
       </w:r>
-      <w:proofErr w:type="spellEnd"/>
     </w:p>
     <w:p>
       <w:pPr>
         <w:pStyle w:val="Heading2"/>
         <w:spacing w:line="276" w:lineRule="auto"/>
       </w:pPr>
-      <w:bookmarkStart w:id="5" w:name="_Toc515881625"/>
+      <w:bookmarkStart w:id="5" w:name="_Toc515883975"/>
       <w:r>
         <w:t>Aim of Thesis</w:t>
       </w:r>
@@ -3541,7 +3608,7 @@
       <w:bookmarkStart w:id="8" w:name="_Ref515798991"/>
       <w:bookmarkStart w:id="9" w:name="_Ref515798993"/>
       <w:bookmarkStart w:id="10" w:name="_Ref515798995"/>
-      <w:bookmarkStart w:id="11" w:name="_Toc515881626"/>
+      <w:bookmarkStart w:id="11" w:name="_Toc515883976"/>
       <w:r>
         <w:t xml:space="preserve">Summary of </w:t>
       </w:r>
@@ -3576,7 +3643,7 @@
         <w:pStyle w:val="Heading1"/>
         <w:spacing w:line="276" w:lineRule="auto"/>
       </w:pPr>
-      <w:bookmarkStart w:id="12" w:name="_Toc515881627"/>
+      <w:bookmarkStart w:id="12" w:name="_Toc515883977"/>
       <w:r>
         <w:lastRenderedPageBreak/>
         <w:t xml:space="preserve">Background and </w:t>
@@ -3591,7 +3658,7 @@
         <w:pStyle w:val="Heading2"/>
         <w:spacing w:line="276" w:lineRule="auto"/>
       </w:pPr>
-      <w:bookmarkStart w:id="13" w:name="_Toc515881628"/>
+      <w:bookmarkStart w:id="13" w:name="_Toc515883978"/>
       <w:r>
         <w:t>Prior Art</w:t>
       </w:r>
@@ -3612,6 +3679,7 @@
           <w:id w:val="320087083"/>
           <w:citation/>
         </w:sdtPr>
+        <w:sdtEndPr/>
         <w:sdtContent>
           <w:r>
             <w:fldChar w:fldCharType="begin"/>
@@ -3637,13 +3705,8 @@
         <w:t xml:space="preserve">, with </w:t>
       </w:r>
       <w:r>
-        <w:t xml:space="preserve">Nicholas </w:t>
-      </w:r>
-      <w:proofErr w:type="spellStart"/>
-      <w:r>
-        <w:t>Yagin’s</w:t>
-      </w:r>
-      <w:proofErr w:type="spellEnd"/>
+        <w:t>Nicholas Yagin’s</w:t>
+      </w:r>
       <w:r>
         <w:t xml:space="preserve"> development of </w:t>
       </w:r>
@@ -3752,7 +3815,7 @@
       </w:pPr>
       <w:bookmarkStart w:id="14" w:name="_Ref515461697"/>
       <w:bookmarkStart w:id="15" w:name="_Ref515461702"/>
-      <w:bookmarkStart w:id="16" w:name="_Toc515881637"/>
+      <w:bookmarkStart w:id="16" w:name="_Toc515883987"/>
       <w:r>
         <w:t xml:space="preserve">Figure </w:t>
       </w:r>
@@ -3801,6 +3864,7 @@
           <w:id w:val="1470396437"/>
           <w:citation/>
         </w:sdtPr>
+        <w:sdtEndPr/>
         <w:sdtContent>
           <w:r>
             <w:fldChar w:fldCharType="begin"/>
@@ -3849,6 +3913,7 @@
           <w:id w:val="-1977744820"/>
           <w:citation/>
         </w:sdtPr>
+        <w:sdtEndPr/>
         <w:sdtContent>
           <w:r>
             <w:fldChar w:fldCharType="begin"/>
@@ -4037,9 +4102,9 @@
         <w:pStyle w:val="Caption"/>
         <w:spacing w:line="276" w:lineRule="auto"/>
       </w:pPr>
-      <w:bookmarkStart w:id="17" w:name="_Ref515461735"/>
-      <w:bookmarkStart w:id="18" w:name="_Ref515877518"/>
-      <w:bookmarkStart w:id="19" w:name="_Toc515881638"/>
+      <w:bookmarkStart w:id="17" w:name="_Ref515877518"/>
+      <w:bookmarkStart w:id="18" w:name="_Ref515461735"/>
+      <w:bookmarkStart w:id="19" w:name="_Toc515883988"/>
       <w:r>
         <w:t xml:space="preserve">Figure </w:t>
       </w:r>
@@ -4073,7 +4138,7 @@
         </w:rPr>
         <w:fldChar w:fldCharType="end"/>
       </w:r>
-      <w:bookmarkEnd w:id="18"/>
+      <w:bookmarkEnd w:id="17"/>
       <w:r>
         <w:t xml:space="preserve">: </w:t>
       </w:r>
@@ -4085,6 +4150,7 @@
           <w:id w:val="-822047969"/>
           <w:citation/>
         </w:sdtPr>
+        <w:sdtEndPr/>
         <w:sdtContent>
           <w:r>
             <w:fldChar w:fldCharType="begin"/>
@@ -4106,7 +4172,7 @@
           </w:r>
         </w:sdtContent>
       </w:sdt>
-      <w:bookmarkEnd w:id="17"/>
+      <w:bookmarkEnd w:id="18"/>
       <w:bookmarkEnd w:id="19"/>
     </w:p>
     <w:p>
@@ -4114,15 +4180,7 @@
         <w:spacing w:line="276" w:lineRule="auto"/>
       </w:pPr>
       <w:r>
-        <w:t xml:space="preserve">Prospective uses for exoskeletons usually involve a scenario where a human user may require the strength and endurance of a </w:t>
-      </w:r>
-      <w:proofErr w:type="gramStart"/>
-      <w:r>
-        <w:t>machine</w:t>
-      </w:r>
-      <w:proofErr w:type="gramEnd"/>
-      <w:r>
-        <w:t xml:space="preserve"> bu</w:t>
+        <w:t>Prospective uses for exoskeletons usually involve a scenario where a human user may require the strength and endurance of a machine bu</w:t>
       </w:r>
       <w:r>
         <w:t xml:space="preserve">t </w:t>
@@ -4243,11 +4301,9 @@
       <w:r>
         <w:t xml:space="preserve"> </w:t>
       </w:r>
-      <w:proofErr w:type="spellStart"/>
       <w:r>
         <w:t>kt</w:t>
       </w:r>
-      <w:proofErr w:type="spellEnd"/>
     </w:p>
     <w:p>
       <w:pPr>
@@ -4364,6 +4420,7 @@
           <w:id w:val="235830910"/>
           <w:citation/>
         </w:sdtPr>
+        <w:sdtEndPr/>
         <w:sdtContent>
           <w:r>
             <w:fldChar w:fldCharType="begin"/>
@@ -4446,6 +4503,7 @@
           <w:id w:val="698746185"/>
           <w:citation/>
         </w:sdtPr>
+        <w:sdtEndPr/>
         <w:sdtContent>
           <w:r>
             <w:fldChar w:fldCharType="begin"/>
@@ -4478,6 +4536,7 @@
           <w:id w:val="-1325508117"/>
           <w:citation/>
         </w:sdtPr>
+        <w:sdtEndPr/>
         <w:sdtContent>
           <w:r>
             <w:fldChar w:fldCharType="begin"/>
@@ -4508,11 +4567,9 @@
         <w:pStyle w:val="Heading3"/>
         <w:spacing w:line="276" w:lineRule="auto"/>
       </w:pPr>
-      <w:proofErr w:type="spellStart"/>
       <w:r>
         <w:t>EskoGT</w:t>
       </w:r>
-      <w:proofErr w:type="spellEnd"/>
       <w:r>
         <w:t xml:space="preserve"> </w:t>
       </w:r>
@@ -4525,15 +4582,7 @@
         <w:t xml:space="preserve">In 2010 the original developer </w:t>
       </w:r>
       <w:r>
-        <w:t>of the HULC, Esko Bionics revealed the Exoskeleton Lower Extremity Gait System (</w:t>
-      </w:r>
-      <w:proofErr w:type="spellStart"/>
-      <w:r>
-        <w:t>eLEGS</w:t>
-      </w:r>
-      <w:proofErr w:type="spellEnd"/>
-      <w:r>
-        <w:t>)</w:t>
+        <w:t>of the HULC, Esko Bionics revealed the Exoskeleton Lower Extremity Gait System (eLEGS)</w:t>
       </w:r>
       <w:r>
         <w:t xml:space="preserve"> </w:t>
@@ -4543,6 +4592,7 @@
           <w:id w:val="123281233"/>
           <w:citation/>
         </w:sdtPr>
+        <w:sdtEndPr/>
         <w:sdtContent>
           <w:r>
             <w:fldChar w:fldCharType="begin"/>
@@ -4578,6 +4628,7 @@
           <w:id w:val="-423338914"/>
           <w:citation/>
         </w:sdtPr>
+        <w:sdtEndPr/>
         <w:sdtContent>
           <w:r>
             <w:fldChar w:fldCharType="begin"/>
@@ -4639,6 +4690,7 @@
           <w:id w:val="-85622627"/>
           <w:citation/>
         </w:sdtPr>
+        <w:sdtEndPr/>
         <w:sdtContent>
           <w:r>
             <w:fldChar w:fldCharType="begin"/>
@@ -4694,6 +4746,7 @@
           <w:id w:val="-1727756995"/>
           <w:citation/>
         </w:sdtPr>
+        <w:sdtEndPr/>
         <w:sdtContent>
           <w:r>
             <w:fldChar w:fldCharType="begin"/>
@@ -4744,6 +4797,7 @@
           <w:id w:val="956755646"/>
           <w:citation/>
         </w:sdtPr>
+        <w:sdtEndPr/>
         <w:sdtContent>
           <w:r>
             <w:fldChar w:fldCharType="begin"/>
@@ -4799,6 +4853,7 @@
           <w:id w:val="-571738858"/>
           <w:citation/>
         </w:sdtPr>
+        <w:sdtEndPr/>
         <w:sdtContent>
           <w:r>
             <w:fldChar w:fldCharType="begin"/>
@@ -4862,6 +4917,7 @@
           <w:id w:val="2010713904"/>
           <w:citation/>
         </w:sdtPr>
+        <w:sdtEndPr/>
         <w:sdtContent>
           <w:r>
             <w:fldChar w:fldCharType="begin"/>
@@ -4917,6 +4973,7 @@
           <w:id w:val="-420569704"/>
           <w:citation/>
         </w:sdtPr>
+        <w:sdtEndPr/>
         <w:sdtContent>
           <w:r>
             <w:fldChar w:fldCharType="begin"/>
@@ -4949,6 +5006,7 @@
           <w:id w:val="651406860"/>
           <w:citation/>
         </w:sdtPr>
+        <w:sdtEndPr/>
         <w:sdtContent>
           <w:r>
             <w:fldChar w:fldCharType="begin"/>
@@ -5001,6 +5059,7 @@
           <w:id w:val="-149907739"/>
           <w:citation/>
         </w:sdtPr>
+        <w:sdtEndPr/>
         <w:sdtContent>
           <w:r>
             <w:fldChar w:fldCharType="begin"/>
@@ -5124,15 +5183,7 @@
         <w:t>preprogramed</w:t>
       </w:r>
       <w:r>
-        <w:t xml:space="preserve"> controls, </w:t>
-      </w:r>
-      <w:proofErr w:type="gramStart"/>
-      <w:r>
-        <w:t>the ”human</w:t>
-      </w:r>
-      <w:proofErr w:type="gramEnd"/>
-      <w:r>
-        <w:t xml:space="preserve"> does try to join in the motion, the two get in each other’s way, cancelling out the gains for all but the most extreme disabilities.”</w:t>
+        <w:t xml:space="preserve"> controls, the ”human does try to join in the motion, the two get in each other’s way, cancelling out the gains for all but the most extreme disabilities.”</w:t>
       </w:r>
       <w:r>
         <w:t xml:space="preserve"> </w:t>
@@ -5142,6 +5193,7 @@
           <w:id w:val="1258719760"/>
           <w:citation/>
         </w:sdtPr>
+        <w:sdtEndPr/>
         <w:sdtContent>
           <w:r>
             <w:fldChar w:fldCharType="begin"/>
@@ -5193,7 +5245,6 @@
       <w:r>
         <w:t xml:space="preserve"> movements </w:t>
       </w:r>
-      <w:proofErr w:type="gramStart"/>
       <w:r>
         <w:t>are</w:t>
       </w:r>
@@ -5203,7 +5254,6 @@
       <w:r>
         <w:t>”a</w:t>
       </w:r>
-      <w:proofErr w:type="gramEnd"/>
       <w:r>
         <w:t xml:space="preserve"> bit like being a marionette with four wires controlling my legs”</w:t>
       </w:r>
@@ -5212,6 +5262,7 @@
           <w:id w:val="-1496416886"/>
           <w:citation/>
         </w:sdtPr>
+        <w:sdtEndPr/>
         <w:sdtContent>
           <w:r>
             <w:fldChar w:fldCharType="begin"/>
@@ -5304,15 +5355,7 @@
         <w:t>force-based</w:t>
       </w:r>
       <w:r>
-        <w:t xml:space="preserve"> system is the user </w:t>
-      </w:r>
-      <w:proofErr w:type="gramStart"/>
-      <w:r>
-        <w:t>making contact with</w:t>
-      </w:r>
-      <w:proofErr w:type="gramEnd"/>
-      <w:r>
-        <w:t xml:space="preserve"> the suit</w:t>
+        <w:t xml:space="preserve"> system is the user making contact with the suit</w:t>
       </w:r>
       <w:r>
         <w:t>,</w:t>
@@ -5424,7 +5467,7 @@
       </w:pPr>
       <w:bookmarkStart w:id="20" w:name="_Ref515463142"/>
       <w:bookmarkStart w:id="21" w:name="_Ref515463166"/>
-      <w:bookmarkStart w:id="22" w:name="_Toc515881629"/>
+      <w:bookmarkStart w:id="22" w:name="_Toc515883979"/>
       <w:r>
         <w:t>Proximity as a solution</w:t>
       </w:r>
@@ -5532,15 +5575,7 @@
         <w:ind w:left="360"/>
       </w:pPr>
       <w:r>
-        <w:t xml:space="preserve">It is proposed to develop a proof of concept for </w:t>
-      </w:r>
-      <w:proofErr w:type="gramStart"/>
-      <w:r>
-        <w:t>an</w:t>
-      </w:r>
-      <w:proofErr w:type="gramEnd"/>
-      <w:r>
-        <w:t xml:space="preserve"> </w:t>
+        <w:t xml:space="preserve">It is proposed to develop a proof of concept for an </w:t>
       </w:r>
       <w:r>
         <w:t>position</w:t>
@@ -5742,15 +5777,7 @@
         <w:spacing w:line="276" w:lineRule="auto"/>
       </w:pPr>
       <w:r>
-        <w:t xml:space="preserve">The user then may </w:t>
-      </w:r>
-      <w:proofErr w:type="gramStart"/>
-      <w:r>
-        <w:t>make contact with</w:t>
-      </w:r>
-      <w:proofErr w:type="gramEnd"/>
-      <w:r>
-        <w:t xml:space="preserve"> the internals of the </w:t>
+        <w:t xml:space="preserve">The user then may make contact with the internals of the </w:t>
       </w:r>
       <w:r>
         <w:t>PECS</w:t>
@@ -6081,15 +6108,7 @@
         <w:t xml:space="preserve">the left leg of the system, they must simply move their left leg. If the </w:t>
       </w:r>
       <w:r>
-        <w:t xml:space="preserve">suit </w:t>
-      </w:r>
-      <w:proofErr w:type="gramStart"/>
-      <w:r>
-        <w:t>makes contact with</w:t>
-      </w:r>
-      <w:proofErr w:type="gramEnd"/>
-      <w:r>
-        <w:t xml:space="preserve"> an object the </w:t>
+        <w:t xml:space="preserve">suit makes contact with an object the </w:t>
       </w:r>
       <w:r>
         <w:t xml:space="preserve">PECS </w:t>
@@ -6174,15 +6193,7 @@
         <w:t xml:space="preserve"> but the effort </w:t>
       </w:r>
       <w:r>
-        <w:t xml:space="preserve">required by </w:t>
-      </w:r>
-      <w:proofErr w:type="spellStart"/>
-      <w:r>
-        <w:t>th</w:t>
-      </w:r>
-      <w:proofErr w:type="spellEnd"/>
-      <w:r>
-        <w:t xml:space="preserve"> user to walk will remain unchanged</w:t>
+        <w:t>required by th user to walk will remain unchanged</w:t>
       </w:r>
       <w:r>
         <w:t xml:space="preserve">. The </w:t>
@@ -6428,9 +6439,9 @@
         <w:keepNext/>
         <w:spacing w:line="276" w:lineRule="auto"/>
       </w:pPr>
-      <w:bookmarkStart w:id="25" w:name="_Ref515461987"/>
-      <w:bookmarkStart w:id="26" w:name="_Ref515878819"/>
-      <w:bookmarkStart w:id="27" w:name="_Toc515881649"/>
+      <w:bookmarkStart w:id="25" w:name="_Ref515878819"/>
+      <w:bookmarkStart w:id="26" w:name="_Ref515461987"/>
+      <w:bookmarkStart w:id="27" w:name="_Toc515883999"/>
       <w:r>
         <w:t xml:space="preserve">Table </w:t>
       </w:r>
@@ -6464,11 +6475,11 @@
         </w:rPr>
         <w:fldChar w:fldCharType="end"/>
       </w:r>
+      <w:bookmarkEnd w:id="25"/>
+      <w:r>
+        <w:t>: Functional levels and associated movements</w:t>
+      </w:r>
       <w:bookmarkEnd w:id="26"/>
-      <w:r>
-        <w:t>: Functional levels and associated movements</w:t>
-      </w:r>
-      <w:bookmarkEnd w:id="25"/>
       <w:bookmarkEnd w:id="27"/>
     </w:p>
     <w:tbl>
@@ -7155,9 +7166,7 @@
       <w:pPr>
         <w:pStyle w:val="Heading2"/>
       </w:pPr>
-      <w:bookmarkStart w:id="28" w:name="_Toc515881630"/>
-      <w:bookmarkStart w:id="29" w:name="_GoBack"/>
-      <w:bookmarkEnd w:id="29"/>
+      <w:bookmarkStart w:id="28" w:name="_Toc515883980"/>
       <w:r>
         <w:lastRenderedPageBreak/>
         <w:t>Controls</w:t>
@@ -7188,6 +7197,11 @@
           <w:id w:val="218714658"/>
           <w:citation/>
         </w:sdtPr>
+        <w:sdtEndPr>
+          <w:rPr>
+            <w:rStyle w:val="QuoteChar"/>
+          </w:rPr>
+        </w:sdtEndPr>
         <w:sdtContent>
           <w:r>
             <w:rPr>
@@ -7249,14 +7263,12 @@
       </w:r>
     </w:p>
     <w:p>
-      <w:proofErr w:type="gramStart"/>
       <w:r>
         <w:t>A closed loop control system</w:t>
       </w:r>
       <w:r>
         <w:t>,</w:t>
       </w:r>
-      <w:proofErr w:type="gramEnd"/>
       <w:r>
         <w:t xml:space="preserve"> see</w:t>
       </w:r>
@@ -7304,6 +7316,7 @@
           <w:id w:val="1060519146"/>
           <w:citation/>
         </w:sdtPr>
+        <w:sdtEndPr/>
         <w:sdtContent>
           <w:r>
             <w:fldChar w:fldCharType="begin"/>
@@ -7482,9 +7495,9 @@
       <w:pPr>
         <w:pStyle w:val="Caption"/>
       </w:pPr>
-      <w:bookmarkStart w:id="30" w:name="_Ref515872039"/>
-      <w:bookmarkStart w:id="31" w:name="_Ref515871107"/>
-      <w:bookmarkStart w:id="32" w:name="_Toc515881639"/>
+      <w:bookmarkStart w:id="29" w:name="_Ref515872039"/>
+      <w:bookmarkStart w:id="30" w:name="_Ref515871107"/>
+      <w:bookmarkStart w:id="31" w:name="_Toc515883989"/>
       <w:r>
         <w:t xml:space="preserve">Figure </w:t>
       </w:r>
@@ -7518,12 +7531,12 @@
         </w:rPr>
         <w:fldChar w:fldCharType="end"/>
       </w:r>
+      <w:bookmarkEnd w:id="29"/>
+      <w:r>
+        <w:t>: Closed Loop Control System</w:t>
+      </w:r>
       <w:bookmarkEnd w:id="30"/>
-      <w:r>
-        <w:t>: Closed Loop Control System</w:t>
-      </w:r>
       <w:bookmarkEnd w:id="31"/>
-      <w:bookmarkEnd w:id="32"/>
     </w:p>
     <w:p>
       <w:r>
@@ -7552,6 +7565,7 @@
           <w:id w:val="1451901427"/>
           <w:citation/>
         </w:sdtPr>
+        <w:sdtEndPr/>
         <w:sdtContent>
           <w:r>
             <w:fldChar w:fldCharType="begin"/>
@@ -7577,18 +7591,10 @@
         <w:t xml:space="preserve">. Block diagrams may be used to </w:t>
       </w:r>
       <w:r>
-        <w:t xml:space="preserve">communicate comparators, transfer function components, input and output signal, feedback loops, </w:t>
-      </w:r>
-      <w:proofErr w:type="gramStart"/>
-      <w:r>
-        <w:t xml:space="preserve">etc. </w:t>
-      </w:r>
-      <w:r>
-        <w:t xml:space="preserve"> </w:t>
-      </w:r>
-      <w:proofErr w:type="gramEnd"/>
-      <w:r>
-        <w:t>We may describe the state of a closed loop system via block diagrams,</w:t>
+        <w:t xml:space="preserve">communicate comparators, transfer function components, input and output signal, feedback loops, etc. </w:t>
+      </w:r>
+      <w:r>
+        <w:t xml:space="preserve"> We may describe the state of a closed loop system via block diagrams,</w:t>
       </w:r>
       <w:r>
         <w:t xml:space="preserve"> see </w:t>
@@ -7677,9 +7683,9 @@
       <w:pPr>
         <w:pStyle w:val="Caption"/>
       </w:pPr>
-      <w:bookmarkStart w:id="33" w:name="_Ref515872050"/>
-      <w:bookmarkStart w:id="34" w:name="_Ref515872021"/>
-      <w:bookmarkStart w:id="35" w:name="_Toc515881640"/>
+      <w:bookmarkStart w:id="32" w:name="_Ref515872050"/>
+      <w:bookmarkStart w:id="33" w:name="_Ref515872021"/>
+      <w:bookmarkStart w:id="34" w:name="_Toc515883990"/>
       <w:r>
         <w:t xml:space="preserve">Figure </w:t>
       </w:r>
@@ -7713,12 +7719,12 @@
         </w:rPr>
         <w:fldChar w:fldCharType="end"/>
       </w:r>
+      <w:bookmarkEnd w:id="32"/>
+      <w:r>
+        <w:t>: Closed Loop Control System Block Diagram</w:t>
+      </w:r>
       <w:bookmarkEnd w:id="33"/>
-      <w:r>
-        <w:t>: Closed Loop Control System Block Diagram</w:t>
-      </w:r>
       <w:bookmarkEnd w:id="34"/>
-      <w:bookmarkEnd w:id="35"/>
     </w:p>
     <w:p>
       <w:r>
@@ -7755,6 +7761,7 @@
           <w:id w:val="-1877232094"/>
           <w:citation/>
         </w:sdtPr>
+        <w:sdtEndPr/>
         <w:sdtContent>
           <w:r>
             <w:fldChar w:fldCharType="begin"/>
@@ -7929,23 +7936,7 @@
         <w:t>.</w:t>
       </w:r>
       <w:r>
-        <w:t xml:space="preserve"> The transfer functions </w:t>
-      </w:r>
-      <w:proofErr w:type="gramStart"/>
-      <w:r>
-        <w:t>allows</w:t>
-      </w:r>
-      <w:proofErr w:type="gramEnd"/>
-      <w:r>
-        <w:t xml:space="preserve"> us to map from a set of inputs to the outputs of </w:t>
-      </w:r>
-      <w:proofErr w:type="spellStart"/>
-      <w:r>
-        <w:t>asystem</w:t>
-      </w:r>
-      <w:proofErr w:type="spellEnd"/>
-      <w:r>
-        <w:t>.</w:t>
+        <w:t xml:space="preserve"> The transfer functions allows us to map from a set of inputs to the outputs of asystem.</w:t>
       </w:r>
     </w:p>
     <w:p>
@@ -8050,34 +8041,24 @@
       <w:pPr>
         <w:pStyle w:val="Caption"/>
       </w:pPr>
-      <w:bookmarkStart w:id="36" w:name="_Ref515873081"/>
-      <w:bookmarkStart w:id="37" w:name="_Toc515881650"/>
+      <w:bookmarkStart w:id="35" w:name="_Ref515873081"/>
+      <w:bookmarkStart w:id="36" w:name="_Toc515884000"/>
       <w:r>
         <w:t xml:space="preserve">Equation </w:t>
       </w:r>
-      <w:r>
-        <w:fldChar w:fldCharType="begin"/>
-      </w:r>
-      <w:r>
-        <w:instrText xml:space="preserve"> SEQ Equation \* ARABIC </w:instrText>
-      </w:r>
-      <w:r>
-        <w:fldChar w:fldCharType="separate"/>
-      </w:r>
-      <w:r>
-        <w:rPr>
-          <w:noProof/>
-        </w:rPr>
-        <w:t>1</w:t>
-      </w:r>
-      <w:r>
-        <w:fldChar w:fldCharType="end"/>
+      <w:fldSimple w:instr=" SEQ Equation \* ARABIC ">
+        <w:r>
+          <w:rPr>
+            <w:noProof/>
+          </w:rPr>
+          <w:t>1</w:t>
+        </w:r>
+      </w:fldSimple>
+      <w:bookmarkEnd w:id="35"/>
+      <w:r>
+        <w:t>: Transfer Function</w:t>
       </w:r>
       <w:bookmarkEnd w:id="36"/>
-      <w:r>
-        <w:t>: Transfer Function</w:t>
-      </w:r>
-      <w:bookmarkEnd w:id="37"/>
     </w:p>
     <w:p>
       <w:pPr>
@@ -8138,51 +8119,33 @@
       <w:pPr>
         <w:pStyle w:val="Caption"/>
       </w:pPr>
+      <w:bookmarkStart w:id="37" w:name="_Ref515873220"/>
       <w:bookmarkStart w:id="38" w:name="_Ref515873217"/>
-      <w:bookmarkStart w:id="39" w:name="_Ref515873220"/>
-      <w:bookmarkStart w:id="40" w:name="_Toc515881641"/>
+      <w:bookmarkStart w:id="39" w:name="_Toc515883991"/>
       <w:r>
         <w:t xml:space="preserve">Figure </w:t>
       </w:r>
-      <w:r>
-        <w:fldChar w:fldCharType="begin"/>
-      </w:r>
-      <w:r>
-        <w:instrText xml:space="preserve"> SEQ Figure \* ARABIC </w:instrText>
-      </w:r>
-      <w:r>
-        <w:fldChar w:fldCharType="separate"/>
-      </w:r>
-      <w:r>
-        <w:rPr>
-          <w:noProof/>
-        </w:rPr>
-        <w:t>5</w:t>
-      </w:r>
-      <w:r>
-        <w:fldChar w:fldCharType="end"/>
-      </w:r>
+      <w:fldSimple w:instr=" SEQ Figure \* ARABIC ">
+        <w:r>
+          <w:rPr>
+            <w:noProof/>
+          </w:rPr>
+          <w:t>5</w:t>
+        </w:r>
+      </w:fldSimple>
+      <w:bookmarkEnd w:id="37"/>
+      <w:r>
+        <w:t>: Transfer Function</w:t>
+      </w:r>
+      <w:bookmarkEnd w:id="38"/>
       <w:bookmarkEnd w:id="39"/>
-      <w:r>
-        <w:t>: Transfer Function</w:t>
-      </w:r>
-      <w:bookmarkEnd w:id="38"/>
-      <w:bookmarkEnd w:id="40"/>
     </w:p>
     <w:p>
       <w:pPr>
         <w:spacing w:line="276" w:lineRule="auto"/>
       </w:pPr>
       <w:r>
-        <w:t xml:space="preserve">For a closed loop </w:t>
-      </w:r>
-      <w:proofErr w:type="gramStart"/>
-      <w:r>
-        <w:t>system</w:t>
-      </w:r>
-      <w:proofErr w:type="gramEnd"/>
-      <w:r>
-        <w:t xml:space="preserve"> we may sa</w:t>
+        <w:t>For a closed loop system we may sa</w:t>
       </w:r>
       <w:r>
         <w:t xml:space="preserve">y that the behaviour of the system, as seen in </w:t>
@@ -8231,6 +8194,7 @@
           <w:id w:val="-1372218420"/>
           <w:citation/>
         </w:sdtPr>
+        <w:sdtEndPr/>
         <w:sdtContent>
           <w:r>
             <w:fldChar w:fldCharType="begin"/>
@@ -8316,34 +8280,24 @@
       <w:pPr>
         <w:pStyle w:val="Caption"/>
       </w:pPr>
-      <w:bookmarkStart w:id="41" w:name="_Ref515876089"/>
-      <w:bookmarkStart w:id="42" w:name="_Toc515881642"/>
+      <w:bookmarkStart w:id="40" w:name="_Ref515876089"/>
+      <w:bookmarkStart w:id="41" w:name="_Toc515883992"/>
       <w:r>
         <w:t xml:space="preserve">Figure </w:t>
       </w:r>
-      <w:r>
-        <w:fldChar w:fldCharType="begin"/>
-      </w:r>
-      <w:r>
-        <w:instrText xml:space="preserve"> SEQ Figure \* ARABIC </w:instrText>
-      </w:r>
-      <w:r>
-        <w:fldChar w:fldCharType="separate"/>
-      </w:r>
-      <w:r>
-        <w:rPr>
-          <w:noProof/>
-        </w:rPr>
-        <w:t>6</w:t>
-      </w:r>
-      <w:r>
-        <w:fldChar w:fldCharType="end"/>
+      <w:fldSimple w:instr=" SEQ Figure \* ARABIC ">
+        <w:r>
+          <w:rPr>
+            <w:noProof/>
+          </w:rPr>
+          <w:t>6</w:t>
+        </w:r>
+      </w:fldSimple>
+      <w:bookmarkEnd w:id="40"/>
+      <w:r>
+        <w:t>: Controlled Closed Loop System</w:t>
       </w:r>
       <w:bookmarkEnd w:id="41"/>
-      <w:r>
-        <w:t>: Controlled Closed Loop System</w:t>
-      </w:r>
-      <w:bookmarkEnd w:id="42"/>
     </w:p>
     <w:p>
       <w:pPr>
@@ -8402,6 +8356,7 @@
           <w:id w:val="1254552464"/>
           <w:citation/>
         </w:sdtPr>
+        <w:sdtEndPr/>
         <w:sdtContent>
           <w:r>
             <w:fldChar w:fldCharType="begin"/>
@@ -8541,34 +8496,24 @@
       <w:pPr>
         <w:pStyle w:val="Caption"/>
       </w:pPr>
-      <w:bookmarkStart w:id="43" w:name="_Ref515874554"/>
-      <w:bookmarkStart w:id="44" w:name="_Toc515881643"/>
+      <w:bookmarkStart w:id="42" w:name="_Ref515874554"/>
+      <w:bookmarkStart w:id="43" w:name="_Toc515883993"/>
       <w:r>
         <w:t xml:space="preserve">Figure </w:t>
       </w:r>
-      <w:r>
-        <w:fldChar w:fldCharType="begin"/>
-      </w:r>
-      <w:r>
-        <w:instrText xml:space="preserve"> SEQ Figure \* ARABIC </w:instrText>
-      </w:r>
-      <w:r>
-        <w:fldChar w:fldCharType="separate"/>
-      </w:r>
-      <w:r>
-        <w:rPr>
-          <w:noProof/>
-        </w:rPr>
-        <w:t>7</w:t>
-      </w:r>
-      <w:r>
-        <w:fldChar w:fldCharType="end"/>
+      <w:fldSimple w:instr=" SEQ Figure \* ARABIC ">
+        <w:r>
+          <w:rPr>
+            <w:noProof/>
+          </w:rPr>
+          <w:t>7</w:t>
+        </w:r>
+      </w:fldSimple>
+      <w:bookmarkEnd w:id="42"/>
+      <w:r>
+        <w:t>: Controlled Closed Loop System (Parameterised)</w:t>
       </w:r>
       <w:bookmarkEnd w:id="43"/>
-      <w:r>
-        <w:t>: Controlled Closed Loop System (Parameterised)</w:t>
-      </w:r>
-      <w:bookmarkEnd w:id="44"/>
     </w:p>
     <w:p>
       <w:pPr>
@@ -8908,13 +8853,7 @@
             <w:rPr>
               <w:rFonts w:ascii="Cambria Math" w:eastAsiaTheme="minorEastAsia" w:hAnsi="Cambria Math"/>
             </w:rPr>
-            <m:t>=</m:t>
-          </m:r>
-          <m:r>
-            <w:rPr>
-              <w:rFonts w:ascii="Cambria Math" w:eastAsiaTheme="minorEastAsia" w:hAnsi="Cambria Math"/>
-            </w:rPr>
-            <m:t>H</m:t>
+            <m:t>=H</m:t>
           </m:r>
           <m:d>
             <m:dPr>
@@ -9149,59 +9088,49 @@
       <w:pPr>
         <w:pStyle w:val="Caption"/>
       </w:pPr>
-      <w:bookmarkStart w:id="45" w:name="_Ref515874539"/>
-      <w:bookmarkStart w:id="46" w:name="_Toc515881651"/>
+      <w:bookmarkStart w:id="44" w:name="_Ref515874539"/>
+      <w:bookmarkStart w:id="45" w:name="_Toc515884001"/>
       <w:r>
         <w:t xml:space="preserve">Equation </w:t>
       </w:r>
-      <w:r>
-        <w:fldChar w:fldCharType="begin"/>
-      </w:r>
-      <w:r>
-        <w:instrText xml:space="preserve"> SEQ Equation \* ARABIC </w:instrText>
-      </w:r>
-      <w:r>
-        <w:fldChar w:fldCharType="separate"/>
-      </w:r>
-      <w:r>
-        <w:rPr>
-          <w:noProof/>
-        </w:rPr>
-        <w:t>2</w:t>
-      </w:r>
-      <w:r>
-        <w:fldChar w:fldCharType="end"/>
+      <w:fldSimple w:instr=" SEQ Equation \* ARABIC ">
+        <w:r>
+          <w:rPr>
+            <w:noProof/>
+          </w:rPr>
+          <w:t>2</w:t>
+        </w:r>
+      </w:fldSimple>
+      <w:bookmarkEnd w:id="44"/>
+      <w:r>
+        <w:t>: Controlled Closed Loop Control System Transfer Function</w:t>
       </w:r>
       <w:bookmarkEnd w:id="45"/>
-      <w:r>
-        <w:t>: Controlled Closed Loop Control System Transfer Function</w:t>
+    </w:p>
+    <w:p>
+      <w:pPr>
+        <w:pStyle w:val="Heading2"/>
+      </w:pPr>
+      <w:bookmarkStart w:id="46" w:name="_Toc515883981"/>
+      <w:r>
+        <w:t>P</w:t>
+      </w:r>
+      <w:r>
+        <w:t>roportional–</w:t>
+      </w:r>
+      <w:r>
+        <w:t>I</w:t>
+      </w:r>
+      <w:r>
+        <w:t>ntegral–</w:t>
+      </w:r>
+      <w:r>
+        <w:t>D</w:t>
+      </w:r>
+      <w:r>
+        <w:t>erivative controller</w:t>
       </w:r>
       <w:bookmarkEnd w:id="46"/>
-    </w:p>
-    <w:p>
-      <w:pPr>
-        <w:pStyle w:val="Heading2"/>
-      </w:pPr>
-      <w:bookmarkStart w:id="47" w:name="_Toc515881631"/>
-      <w:r>
-        <w:t>P</w:t>
-      </w:r>
-      <w:r>
-        <w:t>roportional–</w:t>
-      </w:r>
-      <w:r>
-        <w:t>I</w:t>
-      </w:r>
-      <w:r>
-        <w:t>ntegral–</w:t>
-      </w:r>
-      <w:r>
-        <w:t>D</w:t>
-      </w:r>
-      <w:r>
-        <w:t>erivative controller</w:t>
-      </w:r>
-      <w:bookmarkEnd w:id="47"/>
       <w:r>
         <w:t xml:space="preserve"> </w:t>
       </w:r>
@@ -9324,40 +9253,30 @@
       <w:pPr>
         <w:pStyle w:val="Caption"/>
       </w:pPr>
-      <w:bookmarkStart w:id="48" w:name="_Ref515877048"/>
-      <w:bookmarkStart w:id="49" w:name="_Toc515881644"/>
+      <w:bookmarkStart w:id="47" w:name="_Ref515877048"/>
+      <w:bookmarkStart w:id="48" w:name="_Toc515883994"/>
       <w:r>
         <w:t xml:space="preserve">Figure </w:t>
       </w:r>
-      <w:r>
-        <w:fldChar w:fldCharType="begin"/>
-      </w:r>
-      <w:r>
-        <w:instrText xml:space="preserve"> SEQ Figure \* ARABIC </w:instrText>
-      </w:r>
-      <w:r>
-        <w:fldChar w:fldCharType="separate"/>
-      </w:r>
-      <w:r>
-        <w:rPr>
-          <w:noProof/>
-        </w:rPr>
-        <w:t>8</w:t>
-      </w:r>
-      <w:r>
-        <w:fldChar w:fldCharType="end"/>
+      <w:fldSimple w:instr=" SEQ Figure \* ARABIC ">
+        <w:r>
+          <w:rPr>
+            <w:noProof/>
+          </w:rPr>
+          <w:t>8</w:t>
+        </w:r>
+      </w:fldSimple>
+      <w:bookmarkEnd w:id="47"/>
+      <w:r>
+        <w:t xml:space="preserve">: </w:t>
+      </w:r>
+      <w:r>
+        <w:t>P</w:t>
+      </w:r>
+      <w:r>
+        <w:t xml:space="preserve"> Control</w:t>
       </w:r>
       <w:bookmarkEnd w:id="48"/>
-      <w:r>
-        <w:t xml:space="preserve">: </w:t>
-      </w:r>
-      <w:r>
-        <w:t>P</w:t>
-      </w:r>
-      <w:r>
-        <w:t xml:space="preserve"> Control</w:t>
-      </w:r>
-      <w:bookmarkEnd w:id="49"/>
     </w:p>
     <w:p>
       <w:r>
@@ -9377,6 +9296,7 @@
           <w:id w:val="1176231073"/>
           <w:citation/>
         </w:sdtPr>
+        <w:sdtEndPr/>
         <w:sdtContent>
           <w:r>
             <w:fldChar w:fldCharType="begin"/>
@@ -9430,6 +9350,7 @@
           <w:id w:val="-572816090"/>
           <w:citation/>
         </w:sdtPr>
+        <w:sdtEndPr/>
         <w:sdtContent>
           <w:r>
             <w:fldChar w:fldCharType="begin"/>
@@ -9683,6 +9604,7 @@
           <w:id w:val="-2024928670"/>
           <w:citation/>
         </w:sdtPr>
+        <w:sdtEndPr/>
         <w:sdtContent>
           <w:r>
             <w:rPr>
@@ -9783,34 +9705,24 @@
       <w:pPr>
         <w:pStyle w:val="Caption"/>
       </w:pPr>
-      <w:bookmarkStart w:id="50" w:name="_Ref515879980"/>
-      <w:bookmarkStart w:id="51" w:name="_Toc515881645"/>
+      <w:bookmarkStart w:id="49" w:name="_Ref515879980"/>
+      <w:bookmarkStart w:id="50" w:name="_Toc515883995"/>
       <w:r>
         <w:t xml:space="preserve">Figure </w:t>
       </w:r>
-      <w:r>
-        <w:fldChar w:fldCharType="begin"/>
-      </w:r>
-      <w:r>
-        <w:instrText xml:space="preserve"> SEQ Figure \* ARABIC </w:instrText>
-      </w:r>
-      <w:r>
-        <w:fldChar w:fldCharType="separate"/>
-      </w:r>
-      <w:r>
-        <w:rPr>
-          <w:noProof/>
-        </w:rPr>
-        <w:t>9</w:t>
-      </w:r>
-      <w:r>
-        <w:fldChar w:fldCharType="end"/>
-      </w:r>
+      <w:fldSimple w:instr=" SEQ Figure \* ARABIC ">
+        <w:r>
+          <w:rPr>
+            <w:noProof/>
+          </w:rPr>
+          <w:t>9</w:t>
+        </w:r>
+      </w:fldSimple>
       <w:r>
         <w:t>: PD Control</w:t>
       </w:r>
+      <w:bookmarkEnd w:id="49"/>
       <w:bookmarkEnd w:id="50"/>
-      <w:bookmarkEnd w:id="51"/>
     </w:p>
     <w:p>
       <w:pPr>
@@ -10125,84 +10037,257 @@
       <w:pPr>
         <w:pStyle w:val="Caption"/>
       </w:pPr>
-      <w:bookmarkStart w:id="52" w:name="_Toc515881646"/>
-      <w:bookmarkStart w:id="53" w:name="_Ref515881706"/>
+      <w:bookmarkStart w:id="51" w:name="_Ref515881706"/>
+      <w:bookmarkStart w:id="52" w:name="_Toc515883996"/>
       <w:r>
         <w:t xml:space="preserve">Figure </w:t>
       </w:r>
+      <w:fldSimple w:instr=" SEQ Figure \* ARABIC ">
+        <w:r>
+          <w:rPr>
+            <w:noProof/>
+          </w:rPr>
+          <w:t>10</w:t>
+        </w:r>
+      </w:fldSimple>
+      <w:bookmarkEnd w:id="51"/>
+      <w:r>
+        <w:t>: PID Control</w:t>
+      </w:r>
+      <w:bookmarkEnd w:id="52"/>
+    </w:p>
+    <w:p>
+      <w:r>
+        <w:t xml:space="preserve">An integral gain that is too small will take a very long to correct steady state error within the system. An integral gain that is too large will </w:t>
+      </w:r>
+      <w:r>
+        <w:t xml:space="preserve">suffer from integral windup, specifically excessive overshooting the target value. Integral windup </w:t>
+      </w:r>
+      <w:r>
+        <w:t>is phenomena where a sudden</w:t>
+      </w:r>
+      <w:r>
+        <w:t xml:space="preserve"> and large</w:t>
+      </w:r>
+      <w:r>
+        <w:t xml:space="preserve"> change in error </w:t>
+      </w:r>
+      <w:r>
+        <w:t>cause the integral term to accumulate a massive error that saturates the entire PID response</w:t>
+      </w:r>
+      <w:r>
+        <w:t xml:space="preserve"> leading to overcompensations. </w:t>
+      </w:r>
+      <w:r>
+        <w:t xml:space="preserve">An integral gain that is too large may result in integral wind up of </w:t>
+      </w:r>
+      <w:r>
+        <w:t>sufficient</w:t>
+      </w:r>
+      <w:r>
+        <w:t xml:space="preserve"> magnitude that the system becomes unstable.</w:t>
+      </w:r>
+    </w:p>
+    <w:p>
+      <w:r>
+        <w:t xml:space="preserve">The transfer function </w:t>
+      </w:r>
+      <w:r>
+        <w:t xml:space="preserve">for a PID controller is given by </w:t>
+      </w:r>
       <w:r>
         <w:fldChar w:fldCharType="begin"/>
       </w:r>
       <w:r>
-        <w:instrText xml:space="preserve"> SEQ Figure \* ARABIC </w:instrText>
+        <w:instrText xml:space="preserve"> REF _Ref515883565 \h </w:instrText>
       </w:r>
       <w:r>
         <w:fldChar w:fldCharType="separate"/>
+      </w:r>
+      <w:r>
+        <w:t xml:space="preserve">Equation </w:t>
       </w:r>
       <w:r>
         <w:rPr>
           <w:noProof/>
         </w:rPr>
-        <w:t>10</w:t>
+        <w:t>3</w:t>
       </w:r>
       <w:r>
         <w:fldChar w:fldCharType="end"/>
       </w:r>
+      <w:r>
+        <w:t>.</w:t>
+      </w:r>
+    </w:p>
+    <w:p>
+      <m:oMathPara>
+        <m:oMath>
+          <m:r>
+            <w:rPr>
+              <w:rFonts w:ascii="Cambria Math" w:hAnsi="Cambria Math"/>
+            </w:rPr>
+            <m:t>K</m:t>
+          </m:r>
+          <m:d>
+            <m:dPr>
+              <m:ctrlPr>
+                <w:rPr>
+                  <w:rFonts w:ascii="Cambria Math" w:hAnsi="Cambria Math"/>
+                  <w:i/>
+                </w:rPr>
+              </m:ctrlPr>
+            </m:dPr>
+            <m:e>
+              <m:r>
+                <w:rPr>
+                  <w:rFonts w:ascii="Cambria Math" w:hAnsi="Cambria Math"/>
+                </w:rPr>
+                <m:t>s</m:t>
+              </m:r>
+            </m:e>
+          </m:d>
+          <m:r>
+            <w:rPr>
+              <w:rFonts w:ascii="Cambria Math" w:hAnsi="Cambria Math"/>
+            </w:rPr>
+            <m:t>=</m:t>
+          </m:r>
+          <m:sSub>
+            <m:sSubPr>
+              <m:ctrlPr>
+                <w:rPr>
+                  <w:rFonts w:ascii="Cambria Math" w:hAnsi="Cambria Math"/>
+                  <w:i/>
+                </w:rPr>
+              </m:ctrlPr>
+            </m:sSubPr>
+            <m:e>
+              <m:r>
+                <w:rPr>
+                  <w:rFonts w:ascii="Cambria Math" w:hAnsi="Cambria Math"/>
+                </w:rPr>
+                <m:t>K</m:t>
+              </m:r>
+            </m:e>
+            <m:sub>
+              <m:r>
+                <w:rPr>
+                  <w:rFonts w:ascii="Cambria Math" w:hAnsi="Cambria Math"/>
+                </w:rPr>
+                <m:t>p</m:t>
+              </m:r>
+            </m:sub>
+          </m:sSub>
+          <m:r>
+            <w:rPr>
+              <w:rFonts w:ascii="Cambria Math" w:hAnsi="Cambria Math"/>
+            </w:rPr>
+            <m:t>+</m:t>
+          </m:r>
+          <m:sSub>
+            <m:sSubPr>
+              <m:ctrlPr>
+                <w:rPr>
+                  <w:rFonts w:ascii="Cambria Math" w:hAnsi="Cambria Math"/>
+                  <w:i/>
+                </w:rPr>
+              </m:ctrlPr>
+            </m:sSubPr>
+            <m:e>
+              <m:r>
+                <w:rPr>
+                  <w:rFonts w:ascii="Cambria Math" w:hAnsi="Cambria Math"/>
+                </w:rPr>
+                <m:t>K</m:t>
+              </m:r>
+            </m:e>
+            <m:sub>
+              <m:r>
+                <w:rPr>
+                  <w:rFonts w:ascii="Cambria Math" w:hAnsi="Cambria Math"/>
+                </w:rPr>
+                <m:t>d</m:t>
+              </m:r>
+            </m:sub>
+          </m:sSub>
+          <m:r>
+            <w:rPr>
+              <w:rFonts w:ascii="Cambria Math" w:hAnsi="Cambria Math"/>
+            </w:rPr>
+            <m:t>s+</m:t>
+          </m:r>
+          <m:f>
+            <m:fPr>
+              <m:ctrlPr>
+                <w:rPr>
+                  <w:rFonts w:ascii="Cambria Math" w:hAnsi="Cambria Math"/>
+                  <w:i/>
+                </w:rPr>
+              </m:ctrlPr>
+            </m:fPr>
+            <m:num>
+              <m:sSub>
+                <m:sSubPr>
+                  <m:ctrlPr>
+                    <w:rPr>
+                      <w:rFonts w:ascii="Cambria Math" w:hAnsi="Cambria Math"/>
+                      <w:i/>
+                    </w:rPr>
+                  </m:ctrlPr>
+                </m:sSubPr>
+                <m:e>
+                  <m:r>
+                    <w:rPr>
+                      <w:rFonts w:ascii="Cambria Math" w:hAnsi="Cambria Math"/>
+                    </w:rPr>
+                    <m:t>K</m:t>
+                  </m:r>
+                </m:e>
+                <m:sub>
+                  <m:r>
+                    <w:rPr>
+                      <w:rFonts w:ascii="Cambria Math" w:hAnsi="Cambria Math"/>
+                    </w:rPr>
+                    <m:t>i</m:t>
+                  </m:r>
+                </m:sub>
+              </m:sSub>
+            </m:num>
+            <m:den>
+              <m:r>
+                <w:rPr>
+                  <w:rFonts w:ascii="Cambria Math" w:hAnsi="Cambria Math"/>
+                </w:rPr>
+                <m:t>s</m:t>
+              </m:r>
+            </m:den>
+          </m:f>
+        </m:oMath>
+      </m:oMathPara>
+    </w:p>
+    <w:p>
+      <w:pPr>
+        <w:pStyle w:val="Caption"/>
+      </w:pPr>
+      <w:bookmarkStart w:id="53" w:name="_Ref515883565"/>
+      <w:bookmarkStart w:id="54" w:name="_Toc515884002"/>
+      <w:r>
+        <w:t xml:space="preserve">Equation </w:t>
+      </w:r>
+      <w:fldSimple w:instr=" SEQ Equation \* ARABIC ">
+        <w:r>
+          <w:rPr>
+            <w:noProof/>
+          </w:rPr>
+          <w:t>3</w:t>
+        </w:r>
+      </w:fldSimple>
       <w:bookmarkEnd w:id="53"/>
       <w:r>
-        <w:t>: PID Control</w:t>
-      </w:r>
-      <w:bookmarkEnd w:id="52"/>
-    </w:p>
-    <w:p>
-      <w:r>
-        <w:t>An i</w:t>
-      </w:r>
-      <w:r>
-        <w:t>ntegral</w:t>
-      </w:r>
-      <w:r>
-        <w:t xml:space="preserve"> gain that is too small will take a very long to correct steady state error within the system. An </w:t>
-      </w:r>
-      <w:r>
-        <w:t>integral gain</w:t>
-      </w:r>
-      <w:r>
-        <w:t xml:space="preserve"> that is too large will </w:t>
-      </w:r>
-      <w:r>
-        <w:t xml:space="preserve">suffer from integral windup, specifically excessive overshooting the target value. Integral windup </w:t>
-      </w:r>
-      <w:r>
-        <w:t>is phenomena where a sudden</w:t>
-      </w:r>
-      <w:r>
-        <w:t xml:space="preserve"> and large</w:t>
-      </w:r>
-      <w:r>
-        <w:t xml:space="preserve"> change in error </w:t>
-      </w:r>
-      <w:r>
-        <w:t>cause the integral term to accumulate a massive error that saturates the entire PID response</w:t>
-      </w:r>
-      <w:r>
-        <w:t xml:space="preserve"> leading to overcompensations. </w:t>
-      </w:r>
-      <w:r>
-        <w:t xml:space="preserve">An </w:t>
-      </w:r>
-      <w:r>
-        <w:t>integral gain that is too large</w:t>
-      </w:r>
-      <w:r>
-        <w:t xml:space="preserve"> may result in integral wind up of </w:t>
-      </w:r>
-      <w:r>
-        <w:t>sufficient</w:t>
-      </w:r>
-      <w:r>
-        <w:t xml:space="preserve"> magnitude that the system becomes unstable.</w:t>
-      </w:r>
+        <w:t>: PID Transfer Function</w:t>
+      </w:r>
+      <w:bookmarkEnd w:id="54"/>
     </w:p>
     <w:p/>
     <w:p>
@@ -10219,27 +10304,27 @@
         <w:pStyle w:val="Heading1"/>
         <w:spacing w:line="276" w:lineRule="auto"/>
       </w:pPr>
-      <w:bookmarkStart w:id="54" w:name="_Ref515462441"/>
-      <w:bookmarkStart w:id="55" w:name="_Ref515462444"/>
-      <w:bookmarkStart w:id="56" w:name="_Toc515881632"/>
+      <w:bookmarkStart w:id="55" w:name="_Ref515462441"/>
+      <w:bookmarkStart w:id="56" w:name="_Ref515462444"/>
+      <w:bookmarkStart w:id="57" w:name="_Toc515883982"/>
       <w:r>
         <w:lastRenderedPageBreak/>
         <w:t>Scope</w:t>
       </w:r>
-      <w:bookmarkEnd w:id="54"/>
       <w:bookmarkEnd w:id="55"/>
       <w:bookmarkEnd w:id="56"/>
+      <w:bookmarkEnd w:id="57"/>
     </w:p>
     <w:p>
       <w:pPr>
         <w:pStyle w:val="Heading2"/>
         <w:spacing w:line="276" w:lineRule="auto"/>
       </w:pPr>
-      <w:bookmarkStart w:id="57" w:name="_Toc515881633"/>
+      <w:bookmarkStart w:id="58" w:name="_Toc515883983"/>
       <w:r>
         <w:t>Proof of Concept</w:t>
       </w:r>
-      <w:bookmarkEnd w:id="57"/>
+      <w:bookmarkEnd w:id="58"/>
     </w:p>
     <w:p>
       <w:pPr>
@@ -10326,7 +10411,12 @@
         <w:t xml:space="preserve">according to determining the required actions and performing the required actions. As such one student would be responsible for determining the </w:t>
       </w:r>
       <w:r>
-        <w:t>required action from the exoskeleton systems to perform as desired, and one student would create a system that was capable of performing said actions. Broadly speaking, one student would design and create the sensing/</w:t>
+        <w:t>required action from the exoskeleton systems to perform as desired, and one student would create a system that was capable of performing said actions. Broadly speaking, one student would design and create the sensi</w:t>
+      </w:r>
+      <w:bookmarkStart w:id="59" w:name="_GoBack"/>
+      <w:bookmarkEnd w:id="59"/>
+      <w:r>
+        <w:t>ng/</w:t>
       </w:r>
       <w:r>
         <w:t xml:space="preserve">perceiving and control systems for the proof of concept, and the other would create the structural and actuation systems of the proof of concept. The point of integration between the two systems would be a communication system </w:t>
@@ -10377,13 +10467,13 @@
         <w:pStyle w:val="Heading3"/>
         <w:spacing w:line="276" w:lineRule="auto"/>
       </w:pPr>
-      <w:bookmarkStart w:id="58" w:name="_Ref515462479"/>
-      <w:bookmarkStart w:id="59" w:name="_Ref515462482"/>
+      <w:bookmarkStart w:id="60" w:name="_Ref515462479"/>
+      <w:bookmarkStart w:id="61" w:name="_Ref515462482"/>
       <w:r>
         <w:t>Required Systems</w:t>
       </w:r>
-      <w:bookmarkEnd w:id="58"/>
-      <w:bookmarkEnd w:id="59"/>
+      <w:bookmarkEnd w:id="60"/>
+      <w:bookmarkEnd w:id="61"/>
     </w:p>
     <w:p>
       <w:pPr>
@@ -11025,15 +11115,7 @@
         <w:t>r</w:t>
       </w:r>
       <w:r>
-        <w:t xml:space="preserve"> the flexion and distortion of body parts, </w:t>
-      </w:r>
-      <w:proofErr w:type="spellStart"/>
-      <w:r>
-        <w:t>e.g</w:t>
-      </w:r>
-      <w:proofErr w:type="spellEnd"/>
-      <w:r>
-        <w:t xml:space="preserve"> feet;</w:t>
+        <w:t xml:space="preserve"> the flexion and distortion of body parts, e.g feet;</w:t>
       </w:r>
     </w:p>
     <w:p>
@@ -11089,11 +11171,11 @@
         <w:pStyle w:val="Heading2"/>
         <w:spacing w:line="276" w:lineRule="auto"/>
       </w:pPr>
-      <w:bookmarkStart w:id="60" w:name="_Toc515881634"/>
+      <w:bookmarkStart w:id="62" w:name="_Toc515883984"/>
       <w:r>
         <w:t>Variations</w:t>
       </w:r>
-      <w:bookmarkEnd w:id="60"/>
+      <w:bookmarkEnd w:id="62"/>
     </w:p>
     <w:p>
       <w:pPr>
@@ -11280,16 +11362,16 @@
         <w:pStyle w:val="Heading1"/>
         <w:spacing w:line="276" w:lineRule="auto"/>
       </w:pPr>
-      <w:bookmarkStart w:id="61" w:name="_Ref515462404"/>
-      <w:bookmarkStart w:id="62" w:name="_Ref515462414"/>
-      <w:bookmarkStart w:id="63" w:name="_Toc515881635"/>
+      <w:bookmarkStart w:id="63" w:name="_Ref515462404"/>
+      <w:bookmarkStart w:id="64" w:name="_Ref515462414"/>
+      <w:bookmarkStart w:id="65" w:name="_Toc515883985"/>
       <w:r>
         <w:lastRenderedPageBreak/>
         <w:t>Functional Decomposition</w:t>
       </w:r>
-      <w:bookmarkEnd w:id="61"/>
-      <w:bookmarkEnd w:id="62"/>
       <w:bookmarkEnd w:id="63"/>
+      <w:bookmarkEnd w:id="64"/>
+      <w:bookmarkEnd w:id="65"/>
     </w:p>
     <w:p>
       <w:pPr>
@@ -11568,8 +11650,8 @@
         <w:pStyle w:val="Caption"/>
         <w:spacing w:line="276" w:lineRule="auto"/>
       </w:pPr>
-      <w:bookmarkStart w:id="64" w:name="_Ref515462674"/>
-      <w:bookmarkStart w:id="65" w:name="_Toc515881647"/>
+      <w:bookmarkStart w:id="66" w:name="_Ref515462674"/>
+      <w:bookmarkStart w:id="67" w:name="_Toc515883997"/>
       <w:r>
         <w:t xml:space="preserve">Figure </w:t>
       </w:r>
@@ -11606,8 +11688,8 @@
       <w:r>
         <w:t>; System Decomposition</w:t>
       </w:r>
-      <w:bookmarkEnd w:id="64"/>
-      <w:bookmarkEnd w:id="65"/>
+      <w:bookmarkEnd w:id="66"/>
+      <w:bookmarkEnd w:id="67"/>
     </w:p>
     <w:p>
       <w:pPr>
@@ -11809,8 +11891,8 @@
       <w:pPr>
         <w:pStyle w:val="Caption"/>
       </w:pPr>
-      <w:bookmarkStart w:id="66" w:name="_Ref515619319"/>
-      <w:bookmarkStart w:id="67" w:name="_Toc515881648"/>
+      <w:bookmarkStart w:id="68" w:name="_Ref515619319"/>
+      <w:bookmarkStart w:id="69" w:name="_Toc515883998"/>
       <w:r>
         <w:t xml:space="preserve">Figure </w:t>
       </w:r>
@@ -11847,8 +11929,8 @@
       <w:r>
         <w:t>: Point and Angle to Orientation</w:t>
       </w:r>
-      <w:bookmarkEnd w:id="66"/>
-      <w:bookmarkEnd w:id="67"/>
+      <w:bookmarkEnd w:id="68"/>
+      <w:bookmarkEnd w:id="69"/>
     </w:p>
     <w:p>
       <w:pPr>
@@ -12028,7 +12110,7 @@
         <w:br w:type="page"/>
       </w:r>
     </w:p>
-    <w:bookmarkStart w:id="68" w:name="_Toc515881636" w:displacedByCustomXml="next"/>
+    <w:bookmarkStart w:id="70" w:name="_Toc515883986" w:displacedByCustomXml="next"/>
     <w:sdt>
       <w:sdtPr>
         <w:rPr>
@@ -12058,13 +12140,14 @@
           <w:r>
             <w:t>Bibliography</w:t>
           </w:r>
-          <w:bookmarkEnd w:id="68"/>
+          <w:bookmarkEnd w:id="70"/>
         </w:p>
         <w:sdt>
           <w:sdtPr>
             <w:id w:val="111145805"/>
             <w:bibliography/>
           </w:sdtPr>
+          <w:sdtEndPr/>
           <w:sdtContent>
             <w:p>
               <w:pPr>
@@ -19044,7 +19127,7 @@
 </file>
 
 <file path=customXml/itemProps1.xml><?xml version="1.0" encoding="utf-8"?>
-<ds:datastoreItem xmlns:ds="http://schemas.openxmlformats.org/officeDocument/2006/customXml" ds:itemID="{364069F4-5FB8-46CE-8A2B-E49D4E0EFE0A}">
+<ds:datastoreItem xmlns:ds="http://schemas.openxmlformats.org/officeDocument/2006/customXml" ds:itemID="{0DE4D1F8-91CB-443E-830F-A7E3685F82A0}">
   <ds:schemaRefs>
     <ds:schemaRef ds:uri="http://schemas.openxmlformats.org/officeDocument/2006/bibliography"/>
   </ds:schemaRefs>
